--- a/受控文档/计划/可行性分析报告.docx
+++ b/受控文档/计划/可行性分析报告.docx
@@ -26,7 +26,7 @@
           <w:rFonts w:hint="eastAsia"/>
           <w:lang w:val="en-US" w:eastAsia="zh-CN"/>
         </w:rPr>
-        <w:t>23</w:t>
+        <w:t>24</w:t>
       </w:r>
     </w:p>
     <w:p>
@@ -1396,6 +1396,133 @@
           </w:p>
         </w:tc>
       </w:tr>
+      <w:tr>
+        <w:tblPrEx>
+          <w:tblBorders>
+            <w:top w:val="single" w:color="auto" w:sz="4" w:space="0"/>
+            <w:left w:val="single" w:color="auto" w:sz="4" w:space="0"/>
+            <w:bottom w:val="single" w:color="auto" w:sz="4" w:space="0"/>
+            <w:right w:val="single" w:color="auto" w:sz="4" w:space="0"/>
+            <w:insideH w:val="single" w:color="auto" w:sz="4" w:space="0"/>
+            <w:insideV w:val="single" w:color="auto" w:sz="4" w:space="0"/>
+          </w:tblBorders>
+          <w:tblLayout w:type="fixed"/>
+          <w:tblCellMar>
+            <w:top w:w="0" w:type="dxa"/>
+            <w:left w:w="108" w:type="dxa"/>
+            <w:bottom w:w="0" w:type="dxa"/>
+            <w:right w:w="108" w:type="dxa"/>
+          </w:tblCellMar>
+        </w:tblPrEx>
+        <w:tc>
+          <w:tcPr>
+            <w:tcW w:w="709" w:type="dxa"/>
+            <w:shd w:val="clear" w:color="auto" w:fill="auto"/>
+            <w:vAlign w:val="top"/>
+          </w:tcPr>
+          <w:p>
+            <w:pPr>
+              <w:ind w:firstLine="0" w:firstLineChars="0"/>
+              <w:rPr>
+                <w:rFonts w:hint="eastAsia"/>
+                <w:sz w:val="24"/>
+                <w:szCs w:val="24"/>
+                <w:lang w:val="en-US" w:eastAsia="zh-CN"/>
+              </w:rPr>
+            </w:pPr>
+            <w:r>
+              <w:rPr>
+                <w:rFonts w:hint="eastAsia"/>
+                <w:sz w:val="24"/>
+                <w:szCs w:val="24"/>
+                <w:lang w:val="en-US" w:eastAsia="zh-CN"/>
+              </w:rPr>
+              <w:t>0.24</w:t>
+            </w:r>
+          </w:p>
+        </w:tc>
+        <w:tc>
+          <w:tcPr>
+            <w:tcW w:w="1087" w:type="dxa"/>
+            <w:shd w:val="clear" w:color="auto" w:fill="auto"/>
+            <w:vAlign w:val="top"/>
+          </w:tcPr>
+          <w:p>
+            <w:pPr>
+              <w:ind w:firstLine="0" w:firstLineChars="0"/>
+              <w:rPr>
+                <w:rFonts w:hint="eastAsia"/>
+                <w:sz w:val="24"/>
+                <w:szCs w:val="24"/>
+                <w:lang w:val="en-US" w:eastAsia="zh-CN"/>
+              </w:rPr>
+            </w:pPr>
+            <w:r>
+              <w:rPr>
+                <w:rFonts w:hint="eastAsia"/>
+                <w:sz w:val="24"/>
+                <w:szCs w:val="24"/>
+                <w:lang w:val="en-US" w:eastAsia="zh-CN"/>
+              </w:rPr>
+              <w:t>赵唯皓</w:t>
+            </w:r>
+          </w:p>
+        </w:tc>
+        <w:tc>
+          <w:tcPr>
+            <w:tcW w:w="1440" w:type="dxa"/>
+            <w:shd w:val="clear" w:color="auto" w:fill="auto"/>
+            <w:vAlign w:val="top"/>
+          </w:tcPr>
+          <w:p>
+            <w:pPr>
+              <w:ind w:firstLine="0" w:firstLineChars="0"/>
+              <w:rPr>
+                <w:rFonts w:hint="eastAsia"/>
+                <w:sz w:val="24"/>
+                <w:szCs w:val="24"/>
+                <w:lang w:val="en-US" w:eastAsia="zh-CN"/>
+              </w:rPr>
+            </w:pPr>
+            <w:r>
+              <w:rPr>
+                <w:rFonts w:hint="eastAsia"/>
+                <w:sz w:val="24"/>
+                <w:szCs w:val="24"/>
+                <w:lang w:val="en-US" w:eastAsia="zh-CN"/>
+              </w:rPr>
+              <w:t>2018/11/11</w:t>
+            </w:r>
+          </w:p>
+        </w:tc>
+        <w:tc>
+          <w:tcPr>
+            <w:tcW w:w="4884" w:type="dxa"/>
+            <w:shd w:val="clear" w:color="auto" w:fill="auto"/>
+            <w:vAlign w:val="top"/>
+          </w:tcPr>
+          <w:p>
+            <w:pPr>
+              <w:ind w:firstLine="0" w:firstLineChars="0"/>
+              <w:rPr>
+                <w:rFonts w:hint="eastAsia"/>
+                <w:sz w:val="24"/>
+                <w:szCs w:val="24"/>
+                <w:lang w:val="en-US" w:eastAsia="zh-CN"/>
+              </w:rPr>
+            </w:pPr>
+            <w:r>
+              <w:rPr>
+                <w:rFonts w:hint="eastAsia"/>
+                <w:sz w:val="24"/>
+                <w:szCs w:val="24"/>
+                <w:lang w:val="en-US" w:eastAsia="zh-CN"/>
+              </w:rPr>
+              <w:t>修改可选择的方案</w:t>
+            </w:r>
+          </w:p>
+        </w:tc>
+      </w:tr>
     </w:tbl>
     <w:p>
       <w:pPr>
@@ -1432,7 +1559,7 @@
           <w:lang w:val="en-US" w:eastAsia="zh-CN" w:bidi="ar-SA"/>
         </w:rPr>
       </w:pPr>
-      <w:bookmarkStart w:id="0" w:name="_Toc25745"/>
+      <w:bookmarkStart w:id="0" w:name="_Toc22857"/>
       <w:r>
         <w:rPr>
           <w:rFonts w:hint="eastAsia" w:cstheme="minorBidi"/>
@@ -1486,7 +1613,7 @@
           <w:rFonts w:hint="eastAsia"/>
           <w:lang w:val="en-US" w:eastAsia="zh-CN"/>
         </w:rPr>
-        <w:instrText xml:space="preserve"> HYPERLINK \l _Toc25745 </w:instrText>
+        <w:instrText xml:space="preserve"> HYPERLINK \l _Toc22857 </w:instrText>
       </w:r>
       <w:r>
         <w:rPr>
@@ -1511,7 +1638,7 @@
         <w:fldChar w:fldCharType="begin"/>
       </w:r>
       <w:r>
-        <w:instrText xml:space="preserve"> PAGEREF _Toc25745 </w:instrText>
+        <w:instrText xml:space="preserve"> PAGEREF _Toc22857 </w:instrText>
       </w:r>
       <w:r>
         <w:fldChar w:fldCharType="separate"/>
@@ -1549,7 +1676,7 @@
           <w:rFonts w:hint="eastAsia"/>
           <w:lang w:val="en-US" w:eastAsia="zh-CN"/>
         </w:rPr>
-        <w:instrText xml:space="preserve"> HYPERLINK \l _Toc19544 </w:instrText>
+        <w:instrText xml:space="preserve"> HYPERLINK \l _Toc2267 </w:instrText>
       </w:r>
       <w:r>
         <w:rPr>
@@ -1574,7 +1701,7 @@
         <w:fldChar w:fldCharType="begin"/>
       </w:r>
       <w:r>
-        <w:instrText xml:space="preserve"> PAGEREF _Toc19544 </w:instrText>
+        <w:instrText xml:space="preserve"> PAGEREF _Toc2267 </w:instrText>
       </w:r>
       <w:r>
         <w:fldChar w:fldCharType="separate"/>
@@ -1612,7 +1739,7 @@
           <w:rFonts w:hint="eastAsia"/>
           <w:lang w:val="en-US" w:eastAsia="zh-CN"/>
         </w:rPr>
-        <w:instrText xml:space="preserve"> HYPERLINK \l _Toc26937 </w:instrText>
+        <w:instrText xml:space="preserve"> HYPERLINK \l _Toc19015 </w:instrText>
       </w:r>
       <w:r>
         <w:rPr>
@@ -1642,7 +1769,7 @@
         <w:fldChar w:fldCharType="begin"/>
       </w:r>
       <w:r>
-        <w:instrText xml:space="preserve"> PAGEREF _Toc26937 </w:instrText>
+        <w:instrText xml:space="preserve"> PAGEREF _Toc19015 </w:instrText>
       </w:r>
       <w:r>
         <w:fldChar w:fldCharType="separate"/>
@@ -1680,7 +1807,7 @@
           <w:rFonts w:hint="eastAsia"/>
           <w:lang w:val="en-US" w:eastAsia="zh-CN"/>
         </w:rPr>
-        <w:instrText xml:space="preserve"> HYPERLINK \l _Toc2726 </w:instrText>
+        <w:instrText xml:space="preserve"> HYPERLINK \l _Toc12296 </w:instrText>
       </w:r>
       <w:r>
         <w:rPr>
@@ -1710,7 +1837,7 @@
         <w:fldChar w:fldCharType="begin"/>
       </w:r>
       <w:r>
-        <w:instrText xml:space="preserve"> PAGEREF _Toc2726 </w:instrText>
+        <w:instrText xml:space="preserve"> PAGEREF _Toc12296 </w:instrText>
       </w:r>
       <w:r>
         <w:fldChar w:fldCharType="separate"/>
@@ -1748,7 +1875,7 @@
           <w:rFonts w:hint="eastAsia"/>
           <w:lang w:val="en-US" w:eastAsia="zh-CN"/>
         </w:rPr>
-        <w:instrText xml:space="preserve"> HYPERLINK \l _Toc8224 </w:instrText>
+        <w:instrText xml:space="preserve"> HYPERLINK \l _Toc29033 </w:instrText>
       </w:r>
       <w:r>
         <w:rPr>
@@ -1778,7 +1905,7 @@
         <w:fldChar w:fldCharType="begin"/>
       </w:r>
       <w:r>
-        <w:instrText xml:space="preserve"> PAGEREF _Toc8224 </w:instrText>
+        <w:instrText xml:space="preserve"> PAGEREF _Toc29033 </w:instrText>
       </w:r>
       <w:r>
         <w:fldChar w:fldCharType="separate"/>
@@ -1816,7 +1943,7 @@
           <w:rFonts w:hint="eastAsia"/>
           <w:lang w:val="en-US" w:eastAsia="zh-CN"/>
         </w:rPr>
-        <w:instrText xml:space="preserve"> HYPERLINK \l _Toc3232 </w:instrText>
+        <w:instrText xml:space="preserve"> HYPERLINK \l _Toc17229 </w:instrText>
       </w:r>
       <w:r>
         <w:rPr>
@@ -1846,7 +1973,7 @@
         <w:fldChar w:fldCharType="begin"/>
       </w:r>
       <w:r>
-        <w:instrText xml:space="preserve"> PAGEREF _Toc3232 </w:instrText>
+        <w:instrText xml:space="preserve"> PAGEREF _Toc17229 </w:instrText>
       </w:r>
       <w:r>
         <w:fldChar w:fldCharType="separate"/>
@@ -1884,7 +2011,7 @@
           <w:rFonts w:hint="eastAsia"/>
           <w:lang w:val="en-US" w:eastAsia="zh-CN"/>
         </w:rPr>
-        <w:instrText xml:space="preserve"> HYPERLINK \l _Toc12743 </w:instrText>
+        <w:instrText xml:space="preserve"> HYPERLINK \l _Toc442 </w:instrText>
       </w:r>
       <w:r>
         <w:rPr>
@@ -1909,7 +2036,7 @@
         <w:fldChar w:fldCharType="begin"/>
       </w:r>
       <w:r>
-        <w:instrText xml:space="preserve"> PAGEREF _Toc12743 </w:instrText>
+        <w:instrText xml:space="preserve"> PAGEREF _Toc442 </w:instrText>
       </w:r>
       <w:r>
         <w:fldChar w:fldCharType="separate"/>
@@ -1947,7 +2074,7 @@
           <w:rFonts w:hint="eastAsia"/>
           <w:lang w:val="en-US" w:eastAsia="zh-CN"/>
         </w:rPr>
-        <w:instrText xml:space="preserve"> HYPERLINK \l _Toc28174 </w:instrText>
+        <w:instrText xml:space="preserve"> HYPERLINK \l _Toc1943 </w:instrText>
       </w:r>
       <w:r>
         <w:rPr>
@@ -1973,13 +2100,22 @@
         <w:t>项目要求</w:t>
       </w:r>
       <w:r>
+        <w:rPr>
+          <w:rFonts w:hint="eastAsia" w:ascii="Arial" w:hAnsi="Arial" w:eastAsia="黑体"/>
+          <w:szCs w:val="22"/>
+          <w:vertAlign w:val="superscript"/>
+          <w:lang w:val="en-US" w:eastAsia="zh-CN"/>
+        </w:rPr>
+        <w:t>[4]</w:t>
+      </w:r>
+      <w:r>
         <w:tab/>
       </w:r>
       <w:r>
         <w:fldChar w:fldCharType="begin"/>
       </w:r>
       <w:r>
-        <w:instrText xml:space="preserve"> PAGEREF _Toc28174 </w:instrText>
+        <w:instrText xml:space="preserve"> PAGEREF _Toc1943 </w:instrText>
       </w:r>
       <w:r>
         <w:fldChar w:fldCharType="separate"/>
@@ -2017,7 +2153,7 @@
           <w:rFonts w:hint="eastAsia"/>
           <w:lang w:val="en-US" w:eastAsia="zh-CN"/>
         </w:rPr>
-        <w:instrText xml:space="preserve"> HYPERLINK \l _Toc13048 </w:instrText>
+        <w:instrText xml:space="preserve"> HYPERLINK \l _Toc23103 </w:instrText>
       </w:r>
       <w:r>
         <w:rPr>
@@ -2051,7 +2187,7 @@
         <w:fldChar w:fldCharType="begin"/>
       </w:r>
       <w:r>
-        <w:instrText xml:space="preserve"> PAGEREF _Toc13048 </w:instrText>
+        <w:instrText xml:space="preserve"> PAGEREF _Toc23103 </w:instrText>
       </w:r>
       <w:r>
         <w:fldChar w:fldCharType="separate"/>
@@ -2089,7 +2225,7 @@
           <w:rFonts w:hint="eastAsia"/>
           <w:lang w:val="en-US" w:eastAsia="zh-CN"/>
         </w:rPr>
-        <w:instrText xml:space="preserve"> HYPERLINK \l _Toc16424 </w:instrText>
+        <w:instrText xml:space="preserve"> HYPERLINK \l _Toc32383 </w:instrText>
       </w:r>
       <w:r>
         <w:rPr>
@@ -2123,7 +2259,7 @@
         <w:fldChar w:fldCharType="begin"/>
       </w:r>
       <w:r>
-        <w:instrText xml:space="preserve"> PAGEREF _Toc16424 </w:instrText>
+        <w:instrText xml:space="preserve"> PAGEREF _Toc32383 </w:instrText>
       </w:r>
       <w:r>
         <w:fldChar w:fldCharType="separate"/>
@@ -2161,7 +2297,7 @@
           <w:rFonts w:hint="eastAsia"/>
           <w:lang w:val="en-US" w:eastAsia="zh-CN"/>
         </w:rPr>
-        <w:instrText xml:space="preserve"> HYPERLINK \l _Toc26941 </w:instrText>
+        <w:instrText xml:space="preserve"> HYPERLINK \l _Toc8775 </w:instrText>
       </w:r>
       <w:r>
         <w:rPr>
@@ -2195,7 +2331,7 @@
         <w:fldChar w:fldCharType="begin"/>
       </w:r>
       <w:r>
-        <w:instrText xml:space="preserve"> PAGEREF _Toc26941 </w:instrText>
+        <w:instrText xml:space="preserve"> PAGEREF _Toc8775 </w:instrText>
       </w:r>
       <w:r>
         <w:fldChar w:fldCharType="separate"/>
@@ -2233,7 +2369,7 @@
           <w:rFonts w:hint="eastAsia"/>
           <w:lang w:val="en-US" w:eastAsia="zh-CN"/>
         </w:rPr>
-        <w:instrText xml:space="preserve"> HYPERLINK \l _Toc3777 </w:instrText>
+        <w:instrText xml:space="preserve"> HYPERLINK \l _Toc5571 </w:instrText>
       </w:r>
       <w:r>
         <w:rPr>
@@ -2267,7 +2403,68 @@
         <w:fldChar w:fldCharType="begin"/>
       </w:r>
       <w:r>
-        <w:instrText xml:space="preserve"> PAGEREF _Toc3777 </w:instrText>
+        <w:instrText xml:space="preserve"> PAGEREF _Toc5571 </w:instrText>
+      </w:r>
+      <w:r>
+        <w:fldChar w:fldCharType="separate"/>
+      </w:r>
+      <w:r>
+        <w:t>10</w:t>
+      </w:r>
+      <w:r>
+        <w:fldChar w:fldCharType="end"/>
+      </w:r>
+      <w:r>
+        <w:rPr>
+          <w:rFonts w:hint="eastAsia"/>
+          <w:lang w:val="en-US" w:eastAsia="zh-CN"/>
+        </w:rPr>
+        <w:fldChar w:fldCharType="end"/>
+      </w:r>
+    </w:p>
+    <w:p>
+      <w:pPr>
+        <w:pStyle w:val="9"/>
+        <w:tabs>
+          <w:tab w:val="right" w:leader="dot" w:pos="8306"/>
+        </w:tabs>
+      </w:pPr>
+      <w:r>
+        <w:rPr>
+          <w:rFonts w:hint="eastAsia"/>
+          <w:lang w:val="en-US" w:eastAsia="zh-CN"/>
+        </w:rPr>
+        <w:fldChar w:fldCharType="begin"/>
+      </w:r>
+      <w:r>
+        <w:rPr>
+          <w:rFonts w:hint="eastAsia"/>
+          <w:lang w:val="en-US" w:eastAsia="zh-CN"/>
+        </w:rPr>
+        <w:instrText xml:space="preserve"> HYPERLINK \l _Toc11651 </w:instrText>
+      </w:r>
+      <w:r>
+        <w:rPr>
+          <w:rFonts w:hint="eastAsia"/>
+          <w:lang w:val="en-US" w:eastAsia="zh-CN"/>
+        </w:rPr>
+        <w:fldChar w:fldCharType="separate"/>
+      </w:r>
+      <w:r>
+        <w:rPr>
+          <w:rFonts w:hint="eastAsia"/>
+          <w:lang w:val="en-US" w:eastAsia="zh-CN"/>
+        </w:rPr>
+        <w:t>3. 对现有系统的分析</w:t>
+      </w:r>
+      <w:r>
+        <w:tab/>
+      </w:r>
+      <w:r>
+        <w:fldChar w:fldCharType="begin"/>
+      </w:r>
+      <w:r>
+        <w:instrText xml:space="preserve"> PAGEREF _Toc11651 </w:instrText>
       </w:r>
       <w:r>
         <w:fldChar w:fldCharType="separate"/>
@@ -2305,7 +2502,7 @@
           <w:rFonts w:hint="eastAsia"/>
           <w:lang w:val="en-US" w:eastAsia="zh-CN"/>
         </w:rPr>
-        <w:instrText xml:space="preserve"> HYPERLINK \l _Toc17377 </w:instrText>
+        <w:instrText xml:space="preserve"> HYPERLINK \l _Toc9111 </w:instrText>
       </w:r>
       <w:r>
         <w:rPr>
@@ -2316,21 +2513,17 @@
       </w:r>
       <w:r>
         <w:rPr>
-          <w:rFonts w:hint="default" w:cstheme="minorBidi"/>
-          <w:kern w:val="2"/>
-          <w:szCs w:val="22"/>
-          <w:lang w:val="en-US" w:eastAsia="zh-CN" w:bidi="ar-SA"/>
-        </w:rPr>
-        <w:t xml:space="preserve">2.6 </w:t>
-      </w:r>
-      <w:r>
-        <w:rPr>
-          <w:rFonts w:hint="eastAsia" w:cstheme="minorBidi"/>
-          <w:kern w:val="2"/>
-          <w:szCs w:val="22"/>
-          <w:lang w:val="en-US" w:eastAsia="zh-CN" w:bidi="ar-SA"/>
-        </w:rPr>
-        <w:t>市场调研、预测</w:t>
+          <w:rFonts w:hint="default"/>
+          <w:lang w:val="en-US" w:eastAsia="zh-CN"/>
+        </w:rPr>
+        <w:t xml:space="preserve">3.1 </w:t>
+      </w:r>
+      <w:r>
+        <w:rPr>
+          <w:rFonts w:hint="eastAsia"/>
+          <w:lang w:val="en-US" w:eastAsia="zh-CN"/>
+        </w:rPr>
+        <w:t>处理流程和数据流程</w:t>
       </w:r>
       <w:r>
         <w:tab/>
@@ -2339,13 +2532,353 @@
         <w:fldChar w:fldCharType="begin"/>
       </w:r>
       <w:r>
-        <w:instrText xml:space="preserve"> PAGEREF _Toc17377 </w:instrText>
+        <w:instrText xml:space="preserve"> PAGEREF _Toc9111 </w:instrText>
       </w:r>
       <w:r>
         <w:fldChar w:fldCharType="separate"/>
       </w:r>
       <w:r>
         <w:t>11</w:t>
+      </w:r>
+      <w:r>
+        <w:fldChar w:fldCharType="end"/>
+      </w:r>
+      <w:r>
+        <w:rPr>
+          <w:rFonts w:hint="eastAsia"/>
+          <w:lang w:val="en-US" w:eastAsia="zh-CN"/>
+        </w:rPr>
+        <w:fldChar w:fldCharType="end"/>
+      </w:r>
+    </w:p>
+    <w:p>
+      <w:pPr>
+        <w:pStyle w:val="10"/>
+        <w:tabs>
+          <w:tab w:val="right" w:leader="dot" w:pos="8306"/>
+        </w:tabs>
+      </w:pPr>
+      <w:r>
+        <w:rPr>
+          <w:rFonts w:hint="eastAsia"/>
+          <w:lang w:val="en-US" w:eastAsia="zh-CN"/>
+        </w:rPr>
+        <w:fldChar w:fldCharType="begin"/>
+      </w:r>
+      <w:r>
+        <w:rPr>
+          <w:rFonts w:hint="eastAsia"/>
+          <w:lang w:val="en-US" w:eastAsia="zh-CN"/>
+        </w:rPr>
+        <w:instrText xml:space="preserve"> HYPERLINK \l _Toc3473 </w:instrText>
+      </w:r>
+      <w:r>
+        <w:rPr>
+          <w:rFonts w:hint="eastAsia"/>
+          <w:lang w:val="en-US" w:eastAsia="zh-CN"/>
+        </w:rPr>
+        <w:fldChar w:fldCharType="separate"/>
+      </w:r>
+      <w:r>
+        <w:rPr>
+          <w:rFonts w:hint="default"/>
+          <w:lang w:val="en-US" w:eastAsia="zh-CN"/>
+        </w:rPr>
+        <w:t xml:space="preserve">3.2 </w:t>
+      </w:r>
+      <w:r>
+        <w:rPr>
+          <w:rFonts w:hint="eastAsia"/>
+          <w:lang w:val="en-US" w:eastAsia="zh-CN"/>
+        </w:rPr>
+        <w:t>工作负荷</w:t>
+      </w:r>
+      <w:r>
+        <w:tab/>
+      </w:r>
+      <w:r>
+        <w:fldChar w:fldCharType="begin"/>
+      </w:r>
+      <w:r>
+        <w:instrText xml:space="preserve"> PAGEREF _Toc3473 </w:instrText>
+      </w:r>
+      <w:r>
+        <w:fldChar w:fldCharType="separate"/>
+      </w:r>
+      <w:r>
+        <w:t>12</w:t>
+      </w:r>
+      <w:r>
+        <w:fldChar w:fldCharType="end"/>
+      </w:r>
+      <w:r>
+        <w:rPr>
+          <w:rFonts w:hint="eastAsia"/>
+          <w:lang w:val="en-US" w:eastAsia="zh-CN"/>
+        </w:rPr>
+        <w:fldChar w:fldCharType="end"/>
+      </w:r>
+    </w:p>
+    <w:p>
+      <w:pPr>
+        <w:pStyle w:val="10"/>
+        <w:tabs>
+          <w:tab w:val="right" w:leader="dot" w:pos="8306"/>
+        </w:tabs>
+      </w:pPr>
+      <w:r>
+        <w:rPr>
+          <w:rFonts w:hint="eastAsia"/>
+          <w:lang w:val="en-US" w:eastAsia="zh-CN"/>
+        </w:rPr>
+        <w:fldChar w:fldCharType="begin"/>
+      </w:r>
+      <w:r>
+        <w:rPr>
+          <w:rFonts w:hint="eastAsia"/>
+          <w:lang w:val="en-US" w:eastAsia="zh-CN"/>
+        </w:rPr>
+        <w:instrText xml:space="preserve"> HYPERLINK \l _Toc7792 </w:instrText>
+      </w:r>
+      <w:r>
+        <w:rPr>
+          <w:rFonts w:hint="eastAsia"/>
+          <w:lang w:val="en-US" w:eastAsia="zh-CN"/>
+        </w:rPr>
+        <w:fldChar w:fldCharType="separate"/>
+      </w:r>
+      <w:r>
+        <w:rPr>
+          <w:rFonts w:hint="default"/>
+          <w:lang w:val="en-US" w:eastAsia="zh-CN"/>
+        </w:rPr>
+        <w:t xml:space="preserve">3.3 </w:t>
+      </w:r>
+      <w:r>
+        <w:rPr>
+          <w:rFonts w:hint="eastAsia"/>
+          <w:lang w:val="en-US" w:eastAsia="zh-CN"/>
+        </w:rPr>
+        <w:t>费用开支</w:t>
+      </w:r>
+      <w:r>
+        <w:tab/>
+      </w:r>
+      <w:r>
+        <w:fldChar w:fldCharType="begin"/>
+      </w:r>
+      <w:r>
+        <w:instrText xml:space="preserve"> PAGEREF _Toc7792 </w:instrText>
+      </w:r>
+      <w:r>
+        <w:fldChar w:fldCharType="separate"/>
+      </w:r>
+      <w:r>
+        <w:t>13</w:t>
+      </w:r>
+      <w:r>
+        <w:fldChar w:fldCharType="end"/>
+      </w:r>
+      <w:r>
+        <w:rPr>
+          <w:rFonts w:hint="eastAsia"/>
+          <w:lang w:val="en-US" w:eastAsia="zh-CN"/>
+        </w:rPr>
+        <w:fldChar w:fldCharType="end"/>
+      </w:r>
+    </w:p>
+    <w:p>
+      <w:pPr>
+        <w:pStyle w:val="10"/>
+        <w:tabs>
+          <w:tab w:val="right" w:leader="dot" w:pos="8306"/>
+        </w:tabs>
+      </w:pPr>
+      <w:r>
+        <w:rPr>
+          <w:rFonts w:hint="eastAsia"/>
+          <w:lang w:val="en-US" w:eastAsia="zh-CN"/>
+        </w:rPr>
+        <w:fldChar w:fldCharType="begin"/>
+      </w:r>
+      <w:r>
+        <w:rPr>
+          <w:rFonts w:hint="eastAsia"/>
+          <w:lang w:val="en-US" w:eastAsia="zh-CN"/>
+        </w:rPr>
+        <w:instrText xml:space="preserve"> HYPERLINK \l _Toc9498 </w:instrText>
+      </w:r>
+      <w:r>
+        <w:rPr>
+          <w:rFonts w:hint="eastAsia"/>
+          <w:lang w:val="en-US" w:eastAsia="zh-CN"/>
+        </w:rPr>
+        <w:fldChar w:fldCharType="separate"/>
+      </w:r>
+      <w:r>
+        <w:rPr>
+          <w:rFonts w:hint="default"/>
+          <w:lang w:val="en-US" w:eastAsia="zh-CN"/>
+        </w:rPr>
+        <w:t xml:space="preserve">3.4 </w:t>
+      </w:r>
+      <w:r>
+        <w:rPr>
+          <w:rFonts w:hint="eastAsia"/>
+          <w:lang w:val="en-US" w:eastAsia="zh-CN"/>
+        </w:rPr>
+        <w:t>人员</w:t>
+      </w:r>
+      <w:r>
+        <w:tab/>
+      </w:r>
+      <w:r>
+        <w:fldChar w:fldCharType="begin"/>
+      </w:r>
+      <w:r>
+        <w:instrText xml:space="preserve"> PAGEREF _Toc9498 </w:instrText>
+      </w:r>
+      <w:r>
+        <w:fldChar w:fldCharType="separate"/>
+      </w:r>
+      <w:r>
+        <w:t>13</w:t>
+      </w:r>
+      <w:r>
+        <w:fldChar w:fldCharType="end"/>
+      </w:r>
+      <w:r>
+        <w:rPr>
+          <w:rFonts w:hint="eastAsia"/>
+          <w:lang w:val="en-US" w:eastAsia="zh-CN"/>
+        </w:rPr>
+        <w:fldChar w:fldCharType="end"/>
+      </w:r>
+    </w:p>
+    <w:p>
+      <w:pPr>
+        <w:pStyle w:val="10"/>
+        <w:tabs>
+          <w:tab w:val="right" w:leader="dot" w:pos="8306"/>
+        </w:tabs>
+      </w:pPr>
+      <w:r>
+        <w:rPr>
+          <w:rFonts w:hint="eastAsia"/>
+          <w:lang w:val="en-US" w:eastAsia="zh-CN"/>
+        </w:rPr>
+        <w:fldChar w:fldCharType="begin"/>
+      </w:r>
+      <w:r>
+        <w:rPr>
+          <w:rFonts w:hint="eastAsia"/>
+          <w:lang w:val="en-US" w:eastAsia="zh-CN"/>
+        </w:rPr>
+        <w:instrText xml:space="preserve"> HYPERLINK \l _Toc13369 </w:instrText>
+      </w:r>
+      <w:r>
+        <w:rPr>
+          <w:rFonts w:hint="eastAsia"/>
+          <w:lang w:val="en-US" w:eastAsia="zh-CN"/>
+        </w:rPr>
+        <w:fldChar w:fldCharType="separate"/>
+      </w:r>
+      <w:r>
+        <w:rPr>
+          <w:rFonts w:hint="default"/>
+          <w:lang w:val="en-US" w:eastAsia="zh-CN"/>
+        </w:rPr>
+        <w:t xml:space="preserve">3.5 </w:t>
+      </w:r>
+      <w:r>
+        <w:rPr>
+          <w:rFonts w:hint="eastAsia"/>
+          <w:lang w:val="en-US" w:eastAsia="zh-CN"/>
+        </w:rPr>
+        <w:t>设备</w:t>
+      </w:r>
+      <w:r>
+        <w:tab/>
+      </w:r>
+      <w:r>
+        <w:fldChar w:fldCharType="begin"/>
+      </w:r>
+      <w:r>
+        <w:instrText xml:space="preserve"> PAGEREF _Toc13369 </w:instrText>
+      </w:r>
+      <w:r>
+        <w:fldChar w:fldCharType="separate"/>
+      </w:r>
+      <w:r>
+        <w:t>13</w:t>
+      </w:r>
+      <w:r>
+        <w:fldChar w:fldCharType="end"/>
+      </w:r>
+      <w:r>
+        <w:rPr>
+          <w:rFonts w:hint="eastAsia"/>
+          <w:lang w:val="en-US" w:eastAsia="zh-CN"/>
+        </w:rPr>
+        <w:fldChar w:fldCharType="end"/>
+      </w:r>
+    </w:p>
+    <w:p>
+      <w:pPr>
+        <w:pStyle w:val="10"/>
+        <w:tabs>
+          <w:tab w:val="right" w:leader="dot" w:pos="8306"/>
+        </w:tabs>
+      </w:pPr>
+      <w:r>
+        <w:rPr>
+          <w:rFonts w:hint="eastAsia"/>
+          <w:lang w:val="en-US" w:eastAsia="zh-CN"/>
+        </w:rPr>
+        <w:fldChar w:fldCharType="begin"/>
+      </w:r>
+      <w:r>
+        <w:rPr>
+          <w:rFonts w:hint="eastAsia"/>
+          <w:lang w:val="en-US" w:eastAsia="zh-CN"/>
+        </w:rPr>
+        <w:instrText xml:space="preserve"> HYPERLINK \l _Toc28857 </w:instrText>
+      </w:r>
+      <w:r>
+        <w:rPr>
+          <w:rFonts w:hint="eastAsia"/>
+          <w:lang w:val="en-US" w:eastAsia="zh-CN"/>
+        </w:rPr>
+        <w:fldChar w:fldCharType="separate"/>
+      </w:r>
+      <w:r>
+        <w:rPr>
+          <w:rFonts w:hint="default"/>
+          <w:lang w:val="en-US" w:eastAsia="zh-CN"/>
+        </w:rPr>
+        <w:t xml:space="preserve">3.6 </w:t>
+      </w:r>
+      <w:r>
+        <w:rPr>
+          <w:rFonts w:hint="eastAsia"/>
+          <w:lang w:val="en-US" w:eastAsia="zh-CN"/>
+        </w:rPr>
+        <w:t>局限性</w:t>
+      </w:r>
+      <w:r>
+        <w:tab/>
+      </w:r>
+      <w:r>
+        <w:fldChar w:fldCharType="begin"/>
+      </w:r>
+      <w:r>
+        <w:instrText xml:space="preserve"> PAGEREF _Toc28857 </w:instrText>
+      </w:r>
+      <w:r>
+        <w:fldChar w:fldCharType="separate"/>
+      </w:r>
+      <w:r>
+        <w:t>13</w:t>
       </w:r>
       <w:r>
         <w:fldChar w:fldCharType="end"/>
@@ -2377,7 +2910,7 @@
           <w:rFonts w:hint="eastAsia"/>
           <w:lang w:val="en-US" w:eastAsia="zh-CN"/>
         </w:rPr>
-        <w:instrText xml:space="preserve"> HYPERLINK \l _Toc23467 </w:instrText>
+        <w:instrText xml:space="preserve"> HYPERLINK \l _Toc17422 </w:instrText>
       </w:r>
       <w:r>
         <w:rPr>
@@ -2391,7 +2924,15 @@
           <w:rFonts w:hint="eastAsia"/>
           <w:lang w:val="en-US" w:eastAsia="zh-CN"/>
         </w:rPr>
-        <w:t>3. 对现有系统的分析</w:t>
+        <w:t>4. 可选择的方案</w:t>
+      </w:r>
+      <w:r>
+        <w:rPr>
+          <w:rFonts w:hint="eastAsia"/>
+          <w:vertAlign w:val="superscript"/>
+          <w:lang w:val="en-US" w:eastAsia="zh-CN"/>
+        </w:rPr>
+        <w:t>[2]</w:t>
       </w:r>
       <w:r>
         <w:tab/>
@@ -2400,13 +2941,13 @@
         <w:fldChar w:fldCharType="begin"/>
       </w:r>
       <w:r>
-        <w:instrText xml:space="preserve"> PAGEREF _Toc23467 </w:instrText>
+        <w:instrText xml:space="preserve"> PAGEREF _Toc17422 </w:instrText>
       </w:r>
       <w:r>
         <w:fldChar w:fldCharType="separate"/>
       </w:r>
       <w:r>
-        <w:t>12</w:t>
+        <w:t>13</w:t>
       </w:r>
       <w:r>
         <w:fldChar w:fldCharType="end"/>
@@ -2438,7 +2979,7 @@
           <w:rFonts w:hint="eastAsia"/>
           <w:lang w:val="en-US" w:eastAsia="zh-CN"/>
         </w:rPr>
-        <w:instrText xml:space="preserve"> HYPERLINK \l _Toc13883 </w:instrText>
+        <w:instrText xml:space="preserve"> HYPERLINK \l _Toc7236 </w:instrText>
       </w:r>
       <w:r>
         <w:rPr>
@@ -2452,14 +2993,14 @@
           <w:rFonts w:hint="default"/>
           <w:lang w:val="en-US" w:eastAsia="zh-CN"/>
         </w:rPr>
-        <w:t xml:space="preserve">3.1 </w:t>
-      </w:r>
-      <w:r>
-        <w:rPr>
-          <w:rFonts w:hint="eastAsia"/>
-          <w:lang w:val="en-US" w:eastAsia="zh-CN"/>
-        </w:rPr>
-        <w:t>处理流程和数据流程</w:t>
+        <w:t xml:space="preserve">4.1 </w:t>
+      </w:r>
+      <w:r>
+        <w:rPr>
+          <w:rFonts w:hint="eastAsia"/>
+          <w:lang w:val="en-US" w:eastAsia="zh-CN"/>
+        </w:rPr>
+        <w:t>可选择的系统方案1</w:t>
       </w:r>
       <w:r>
         <w:tab/>
@@ -2468,13 +3009,13 @@
         <w:fldChar w:fldCharType="begin"/>
       </w:r>
       <w:r>
-        <w:instrText xml:space="preserve"> PAGEREF _Toc13883 </w:instrText>
+        <w:instrText xml:space="preserve"> PAGEREF _Toc7236 </w:instrText>
       </w:r>
       <w:r>
         <w:fldChar w:fldCharType="separate"/>
       </w:r>
       <w:r>
-        <w:t>12</w:t>
+        <w:t>13</w:t>
       </w:r>
       <w:r>
         <w:fldChar w:fldCharType="end"/>
@@ -2506,7 +3047,7 @@
           <w:rFonts w:hint="eastAsia"/>
           <w:lang w:val="en-US" w:eastAsia="zh-CN"/>
         </w:rPr>
-        <w:instrText xml:space="preserve"> HYPERLINK \l _Toc10865 </w:instrText>
+        <w:instrText xml:space="preserve"> HYPERLINK \l _Toc5873 </w:instrText>
       </w:r>
       <w:r>
         <w:rPr>
@@ -2520,14 +3061,14 @@
           <w:rFonts w:hint="default"/>
           <w:lang w:val="en-US" w:eastAsia="zh-CN"/>
         </w:rPr>
-        <w:t xml:space="preserve">3.2 </w:t>
-      </w:r>
-      <w:r>
-        <w:rPr>
-          <w:rFonts w:hint="eastAsia"/>
-          <w:lang w:val="en-US" w:eastAsia="zh-CN"/>
-        </w:rPr>
-        <w:t>工作负荷</w:t>
+        <w:t xml:space="preserve">4.2 </w:t>
+      </w:r>
+      <w:r>
+        <w:rPr>
+          <w:rFonts w:hint="eastAsia"/>
+          <w:lang w:val="en-US" w:eastAsia="zh-CN"/>
+        </w:rPr>
+        <w:t>可选择的系统方案2</w:t>
       </w:r>
       <w:r>
         <w:tab/>
@@ -2536,13 +3077,13 @@
         <w:fldChar w:fldCharType="begin"/>
       </w:r>
       <w:r>
-        <w:instrText xml:space="preserve"> PAGEREF _Toc10865 </w:instrText>
+        <w:instrText xml:space="preserve"> PAGEREF _Toc5873 </w:instrText>
       </w:r>
       <w:r>
         <w:fldChar w:fldCharType="separate"/>
       </w:r>
       <w:r>
-        <w:t>13</w:t>
+        <w:t>14</w:t>
       </w:r>
       <w:r>
         <w:fldChar w:fldCharType="end"/>
@@ -2574,7 +3115,7 @@
           <w:rFonts w:hint="eastAsia"/>
           <w:lang w:val="en-US" w:eastAsia="zh-CN"/>
         </w:rPr>
-        <w:instrText xml:space="preserve"> HYPERLINK \l _Toc17683 </w:instrText>
+        <w:instrText xml:space="preserve"> HYPERLINK \l _Toc28462 </w:instrText>
       </w:r>
       <w:r>
         <w:rPr>
@@ -2588,14 +3129,14 @@
           <w:rFonts w:hint="default"/>
           <w:lang w:val="en-US" w:eastAsia="zh-CN"/>
         </w:rPr>
-        <w:t xml:space="preserve">3.3 </w:t>
-      </w:r>
-      <w:r>
-        <w:rPr>
-          <w:rFonts w:hint="eastAsia"/>
-          <w:lang w:val="en-US" w:eastAsia="zh-CN"/>
-        </w:rPr>
-        <w:t>费用开支</w:t>
+        <w:t xml:space="preserve">4.3 </w:t>
+      </w:r>
+      <w:r>
+        <w:rPr>
+          <w:rFonts w:hint="eastAsia"/>
+          <w:lang w:val="en-US" w:eastAsia="zh-CN"/>
+        </w:rPr>
+        <w:t>可选择的系统平台</w:t>
       </w:r>
       <w:r>
         <w:tab/>
@@ -2604,7 +3145,7 @@
         <w:fldChar w:fldCharType="begin"/>
       </w:r>
       <w:r>
-        <w:instrText xml:space="preserve"> PAGEREF _Toc17683 </w:instrText>
+        <w:instrText xml:space="preserve"> PAGEREF _Toc28462 </w:instrText>
       </w:r>
       <w:r>
         <w:fldChar w:fldCharType="separate"/>
@@ -2642,7 +3183,7 @@
           <w:rFonts w:hint="eastAsia"/>
           <w:lang w:val="en-US" w:eastAsia="zh-CN"/>
         </w:rPr>
-        <w:instrText xml:space="preserve"> HYPERLINK \l _Toc18065 </w:instrText>
+        <w:instrText xml:space="preserve"> HYPERLINK \l _Toc22299 </w:instrText>
       </w:r>
       <w:r>
         <w:rPr>
@@ -2656,14 +3197,14 @@
           <w:rFonts w:hint="default"/>
           <w:lang w:val="en-US" w:eastAsia="zh-CN"/>
         </w:rPr>
-        <w:t xml:space="preserve">3.4 </w:t>
-      </w:r>
-      <w:r>
-        <w:rPr>
-          <w:rFonts w:hint="eastAsia"/>
-          <w:lang w:val="en-US" w:eastAsia="zh-CN"/>
-        </w:rPr>
-        <w:t>人员</w:t>
+        <w:t xml:space="preserve">4.4 </w:t>
+      </w:r>
+      <w:r>
+        <w:rPr>
+          <w:rFonts w:hint="eastAsia"/>
+          <w:lang w:val="en-US" w:eastAsia="zh-CN"/>
+        </w:rPr>
+        <w:t>选择最终方案的准则</w:t>
       </w:r>
       <w:r>
         <w:tab/>
@@ -2672,13 +3213,82 @@
         <w:fldChar w:fldCharType="begin"/>
       </w:r>
       <w:r>
-        <w:instrText xml:space="preserve"> PAGEREF _Toc18065 </w:instrText>
+        <w:instrText xml:space="preserve"> PAGEREF _Toc22299 </w:instrText>
       </w:r>
       <w:r>
         <w:fldChar w:fldCharType="separate"/>
       </w:r>
       <w:r>
         <w:t>14</w:t>
+      </w:r>
+      <w:r>
+        <w:fldChar w:fldCharType="end"/>
+      </w:r>
+      <w:r>
+        <w:rPr>
+          <w:rFonts w:hint="eastAsia"/>
+          <w:lang w:val="en-US" w:eastAsia="zh-CN"/>
+        </w:rPr>
+        <w:fldChar w:fldCharType="end"/>
+      </w:r>
+    </w:p>
+    <w:p>
+      <w:pPr>
+        <w:pStyle w:val="9"/>
+        <w:tabs>
+          <w:tab w:val="right" w:leader="dot" w:pos="8306"/>
+        </w:tabs>
+      </w:pPr>
+      <w:r>
+        <w:rPr>
+          <w:rFonts w:hint="eastAsia"/>
+          <w:lang w:val="en-US" w:eastAsia="zh-CN"/>
+        </w:rPr>
+        <w:fldChar w:fldCharType="begin"/>
+      </w:r>
+      <w:r>
+        <w:rPr>
+          <w:rFonts w:hint="eastAsia"/>
+          <w:lang w:val="en-US" w:eastAsia="zh-CN"/>
+        </w:rPr>
+        <w:instrText xml:space="preserve"> HYPERLINK \l _Toc12567 </w:instrText>
+      </w:r>
+      <w:r>
+        <w:rPr>
+          <w:rFonts w:hint="eastAsia"/>
+          <w:lang w:val="en-US" w:eastAsia="zh-CN"/>
+        </w:rPr>
+        <w:fldChar w:fldCharType="separate"/>
+      </w:r>
+      <w:r>
+        <w:rPr>
+          <w:rFonts w:hint="eastAsia"/>
+          <w:lang w:val="en-US" w:eastAsia="zh-CN"/>
+        </w:rPr>
+        <w:t>5. 所建议的系统</w:t>
+      </w:r>
+      <w:r>
+        <w:rPr>
+          <w:rFonts w:hint="eastAsia"/>
+          <w:vertAlign w:val="superscript"/>
+          <w:lang w:val="en-US" w:eastAsia="zh-CN"/>
+        </w:rPr>
+        <w:t>[1]</w:t>
+      </w:r>
+      <w:r>
+        <w:tab/>
+      </w:r>
+      <w:r>
+        <w:fldChar w:fldCharType="begin"/>
+      </w:r>
+      <w:r>
+        <w:instrText xml:space="preserve"> PAGEREF _Toc12567 </w:instrText>
+      </w:r>
+      <w:r>
+        <w:fldChar w:fldCharType="separate"/>
+      </w:r>
+      <w:r>
+        <w:t>15</w:t>
       </w:r>
       <w:r>
         <w:fldChar w:fldCharType="end"/>
@@ -2710,7 +3320,7 @@
           <w:rFonts w:hint="eastAsia"/>
           <w:lang w:val="en-US" w:eastAsia="zh-CN"/>
         </w:rPr>
-        <w:instrText xml:space="preserve"> HYPERLINK \l _Toc26715 </w:instrText>
+        <w:instrText xml:space="preserve"> HYPERLINK \l _Toc721 </w:instrText>
       </w:r>
       <w:r>
         <w:rPr>
@@ -2724,14 +3334,14 @@
           <w:rFonts w:hint="default"/>
           <w:lang w:val="en-US" w:eastAsia="zh-CN"/>
         </w:rPr>
-        <w:t xml:space="preserve">3.5 </w:t>
-      </w:r>
-      <w:r>
-        <w:rPr>
-          <w:rFonts w:hint="eastAsia"/>
-          <w:lang w:val="en-US" w:eastAsia="zh-CN"/>
-        </w:rPr>
-        <w:t>设备</w:t>
+        <w:t xml:space="preserve">5.1 </w:t>
+      </w:r>
+      <w:r>
+        <w:rPr>
+          <w:rFonts w:hint="eastAsia"/>
+          <w:lang w:val="en-US" w:eastAsia="zh-CN"/>
+        </w:rPr>
+        <w:t>对所建议系统的说明</w:t>
       </w:r>
       <w:r>
         <w:tab/>
@@ -2740,13 +3350,13 @@
         <w:fldChar w:fldCharType="begin"/>
       </w:r>
       <w:r>
-        <w:instrText xml:space="preserve"> PAGEREF _Toc26715 </w:instrText>
+        <w:instrText xml:space="preserve"> PAGEREF _Toc721 </w:instrText>
       </w:r>
       <w:r>
         <w:fldChar w:fldCharType="separate"/>
       </w:r>
       <w:r>
-        <w:t>14</w:t>
+        <w:t>15</w:t>
       </w:r>
       <w:r>
         <w:fldChar w:fldCharType="end"/>
@@ -2778,7 +3388,7 @@
           <w:rFonts w:hint="eastAsia"/>
           <w:lang w:val="en-US" w:eastAsia="zh-CN"/>
         </w:rPr>
-        <w:instrText xml:space="preserve"> HYPERLINK \l _Toc223 </w:instrText>
+        <w:instrText xml:space="preserve"> HYPERLINK \l _Toc28615 </w:instrText>
       </w:r>
       <w:r>
         <w:rPr>
@@ -2792,14 +3402,14 @@
           <w:rFonts w:hint="default"/>
           <w:lang w:val="en-US" w:eastAsia="zh-CN"/>
         </w:rPr>
-        <w:t xml:space="preserve">3.6 </w:t>
-      </w:r>
-      <w:r>
-        <w:rPr>
-          <w:rFonts w:hint="eastAsia"/>
-          <w:lang w:val="en-US" w:eastAsia="zh-CN"/>
-        </w:rPr>
-        <w:t>局限性</w:t>
+        <w:t xml:space="preserve">5.2 </w:t>
+      </w:r>
+      <w:r>
+        <w:rPr>
+          <w:rFonts w:hint="eastAsia"/>
+          <w:lang w:val="en-US" w:eastAsia="zh-CN"/>
+        </w:rPr>
+        <w:t>处理流程和数据流程</w:t>
       </w:r>
       <w:r>
         <w:tab/>
@@ -2808,13 +3418,217 @@
         <w:fldChar w:fldCharType="begin"/>
       </w:r>
       <w:r>
-        <w:instrText xml:space="preserve"> PAGEREF _Toc223 </w:instrText>
+        <w:instrText xml:space="preserve"> PAGEREF _Toc28615 </w:instrText>
       </w:r>
       <w:r>
         <w:fldChar w:fldCharType="separate"/>
       </w:r>
       <w:r>
-        <w:t>14</w:t>
+        <w:t>15</w:t>
+      </w:r>
+      <w:r>
+        <w:fldChar w:fldCharType="end"/>
+      </w:r>
+      <w:r>
+        <w:rPr>
+          <w:rFonts w:hint="eastAsia"/>
+          <w:lang w:val="en-US" w:eastAsia="zh-CN"/>
+        </w:rPr>
+        <w:fldChar w:fldCharType="end"/>
+      </w:r>
+    </w:p>
+    <w:p>
+      <w:pPr>
+        <w:pStyle w:val="10"/>
+        <w:tabs>
+          <w:tab w:val="right" w:leader="dot" w:pos="8306"/>
+        </w:tabs>
+      </w:pPr>
+      <w:r>
+        <w:rPr>
+          <w:rFonts w:hint="eastAsia"/>
+          <w:lang w:val="en-US" w:eastAsia="zh-CN"/>
+        </w:rPr>
+        <w:fldChar w:fldCharType="begin"/>
+      </w:r>
+      <w:r>
+        <w:rPr>
+          <w:rFonts w:hint="eastAsia"/>
+          <w:lang w:val="en-US" w:eastAsia="zh-CN"/>
+        </w:rPr>
+        <w:instrText xml:space="preserve"> HYPERLINK \l _Toc16104 </w:instrText>
+      </w:r>
+      <w:r>
+        <w:rPr>
+          <w:rFonts w:hint="eastAsia"/>
+          <w:lang w:val="en-US" w:eastAsia="zh-CN"/>
+        </w:rPr>
+        <w:fldChar w:fldCharType="separate"/>
+      </w:r>
+      <w:r>
+        <w:rPr>
+          <w:rFonts w:hint="default"/>
+          <w:lang w:val="en-US" w:eastAsia="zh-CN"/>
+        </w:rPr>
+        <w:t xml:space="preserve">5.3 </w:t>
+      </w:r>
+      <w:r>
+        <w:rPr>
+          <w:rFonts w:hint="eastAsia"/>
+          <w:lang w:val="en-US" w:eastAsia="zh-CN"/>
+        </w:rPr>
+        <w:t>改进之处</w:t>
+      </w:r>
+      <w:r>
+        <w:tab/>
+      </w:r>
+      <w:r>
+        <w:fldChar w:fldCharType="begin"/>
+      </w:r>
+      <w:r>
+        <w:instrText xml:space="preserve"> PAGEREF _Toc16104 </w:instrText>
+      </w:r>
+      <w:r>
+        <w:fldChar w:fldCharType="separate"/>
+      </w:r>
+      <w:r>
+        <w:t>16</w:t>
+      </w:r>
+      <w:r>
+        <w:fldChar w:fldCharType="end"/>
+      </w:r>
+      <w:r>
+        <w:rPr>
+          <w:rFonts w:hint="eastAsia"/>
+          <w:lang w:val="en-US" w:eastAsia="zh-CN"/>
+        </w:rPr>
+        <w:fldChar w:fldCharType="end"/>
+      </w:r>
+    </w:p>
+    <w:p>
+      <w:pPr>
+        <w:pStyle w:val="10"/>
+        <w:tabs>
+          <w:tab w:val="right" w:leader="dot" w:pos="8306"/>
+        </w:tabs>
+      </w:pPr>
+      <w:r>
+        <w:rPr>
+          <w:rFonts w:hint="eastAsia"/>
+          <w:lang w:val="en-US" w:eastAsia="zh-CN"/>
+        </w:rPr>
+        <w:fldChar w:fldCharType="begin"/>
+      </w:r>
+      <w:r>
+        <w:rPr>
+          <w:rFonts w:hint="eastAsia"/>
+          <w:lang w:val="en-US" w:eastAsia="zh-CN"/>
+        </w:rPr>
+        <w:instrText xml:space="preserve"> HYPERLINK \l _Toc6700 </w:instrText>
+      </w:r>
+      <w:r>
+        <w:rPr>
+          <w:rFonts w:hint="eastAsia"/>
+          <w:lang w:val="en-US" w:eastAsia="zh-CN"/>
+        </w:rPr>
+        <w:fldChar w:fldCharType="separate"/>
+      </w:r>
+      <w:r>
+        <w:rPr>
+          <w:rFonts w:hint="default"/>
+          <w:lang w:val="en-US" w:eastAsia="zh-CN"/>
+        </w:rPr>
+        <w:t xml:space="preserve">5.4 </w:t>
+      </w:r>
+      <w:r>
+        <w:rPr>
+          <w:rFonts w:hint="eastAsia"/>
+          <w:lang w:val="en-US" w:eastAsia="zh-CN"/>
+        </w:rPr>
+        <w:t>影响</w:t>
+      </w:r>
+      <w:r>
+        <w:tab/>
+      </w:r>
+      <w:r>
+        <w:fldChar w:fldCharType="begin"/>
+      </w:r>
+      <w:r>
+        <w:instrText xml:space="preserve"> PAGEREF _Toc6700 </w:instrText>
+      </w:r>
+      <w:r>
+        <w:fldChar w:fldCharType="separate"/>
+      </w:r>
+      <w:r>
+        <w:t>16</w:t>
+      </w:r>
+      <w:r>
+        <w:fldChar w:fldCharType="end"/>
+      </w:r>
+      <w:r>
+        <w:rPr>
+          <w:rFonts w:hint="eastAsia"/>
+          <w:lang w:val="en-US" w:eastAsia="zh-CN"/>
+        </w:rPr>
+        <w:fldChar w:fldCharType="end"/>
+      </w:r>
+    </w:p>
+    <w:p>
+      <w:pPr>
+        <w:pStyle w:val="10"/>
+        <w:tabs>
+          <w:tab w:val="right" w:leader="dot" w:pos="8306"/>
+        </w:tabs>
+      </w:pPr>
+      <w:r>
+        <w:rPr>
+          <w:rFonts w:hint="eastAsia"/>
+          <w:lang w:val="en-US" w:eastAsia="zh-CN"/>
+        </w:rPr>
+        <w:fldChar w:fldCharType="begin"/>
+      </w:r>
+      <w:r>
+        <w:rPr>
+          <w:rFonts w:hint="eastAsia"/>
+          <w:lang w:val="en-US" w:eastAsia="zh-CN"/>
+        </w:rPr>
+        <w:instrText xml:space="preserve"> HYPERLINK \l _Toc20059 </w:instrText>
+      </w:r>
+      <w:r>
+        <w:rPr>
+          <w:rFonts w:hint="eastAsia"/>
+          <w:lang w:val="en-US" w:eastAsia="zh-CN"/>
+        </w:rPr>
+        <w:fldChar w:fldCharType="separate"/>
+      </w:r>
+      <w:r>
+        <w:rPr>
+          <w:rFonts w:hint="default"/>
+          <w:lang w:val="en-US" w:eastAsia="zh-CN"/>
+        </w:rPr>
+        <w:t xml:space="preserve">5.5 </w:t>
+      </w:r>
+      <w:r>
+        <w:rPr>
+          <w:rFonts w:hint="eastAsia"/>
+          <w:lang w:val="en-US" w:eastAsia="zh-CN"/>
+        </w:rPr>
+        <w:t>技术条件方面的可能性</w:t>
+      </w:r>
+      <w:r>
+        <w:tab/>
+      </w:r>
+      <w:r>
+        <w:fldChar w:fldCharType="begin"/>
+      </w:r>
+      <w:r>
+        <w:instrText xml:space="preserve"> PAGEREF _Toc20059 </w:instrText>
+      </w:r>
+      <w:r>
+        <w:fldChar w:fldCharType="separate"/>
+      </w:r>
+      <w:r>
+        <w:t>17</w:t>
       </w:r>
       <w:r>
         <w:fldChar w:fldCharType="end"/>
@@ -2846,7 +3660,7 @@
           <w:rFonts w:hint="eastAsia"/>
           <w:lang w:val="en-US" w:eastAsia="zh-CN"/>
         </w:rPr>
-        <w:instrText xml:space="preserve"> HYPERLINK \l _Toc11163 </w:instrText>
+        <w:instrText xml:space="preserve"> HYPERLINK \l _Toc16399 </w:instrText>
       </w:r>
       <w:r>
         <w:rPr>
@@ -2860,7 +3674,7 @@
           <w:rFonts w:hint="eastAsia"/>
           <w:lang w:val="en-US" w:eastAsia="zh-CN"/>
         </w:rPr>
-        <w:t>4. 所建议的系统</w:t>
+        <w:t>6. 可行性分析</w:t>
       </w:r>
       <w:r>
         <w:tab/>
@@ -2869,13 +3683,13 @@
         <w:fldChar w:fldCharType="begin"/>
       </w:r>
       <w:r>
-        <w:instrText xml:space="preserve"> PAGEREF _Toc11163 </w:instrText>
+        <w:instrText xml:space="preserve"> PAGEREF _Toc16399 </w:instrText>
       </w:r>
       <w:r>
         <w:fldChar w:fldCharType="separate"/>
       </w:r>
       <w:r>
-        <w:t>14</w:t>
+        <w:t>17</w:t>
       </w:r>
       <w:r>
         <w:fldChar w:fldCharType="end"/>
@@ -2907,7 +3721,7 @@
           <w:rFonts w:hint="eastAsia"/>
           <w:lang w:val="en-US" w:eastAsia="zh-CN"/>
         </w:rPr>
-        <w:instrText xml:space="preserve"> HYPERLINK \l _Toc17600 </w:instrText>
+        <w:instrText xml:space="preserve"> HYPERLINK \l _Toc24479 </w:instrText>
       </w:r>
       <w:r>
         <w:rPr>
@@ -2921,14 +3735,14 @@
           <w:rFonts w:hint="default"/>
           <w:lang w:val="en-US" w:eastAsia="zh-CN"/>
         </w:rPr>
-        <w:t xml:space="preserve">4.1 </w:t>
-      </w:r>
-      <w:r>
-        <w:rPr>
-          <w:rFonts w:hint="eastAsia"/>
-          <w:lang w:val="en-US" w:eastAsia="zh-CN"/>
-        </w:rPr>
-        <w:t>对所建议系统的说明</w:t>
+        <w:t xml:space="preserve">6.1 </w:t>
+      </w:r>
+      <w:r>
+        <w:rPr>
+          <w:rFonts w:hint="eastAsia"/>
+          <w:lang w:val="en-US" w:eastAsia="zh-CN"/>
+        </w:rPr>
+        <w:t>技术论证（技术风险评估）</w:t>
       </w:r>
       <w:r>
         <w:tab/>
@@ -2937,13 +3751,13 @@
         <w:fldChar w:fldCharType="begin"/>
       </w:r>
       <w:r>
-        <w:instrText xml:space="preserve"> PAGEREF _Toc17600 </w:instrText>
+        <w:instrText xml:space="preserve"> PAGEREF _Toc24479 </w:instrText>
       </w:r>
       <w:r>
         <w:fldChar w:fldCharType="separate"/>
       </w:r>
       <w:r>
-        <w:t>14</w:t>
+        <w:t>17</w:t>
       </w:r>
       <w:r>
         <w:fldChar w:fldCharType="end"/>
@@ -2975,7 +3789,7 @@
           <w:rFonts w:hint="eastAsia"/>
           <w:lang w:val="en-US" w:eastAsia="zh-CN"/>
         </w:rPr>
-        <w:instrText xml:space="preserve"> HYPERLINK \l _Toc2743 </w:instrText>
+        <w:instrText xml:space="preserve"> HYPERLINK \l _Toc1176 </w:instrText>
       </w:r>
       <w:r>
         <w:rPr>
@@ -2989,14 +3803,14 @@
           <w:rFonts w:hint="default"/>
           <w:lang w:val="en-US" w:eastAsia="zh-CN"/>
         </w:rPr>
-        <w:t xml:space="preserve">4.2 </w:t>
-      </w:r>
-      <w:r>
-        <w:rPr>
-          <w:rFonts w:hint="eastAsia"/>
-          <w:lang w:val="en-US" w:eastAsia="zh-CN"/>
-        </w:rPr>
-        <w:t>处理流程和数据流程</w:t>
+        <w:t xml:space="preserve">6.2 </w:t>
+      </w:r>
+      <w:r>
+        <w:rPr>
+          <w:rFonts w:hint="eastAsia"/>
+          <w:lang w:val="en-US" w:eastAsia="zh-CN"/>
+        </w:rPr>
+        <w:t>经济分析（成本——效益分析）</w:t>
       </w:r>
       <w:r>
         <w:tab/>
@@ -3005,13 +3819,13 @@
         <w:fldChar w:fldCharType="begin"/>
       </w:r>
       <w:r>
-        <w:instrText xml:space="preserve"> PAGEREF _Toc2743 </w:instrText>
+        <w:instrText xml:space="preserve"> PAGEREF _Toc1176 </w:instrText>
       </w:r>
       <w:r>
         <w:fldChar w:fldCharType="separate"/>
       </w:r>
       <w:r>
-        <w:t>14</w:t>
+        <w:t>18</w:t>
       </w:r>
       <w:r>
         <w:fldChar w:fldCharType="end"/>
@@ -3043,7 +3857,7 @@
           <w:rFonts w:hint="eastAsia"/>
           <w:lang w:val="en-US" w:eastAsia="zh-CN"/>
         </w:rPr>
-        <w:instrText xml:space="preserve"> HYPERLINK \l _Toc11342 </w:instrText>
+        <w:instrText xml:space="preserve"> HYPERLINK \l _Toc9633 </w:instrText>
       </w:r>
       <w:r>
         <w:rPr>
@@ -3057,14 +3871,14 @@
           <w:rFonts w:hint="default"/>
           <w:lang w:val="en-US" w:eastAsia="zh-CN"/>
         </w:rPr>
-        <w:t xml:space="preserve">4.3 </w:t>
-      </w:r>
-      <w:r>
-        <w:rPr>
-          <w:rFonts w:hint="eastAsia"/>
-          <w:lang w:val="en-US" w:eastAsia="zh-CN"/>
-        </w:rPr>
-        <w:t>改进之处</w:t>
+        <w:t xml:space="preserve">6.3 </w:t>
+      </w:r>
+      <w:r>
+        <w:rPr>
+          <w:rFonts w:hint="eastAsia"/>
+          <w:lang w:val="en-US" w:eastAsia="zh-CN"/>
+        </w:rPr>
+        <w:t>法律可行性</w:t>
       </w:r>
       <w:r>
         <w:tab/>
@@ -3073,13 +3887,13 @@
         <w:fldChar w:fldCharType="begin"/>
       </w:r>
       <w:r>
-        <w:instrText xml:space="preserve"> PAGEREF _Toc11342 </w:instrText>
+        <w:instrText xml:space="preserve"> PAGEREF _Toc9633 </w:instrText>
       </w:r>
       <w:r>
         <w:fldChar w:fldCharType="separate"/>
       </w:r>
       <w:r>
-        <w:t>15</w:t>
+        <w:t>19</w:t>
       </w:r>
       <w:r>
         <w:fldChar w:fldCharType="end"/>
@@ -3111,7 +3925,7 @@
           <w:rFonts w:hint="eastAsia"/>
           <w:lang w:val="en-US" w:eastAsia="zh-CN"/>
         </w:rPr>
-        <w:instrText xml:space="preserve"> HYPERLINK \l _Toc13824 </w:instrText>
+        <w:instrText xml:space="preserve"> HYPERLINK \l _Toc480 </w:instrText>
       </w:r>
       <w:r>
         <w:rPr>
@@ -3125,14 +3939,14 @@
           <w:rFonts w:hint="default"/>
           <w:lang w:val="en-US" w:eastAsia="zh-CN"/>
         </w:rPr>
-        <w:t xml:space="preserve">4.4 </w:t>
-      </w:r>
-      <w:r>
-        <w:rPr>
-          <w:rFonts w:hint="eastAsia"/>
-          <w:lang w:val="en-US" w:eastAsia="zh-CN"/>
-        </w:rPr>
-        <w:t>影响</w:t>
+        <w:t xml:space="preserve">6.4 </w:t>
+      </w:r>
+      <w:r>
+        <w:rPr>
+          <w:rFonts w:hint="eastAsia"/>
+          <w:lang w:val="en-US" w:eastAsia="zh-CN"/>
+        </w:rPr>
+        <w:t>组织和人力资源可行性</w:t>
       </w:r>
       <w:r>
         <w:tab/>
@@ -3141,81 +3955,13 @@
         <w:fldChar w:fldCharType="begin"/>
       </w:r>
       <w:r>
-        <w:instrText xml:space="preserve"> PAGEREF _Toc13824 </w:instrText>
+        <w:instrText xml:space="preserve"> PAGEREF _Toc480 </w:instrText>
       </w:r>
       <w:r>
         <w:fldChar w:fldCharType="separate"/>
       </w:r>
       <w:r>
-        <w:t>15</w:t>
-      </w:r>
-      <w:r>
-        <w:fldChar w:fldCharType="end"/>
-      </w:r>
-      <w:r>
-        <w:rPr>
-          <w:rFonts w:hint="eastAsia"/>
-          <w:lang w:val="en-US" w:eastAsia="zh-CN"/>
-        </w:rPr>
-        <w:fldChar w:fldCharType="end"/>
-      </w:r>
-    </w:p>
-    <w:p>
-      <w:pPr>
-        <w:pStyle w:val="10"/>
-        <w:tabs>
-          <w:tab w:val="right" w:leader="dot" w:pos="8306"/>
-        </w:tabs>
-      </w:pPr>
-      <w:r>
-        <w:rPr>
-          <w:rFonts w:hint="eastAsia"/>
-          <w:lang w:val="en-US" w:eastAsia="zh-CN"/>
-        </w:rPr>
-        <w:fldChar w:fldCharType="begin"/>
-      </w:r>
-      <w:r>
-        <w:rPr>
-          <w:rFonts w:hint="eastAsia"/>
-          <w:lang w:val="en-US" w:eastAsia="zh-CN"/>
-        </w:rPr>
-        <w:instrText xml:space="preserve"> HYPERLINK \l _Toc12980 </w:instrText>
-      </w:r>
-      <w:r>
-        <w:rPr>
-          <w:rFonts w:hint="eastAsia"/>
-          <w:lang w:val="en-US" w:eastAsia="zh-CN"/>
-        </w:rPr>
-        <w:fldChar w:fldCharType="separate"/>
-      </w:r>
-      <w:r>
-        <w:rPr>
-          <w:rFonts w:hint="default"/>
-          <w:lang w:val="en-US" w:eastAsia="zh-CN"/>
-        </w:rPr>
-        <w:t xml:space="preserve">4.5 </w:t>
-      </w:r>
-      <w:r>
-        <w:rPr>
-          <w:rFonts w:hint="eastAsia"/>
-          <w:lang w:val="en-US" w:eastAsia="zh-CN"/>
-        </w:rPr>
-        <w:t>技术条件方面的可能性</w:t>
-      </w:r>
-      <w:r>
-        <w:tab/>
-      </w:r>
-      <w:r>
-        <w:fldChar w:fldCharType="begin"/>
-      </w:r>
-      <w:r>
-        <w:instrText xml:space="preserve"> PAGEREF _Toc12980 </w:instrText>
-      </w:r>
-      <w:r>
-        <w:fldChar w:fldCharType="separate"/>
-      </w:r>
-      <w:r>
-        <w:t>16</w:t>
+        <w:t>19</w:t>
       </w:r>
       <w:r>
         <w:fldChar w:fldCharType="end"/>
@@ -3247,7 +3993,7 @@
           <w:rFonts w:hint="eastAsia"/>
           <w:lang w:val="en-US" w:eastAsia="zh-CN"/>
         </w:rPr>
-        <w:instrText xml:space="preserve"> HYPERLINK \l _Toc32684 </w:instrText>
+        <w:instrText xml:space="preserve"> HYPERLINK \l _Toc8581 </w:instrText>
       </w:r>
       <w:r>
         <w:rPr>
@@ -3261,7 +4007,7 @@
           <w:rFonts w:hint="eastAsia"/>
           <w:lang w:val="en-US" w:eastAsia="zh-CN"/>
         </w:rPr>
-        <w:t>5. 可选择的其他系统方案</w:t>
+        <w:t>7. 建设性结论</w:t>
       </w:r>
       <w:r>
         <w:tab/>
@@ -3270,543 +4016,13 @@
         <w:fldChar w:fldCharType="begin"/>
       </w:r>
       <w:r>
-        <w:instrText xml:space="preserve"> PAGEREF _Toc32684 </w:instrText>
+        <w:instrText xml:space="preserve"> PAGEREF _Toc8581 </w:instrText>
       </w:r>
       <w:r>
         <w:fldChar w:fldCharType="separate"/>
       </w:r>
       <w:r>
-        <w:t>16</w:t>
-      </w:r>
-      <w:r>
-        <w:fldChar w:fldCharType="end"/>
-      </w:r>
-      <w:r>
-        <w:rPr>
-          <w:rFonts w:hint="eastAsia"/>
-          <w:lang w:val="en-US" w:eastAsia="zh-CN"/>
-        </w:rPr>
-        <w:fldChar w:fldCharType="end"/>
-      </w:r>
-    </w:p>
-    <w:p>
-      <w:pPr>
-        <w:pStyle w:val="10"/>
-        <w:tabs>
-          <w:tab w:val="right" w:leader="dot" w:pos="8306"/>
-        </w:tabs>
-      </w:pPr>
-      <w:r>
-        <w:rPr>
-          <w:rFonts w:hint="eastAsia"/>
-          <w:lang w:val="en-US" w:eastAsia="zh-CN"/>
-        </w:rPr>
-        <w:fldChar w:fldCharType="begin"/>
-      </w:r>
-      <w:r>
-        <w:rPr>
-          <w:rFonts w:hint="eastAsia"/>
-          <w:lang w:val="en-US" w:eastAsia="zh-CN"/>
-        </w:rPr>
-        <w:instrText xml:space="preserve"> HYPERLINK \l _Toc24120 </w:instrText>
-      </w:r>
-      <w:r>
-        <w:rPr>
-          <w:rFonts w:hint="eastAsia"/>
-          <w:lang w:val="en-US" w:eastAsia="zh-CN"/>
-        </w:rPr>
-        <w:fldChar w:fldCharType="separate"/>
-      </w:r>
-      <w:r>
-        <w:rPr>
-          <w:rFonts w:hint="default"/>
-          <w:lang w:val="en-US" w:eastAsia="zh-CN"/>
-        </w:rPr>
-        <w:t xml:space="preserve">5.1 </w:t>
-      </w:r>
-      <w:r>
-        <w:rPr>
-          <w:rFonts w:hint="eastAsia"/>
-          <w:lang w:val="en-US" w:eastAsia="zh-CN"/>
-        </w:rPr>
-        <w:t>可选择的系统方案1</w:t>
-      </w:r>
-      <w:r>
-        <w:tab/>
-      </w:r>
-      <w:r>
-        <w:fldChar w:fldCharType="begin"/>
-      </w:r>
-      <w:r>
-        <w:instrText xml:space="preserve"> PAGEREF _Toc24120 </w:instrText>
-      </w:r>
-      <w:r>
-        <w:fldChar w:fldCharType="separate"/>
-      </w:r>
-      <w:r>
-        <w:t>16</w:t>
-      </w:r>
-      <w:r>
-        <w:fldChar w:fldCharType="end"/>
-      </w:r>
-      <w:r>
-        <w:rPr>
-          <w:rFonts w:hint="eastAsia"/>
-          <w:lang w:val="en-US" w:eastAsia="zh-CN"/>
-        </w:rPr>
-        <w:fldChar w:fldCharType="end"/>
-      </w:r>
-    </w:p>
-    <w:p>
-      <w:pPr>
-        <w:pStyle w:val="10"/>
-        <w:tabs>
-          <w:tab w:val="right" w:leader="dot" w:pos="8306"/>
-        </w:tabs>
-      </w:pPr>
-      <w:r>
-        <w:rPr>
-          <w:rFonts w:hint="eastAsia"/>
-          <w:lang w:val="en-US" w:eastAsia="zh-CN"/>
-        </w:rPr>
-        <w:fldChar w:fldCharType="begin"/>
-      </w:r>
-      <w:r>
-        <w:rPr>
-          <w:rFonts w:hint="eastAsia"/>
-          <w:lang w:val="en-US" w:eastAsia="zh-CN"/>
-        </w:rPr>
-        <w:instrText xml:space="preserve"> HYPERLINK \l _Toc1575 </w:instrText>
-      </w:r>
-      <w:r>
-        <w:rPr>
-          <w:rFonts w:hint="eastAsia"/>
-          <w:lang w:val="en-US" w:eastAsia="zh-CN"/>
-        </w:rPr>
-        <w:fldChar w:fldCharType="separate"/>
-      </w:r>
-      <w:r>
-        <w:rPr>
-          <w:rFonts w:hint="default"/>
-          <w:lang w:val="en-US" w:eastAsia="zh-CN"/>
-        </w:rPr>
-        <w:t xml:space="preserve">5.2 </w:t>
-      </w:r>
-      <w:r>
-        <w:rPr>
-          <w:rFonts w:hint="eastAsia"/>
-          <w:lang w:val="en-US" w:eastAsia="zh-CN"/>
-        </w:rPr>
-        <w:t>可选择的系统方案2</w:t>
-      </w:r>
-      <w:r>
-        <w:tab/>
-      </w:r>
-      <w:r>
-        <w:fldChar w:fldCharType="begin"/>
-      </w:r>
-      <w:r>
-        <w:instrText xml:space="preserve"> PAGEREF _Toc1575 </w:instrText>
-      </w:r>
-      <w:r>
-        <w:fldChar w:fldCharType="separate"/>
-      </w:r>
-      <w:r>
-        <w:t>16</w:t>
-      </w:r>
-      <w:r>
-        <w:fldChar w:fldCharType="end"/>
-      </w:r>
-      <w:r>
-        <w:rPr>
-          <w:rFonts w:hint="eastAsia"/>
-          <w:lang w:val="en-US" w:eastAsia="zh-CN"/>
-        </w:rPr>
-        <w:fldChar w:fldCharType="end"/>
-      </w:r>
-    </w:p>
-    <w:p>
-      <w:pPr>
-        <w:pStyle w:val="9"/>
-        <w:tabs>
-          <w:tab w:val="right" w:leader="dot" w:pos="8306"/>
-        </w:tabs>
-      </w:pPr>
-      <w:r>
-        <w:rPr>
-          <w:rFonts w:hint="eastAsia"/>
-          <w:lang w:val="en-US" w:eastAsia="zh-CN"/>
-        </w:rPr>
-        <w:fldChar w:fldCharType="begin"/>
-      </w:r>
-      <w:r>
-        <w:rPr>
-          <w:rFonts w:hint="eastAsia"/>
-          <w:lang w:val="en-US" w:eastAsia="zh-CN"/>
-        </w:rPr>
-        <w:instrText xml:space="preserve"> HYPERLINK \l _Toc18386 </w:instrText>
-      </w:r>
-      <w:r>
-        <w:rPr>
-          <w:rFonts w:hint="eastAsia"/>
-          <w:lang w:val="en-US" w:eastAsia="zh-CN"/>
-        </w:rPr>
-        <w:fldChar w:fldCharType="separate"/>
-      </w:r>
-      <w:r>
-        <w:rPr>
-          <w:rFonts w:hint="eastAsia"/>
-          <w:lang w:val="en-US" w:eastAsia="zh-CN"/>
-        </w:rPr>
-        <w:t>6. 可行性分析</w:t>
-      </w:r>
-      <w:r>
-        <w:tab/>
-      </w:r>
-      <w:r>
-        <w:fldChar w:fldCharType="begin"/>
-      </w:r>
-      <w:r>
-        <w:instrText xml:space="preserve"> PAGEREF _Toc18386 </w:instrText>
-      </w:r>
-      <w:r>
-        <w:fldChar w:fldCharType="separate"/>
-      </w:r>
-      <w:r>
-        <w:t>17</w:t>
-      </w:r>
-      <w:r>
-        <w:fldChar w:fldCharType="end"/>
-      </w:r>
-      <w:r>
-        <w:rPr>
-          <w:rFonts w:hint="eastAsia"/>
-          <w:lang w:val="en-US" w:eastAsia="zh-CN"/>
-        </w:rPr>
-        <w:fldChar w:fldCharType="end"/>
-      </w:r>
-    </w:p>
-    <w:p>
-      <w:pPr>
-        <w:pStyle w:val="10"/>
-        <w:tabs>
-          <w:tab w:val="right" w:leader="dot" w:pos="8306"/>
-        </w:tabs>
-      </w:pPr>
-      <w:r>
-        <w:rPr>
-          <w:rFonts w:hint="eastAsia"/>
-          <w:lang w:val="en-US" w:eastAsia="zh-CN"/>
-        </w:rPr>
-        <w:fldChar w:fldCharType="begin"/>
-      </w:r>
-      <w:r>
-        <w:rPr>
-          <w:rFonts w:hint="eastAsia"/>
-          <w:lang w:val="en-US" w:eastAsia="zh-CN"/>
-        </w:rPr>
-        <w:instrText xml:space="preserve"> HYPERLINK \l _Toc2526 </w:instrText>
-      </w:r>
-      <w:r>
-        <w:rPr>
-          <w:rFonts w:hint="eastAsia"/>
-          <w:lang w:val="en-US" w:eastAsia="zh-CN"/>
-        </w:rPr>
-        <w:fldChar w:fldCharType="separate"/>
-      </w:r>
-      <w:r>
-        <w:rPr>
-          <w:rFonts w:hint="default"/>
-          <w:lang w:val="en-US" w:eastAsia="zh-CN"/>
-        </w:rPr>
-        <w:t xml:space="preserve">6.1 </w:t>
-      </w:r>
-      <w:r>
-        <w:rPr>
-          <w:rFonts w:hint="eastAsia"/>
-          <w:lang w:val="en-US" w:eastAsia="zh-CN"/>
-        </w:rPr>
-        <w:t>技术论证（技术风险评估）</w:t>
-      </w:r>
-      <w:r>
-        <w:tab/>
-      </w:r>
-      <w:r>
-        <w:fldChar w:fldCharType="begin"/>
-      </w:r>
-      <w:r>
-        <w:instrText xml:space="preserve"> PAGEREF _Toc2526 </w:instrText>
-      </w:r>
-      <w:r>
-        <w:fldChar w:fldCharType="separate"/>
-      </w:r>
-      <w:r>
-        <w:t>17</w:t>
-      </w:r>
-      <w:r>
-        <w:fldChar w:fldCharType="end"/>
-      </w:r>
-      <w:r>
-        <w:rPr>
-          <w:rFonts w:hint="eastAsia"/>
-          <w:lang w:val="en-US" w:eastAsia="zh-CN"/>
-        </w:rPr>
-        <w:fldChar w:fldCharType="end"/>
-      </w:r>
-    </w:p>
-    <w:p>
-      <w:pPr>
-        <w:pStyle w:val="10"/>
-        <w:tabs>
-          <w:tab w:val="right" w:leader="dot" w:pos="8306"/>
-        </w:tabs>
-      </w:pPr>
-      <w:r>
-        <w:rPr>
-          <w:rFonts w:hint="eastAsia"/>
-          <w:lang w:val="en-US" w:eastAsia="zh-CN"/>
-        </w:rPr>
-        <w:fldChar w:fldCharType="begin"/>
-      </w:r>
-      <w:r>
-        <w:rPr>
-          <w:rFonts w:hint="eastAsia"/>
-          <w:lang w:val="en-US" w:eastAsia="zh-CN"/>
-        </w:rPr>
-        <w:instrText xml:space="preserve"> HYPERLINK \l _Toc21569 </w:instrText>
-      </w:r>
-      <w:r>
-        <w:rPr>
-          <w:rFonts w:hint="eastAsia"/>
-          <w:lang w:val="en-US" w:eastAsia="zh-CN"/>
-        </w:rPr>
-        <w:fldChar w:fldCharType="separate"/>
-      </w:r>
-      <w:r>
-        <w:rPr>
-          <w:rFonts w:hint="default"/>
-          <w:lang w:val="en-US" w:eastAsia="zh-CN"/>
-        </w:rPr>
-        <w:t xml:space="preserve">6.2 </w:t>
-      </w:r>
-      <w:r>
-        <w:rPr>
-          <w:rFonts w:hint="eastAsia"/>
-          <w:lang w:val="en-US" w:eastAsia="zh-CN"/>
-        </w:rPr>
-        <w:t>经济分析（成本——效益分析）</w:t>
-      </w:r>
-      <w:r>
-        <w:tab/>
-      </w:r>
-      <w:r>
-        <w:fldChar w:fldCharType="begin"/>
-      </w:r>
-      <w:r>
-        <w:instrText xml:space="preserve"> PAGEREF _Toc21569 </w:instrText>
-      </w:r>
-      <w:r>
-        <w:fldChar w:fldCharType="separate"/>
-      </w:r>
-      <w:r>
-        <w:t>17</w:t>
-      </w:r>
-      <w:r>
-        <w:fldChar w:fldCharType="end"/>
-      </w:r>
-      <w:r>
-        <w:rPr>
-          <w:rFonts w:hint="eastAsia"/>
-          <w:lang w:val="en-US" w:eastAsia="zh-CN"/>
-        </w:rPr>
-        <w:fldChar w:fldCharType="end"/>
-      </w:r>
-    </w:p>
-    <w:p>
-      <w:pPr>
-        <w:pStyle w:val="10"/>
-        <w:tabs>
-          <w:tab w:val="right" w:leader="dot" w:pos="8306"/>
-        </w:tabs>
-      </w:pPr>
-      <w:r>
-        <w:rPr>
-          <w:rFonts w:hint="eastAsia"/>
-          <w:lang w:val="en-US" w:eastAsia="zh-CN"/>
-        </w:rPr>
-        <w:fldChar w:fldCharType="begin"/>
-      </w:r>
-      <w:r>
-        <w:rPr>
-          <w:rFonts w:hint="eastAsia"/>
-          <w:lang w:val="en-US" w:eastAsia="zh-CN"/>
-        </w:rPr>
-        <w:instrText xml:space="preserve"> HYPERLINK \l _Toc4724 </w:instrText>
-      </w:r>
-      <w:r>
-        <w:rPr>
-          <w:rFonts w:hint="eastAsia"/>
-          <w:lang w:val="en-US" w:eastAsia="zh-CN"/>
-        </w:rPr>
-        <w:fldChar w:fldCharType="separate"/>
-      </w:r>
-      <w:r>
-        <w:rPr>
-          <w:rFonts w:hint="default"/>
-          <w:lang w:val="en-US" w:eastAsia="zh-CN"/>
-        </w:rPr>
-        <w:t xml:space="preserve">6.3 </w:t>
-      </w:r>
-      <w:r>
-        <w:rPr>
-          <w:rFonts w:hint="eastAsia"/>
-          <w:lang w:val="en-US" w:eastAsia="zh-CN"/>
-        </w:rPr>
-        <w:t>法律可行性</w:t>
-      </w:r>
-      <w:r>
-        <w:tab/>
-      </w:r>
-      <w:r>
-        <w:fldChar w:fldCharType="begin"/>
-      </w:r>
-      <w:r>
-        <w:instrText xml:space="preserve"> PAGEREF _Toc4724 </w:instrText>
-      </w:r>
-      <w:r>
-        <w:fldChar w:fldCharType="separate"/>
-      </w:r>
-      <w:r>
-        <w:t>17</w:t>
-      </w:r>
-      <w:r>
-        <w:fldChar w:fldCharType="end"/>
-      </w:r>
-      <w:r>
-        <w:rPr>
-          <w:rFonts w:hint="eastAsia"/>
-          <w:lang w:val="en-US" w:eastAsia="zh-CN"/>
-        </w:rPr>
-        <w:fldChar w:fldCharType="end"/>
-      </w:r>
-    </w:p>
-    <w:p>
-      <w:pPr>
-        <w:pStyle w:val="10"/>
-        <w:tabs>
-          <w:tab w:val="right" w:leader="dot" w:pos="8306"/>
-        </w:tabs>
-      </w:pPr>
-      <w:r>
-        <w:rPr>
-          <w:rFonts w:hint="eastAsia"/>
-          <w:lang w:val="en-US" w:eastAsia="zh-CN"/>
-        </w:rPr>
-        <w:fldChar w:fldCharType="begin"/>
-      </w:r>
-      <w:r>
-        <w:rPr>
-          <w:rFonts w:hint="eastAsia"/>
-          <w:lang w:val="en-US" w:eastAsia="zh-CN"/>
-        </w:rPr>
-        <w:instrText xml:space="preserve"> HYPERLINK \l _Toc21241 </w:instrText>
-      </w:r>
-      <w:r>
-        <w:rPr>
-          <w:rFonts w:hint="eastAsia"/>
-          <w:lang w:val="en-US" w:eastAsia="zh-CN"/>
-        </w:rPr>
-        <w:fldChar w:fldCharType="separate"/>
-      </w:r>
-      <w:r>
-        <w:rPr>
-          <w:rFonts w:hint="default"/>
-          <w:lang w:val="en-US" w:eastAsia="zh-CN"/>
-        </w:rPr>
-        <w:t xml:space="preserve">6.4 </w:t>
-      </w:r>
-      <w:r>
-        <w:rPr>
-          <w:rFonts w:hint="eastAsia"/>
-          <w:lang w:val="en-US" w:eastAsia="zh-CN"/>
-        </w:rPr>
-        <w:t>组织和人力资源可行性</w:t>
-      </w:r>
-      <w:r>
-        <w:tab/>
-      </w:r>
-      <w:r>
-        <w:fldChar w:fldCharType="begin"/>
-      </w:r>
-      <w:r>
-        <w:instrText xml:space="preserve"> PAGEREF _Toc21241 </w:instrText>
-      </w:r>
-      <w:r>
-        <w:fldChar w:fldCharType="separate"/>
-      </w:r>
-      <w:r>
-        <w:t>18</w:t>
-      </w:r>
-      <w:r>
-        <w:fldChar w:fldCharType="end"/>
-      </w:r>
-      <w:r>
-        <w:rPr>
-          <w:rFonts w:hint="eastAsia"/>
-          <w:lang w:val="en-US" w:eastAsia="zh-CN"/>
-        </w:rPr>
-        <w:fldChar w:fldCharType="end"/>
-      </w:r>
-    </w:p>
-    <w:p>
-      <w:pPr>
-        <w:pStyle w:val="9"/>
-        <w:tabs>
-          <w:tab w:val="right" w:leader="dot" w:pos="8306"/>
-        </w:tabs>
-      </w:pPr>
-      <w:r>
-        <w:rPr>
-          <w:rFonts w:hint="eastAsia"/>
-          <w:lang w:val="en-US" w:eastAsia="zh-CN"/>
-        </w:rPr>
-        <w:fldChar w:fldCharType="begin"/>
-      </w:r>
-      <w:r>
-        <w:rPr>
-          <w:rFonts w:hint="eastAsia"/>
-          <w:lang w:val="en-US" w:eastAsia="zh-CN"/>
-        </w:rPr>
-        <w:instrText xml:space="preserve"> HYPERLINK \l _Toc26236 </w:instrText>
-      </w:r>
-      <w:r>
-        <w:rPr>
-          <w:rFonts w:hint="eastAsia"/>
-          <w:lang w:val="en-US" w:eastAsia="zh-CN"/>
-        </w:rPr>
-        <w:fldChar w:fldCharType="separate"/>
-      </w:r>
-      <w:r>
-        <w:rPr>
-          <w:rFonts w:hint="eastAsia"/>
-          <w:lang w:val="en-US" w:eastAsia="zh-CN"/>
-        </w:rPr>
-        <w:t>7. 建设性结论</w:t>
-      </w:r>
-      <w:r>
-        <w:tab/>
-      </w:r>
-      <w:r>
-        <w:fldChar w:fldCharType="begin"/>
-      </w:r>
-      <w:r>
-        <w:instrText xml:space="preserve"> PAGEREF _Toc26236 </w:instrText>
-      </w:r>
-      <w:r>
-        <w:fldChar w:fldCharType="separate"/>
-      </w:r>
-      <w:r>
-        <w:t>18</w:t>
+        <w:t>20</w:t>
       </w:r>
       <w:r>
         <w:fldChar w:fldCharType="end"/>
@@ -3869,7 +4085,7 @@
           <w:lang w:val="en-US" w:eastAsia="zh-CN" w:bidi="ar-SA"/>
         </w:rPr>
       </w:pPr>
-      <w:bookmarkStart w:id="1" w:name="_Toc19544"/>
+      <w:bookmarkStart w:id="1" w:name="_Toc2267"/>
       <w:r>
         <w:rPr>
           <w:rFonts w:hint="eastAsia" w:asciiTheme="minorHAnsi" w:hAnsiTheme="minorHAnsi" w:eastAsiaTheme="minorEastAsia" w:cstheme="minorBidi"/>
@@ -3895,7 +4111,7 @@
           <w:lang w:val="en-US" w:eastAsia="zh-CN"/>
         </w:rPr>
       </w:pPr>
-      <w:bookmarkStart w:id="2" w:name="_Toc26937"/>
+      <w:bookmarkStart w:id="2" w:name="_Toc19015"/>
       <w:r>
         <w:rPr>
           <w:rFonts w:hint="eastAsia"/>
@@ -3911,16 +4127,16 @@
         <w:ind w:firstLine="420" w:firstLineChars="0"/>
         <w:rPr>
           <w:rFonts w:hint="eastAsia"/>
-          <w:sz w:val="24"/>
-          <w:szCs w:val="24"/>
-          <w:lang w:val="en-US" w:eastAsia="zh-CN"/>
-        </w:rPr>
-      </w:pPr>
-      <w:r>
-        <w:rPr>
-          <w:rFonts w:hint="eastAsia"/>
-          <w:sz w:val="24"/>
-          <w:szCs w:val="24"/>
+          <w:sz w:val="21"/>
+          <w:szCs w:val="21"/>
+          <w:lang w:val="en-US" w:eastAsia="zh-CN"/>
+        </w:rPr>
+      </w:pPr>
+      <w:r>
+        <w:rPr>
+          <w:rFonts w:hint="eastAsia"/>
+          <w:sz w:val="21"/>
+          <w:szCs w:val="21"/>
           <w:lang w:val="en-US" w:eastAsia="zh-CN"/>
         </w:rPr>
         <w:t>写此文档的目的是为了分析本项目——“软件工程系列课程教学辅助网站”的开发是否可行，是否能达到所预期的目标和收益，来帮助浙江大学城市学院内各个学院的同学能更加方便、快捷的学习这些课程和资源的获取，以及老师教学的顺利完成；是否能确保应用完善、成熟的技术来顺利的完成项目的开发；提出对该项目确实可行的建设性方案和建议，帮助开发组更加顺利的完成项目的开发。</w:t>
@@ -3938,7 +4154,7 @@
           <w:lang w:val="en-US" w:eastAsia="zh-CN"/>
         </w:rPr>
       </w:pPr>
-      <w:bookmarkStart w:id="3" w:name="_Toc2726"/>
+      <w:bookmarkStart w:id="3" w:name="_Toc12296"/>
       <w:r>
         <w:rPr>
           <w:rFonts w:hint="eastAsia"/>
@@ -3951,59 +4167,51 @@
     <w:p>
       <w:pPr>
         <w:spacing w:line="360" w:lineRule="auto"/>
-        <w:ind w:firstLine="480" w:firstLineChars="200"/>
+        <w:ind w:firstLine="420" w:firstLineChars="0"/>
+        <w:rPr>
+          <w:rFonts w:hint="eastAsia"/>
+          <w:sz w:val="21"/>
+          <w:szCs w:val="21"/>
+          <w:lang w:val="zh-CN" w:eastAsia="zh-CN"/>
+        </w:rPr>
+      </w:pPr>
+      <w:r>
+        <w:rPr>
+          <w:rFonts w:hint="eastAsia"/>
+          <w:sz w:val="21"/>
+          <w:szCs w:val="21"/>
+          <w:lang w:val="zh-CN" w:eastAsia="zh-CN"/>
+        </w:rPr>
+        <w:t>为了使</w:t>
+      </w:r>
+      <w:r>
+        <w:rPr>
+          <w:rFonts w:hint="eastAsia"/>
+          <w:sz w:val="21"/>
+          <w:szCs w:val="21"/>
+          <w:lang w:val="en-US" w:eastAsia="zh-CN"/>
+        </w:rPr>
+        <w:t>软件工程系列课程能够发展的更加出色</w:t>
+      </w:r>
+      <w:r>
+        <w:rPr>
+          <w:rFonts w:hint="eastAsia"/>
+          <w:sz w:val="21"/>
+          <w:szCs w:val="21"/>
+          <w:lang w:val="zh-CN" w:eastAsia="zh-CN"/>
+        </w:rPr>
+        <w:t>，老师提出了这么一个设想；作为他的学生也需要一个与教师及同学之间相互交流，及获取资料的平台；还有一些同学并没有选这几门课，但是也想了解项目管理，需求工程，统一建模的相关知识，以备到时决定该选不选这门课程。通过这三方提出的需求考虑，我们构思做一个软件工程教学、学习、交流的网站。</w:t>
+      </w:r>
+    </w:p>
+    <w:p>
+      <w:pPr>
+        <w:spacing w:line="360" w:lineRule="auto"/>
         <w:rPr>
           <w:rFonts w:hint="eastAsia" w:asciiTheme="minorEastAsia" w:hAnsiTheme="minorEastAsia" w:eastAsiaTheme="minorEastAsia" w:cstheme="minorEastAsia"/>
           <w:b w:val="0"/>
           <w:bCs/>
           <w:sz w:val="24"/>
           <w:szCs w:val="24"/>
-          <w:lang w:val="zh-CN"/>
-        </w:rPr>
-      </w:pPr>
-      <w:r>
-        <w:rPr>
-          <w:rFonts w:hint="eastAsia" w:asciiTheme="minorEastAsia" w:hAnsiTheme="minorEastAsia" w:eastAsiaTheme="minorEastAsia" w:cstheme="minorEastAsia"/>
-          <w:b w:val="0"/>
-          <w:bCs/>
-          <w:sz w:val="24"/>
-          <w:szCs w:val="24"/>
-          <w:lang w:val="zh-CN"/>
-        </w:rPr>
-        <w:t>为了使</w:t>
-      </w:r>
-      <w:r>
-        <w:rPr>
-          <w:rFonts w:hint="eastAsia" w:asciiTheme="minorEastAsia" w:hAnsiTheme="minorEastAsia" w:eastAsiaTheme="minorEastAsia" w:cstheme="minorEastAsia"/>
-          <w:b w:val="0"/>
-          <w:bCs/>
-          <w:sz w:val="24"/>
-          <w:szCs w:val="24"/>
-          <w:lang w:val="en-US" w:eastAsia="zh-CN"/>
-        </w:rPr>
-        <w:t>软件工程系列课程能够发展的更加出色</w:t>
-      </w:r>
-      <w:r>
-        <w:rPr>
-          <w:rFonts w:hint="eastAsia" w:asciiTheme="minorEastAsia" w:hAnsiTheme="minorEastAsia" w:eastAsiaTheme="minorEastAsia" w:cstheme="minorEastAsia"/>
-          <w:b w:val="0"/>
-          <w:bCs/>
-          <w:sz w:val="24"/>
-          <w:szCs w:val="24"/>
-          <w:lang w:val="zh-CN"/>
-        </w:rPr>
-        <w:t>，老师提出了这么一个设想；作为他的学生也需要一个与教师及同学之间相互交流，及获取资料的平台；还有一些同学并没有选这几门课，但是也想了解项目管理，需求工程，统一建模的相关知识，以备到时决定该选不选这门课程。通过这三方提出的需求考虑，我们构思做一个软件工程教学、学习、交流的网站。</w:t>
-      </w:r>
-    </w:p>
-    <w:p>
-      <w:pPr>
-        <w:spacing w:line="360" w:lineRule="auto"/>
-        <w:rPr>
-          <w:rFonts w:hint="eastAsia" w:asciiTheme="minorEastAsia" w:hAnsiTheme="minorEastAsia" w:eastAsiaTheme="minorEastAsia" w:cstheme="minorEastAsia"/>
-          <w:b w:val="0"/>
-          <w:bCs/>
-          <w:sz w:val="24"/>
-          <w:szCs w:val="24"/>
           <w:lang w:val="en-US" w:eastAsia="zh-CN"/>
         </w:rPr>
       </w:pPr>
@@ -4033,18 +4241,21 @@
     </w:p>
     <w:p>
       <w:pPr>
-        <w:spacing w:after="156" w:afterLines="50" w:line="300" w:lineRule="atLeast"/>
-        <w:ind w:firstLine="480" w:firstLineChars="200"/>
-        <w:rPr>
-          <w:sz w:val="24"/>
-          <w:szCs w:val="24"/>
-        </w:rPr>
-      </w:pPr>
-      <w:r>
-        <w:rPr>
-          <w:rFonts w:hint="eastAsia"/>
-          <w:sz w:val="24"/>
-          <w:szCs w:val="24"/>
+        <w:spacing w:line="360" w:lineRule="auto"/>
+        <w:ind w:firstLine="420" w:firstLineChars="0"/>
+        <w:rPr>
+          <w:rFonts w:hint="eastAsia"/>
+          <w:sz w:val="21"/>
+          <w:szCs w:val="21"/>
+          <w:lang w:val="en-US" w:eastAsia="zh-CN"/>
+        </w:rPr>
+      </w:pPr>
+      <w:r>
+        <w:rPr>
+          <w:rFonts w:hint="eastAsia"/>
+          <w:sz w:val="21"/>
+          <w:szCs w:val="21"/>
+          <w:lang w:val="en-US" w:eastAsia="zh-CN"/>
         </w:rPr>
         <w:t>软件工程系列课程教学辅助网站的开发与实施</w:t>
       </w:r>
@@ -4074,18 +4285,21 @@
     </w:p>
     <w:p>
       <w:pPr>
-        <w:spacing w:after="156" w:afterLines="50" w:line="300" w:lineRule="atLeast"/>
-        <w:ind w:firstLine="480" w:firstLineChars="200"/>
-        <w:rPr>
-          <w:sz w:val="24"/>
-          <w:szCs w:val="24"/>
-        </w:rPr>
-      </w:pPr>
-      <w:r>
-        <w:rPr>
-          <w:rFonts w:hint="eastAsia"/>
-          <w:sz w:val="24"/>
-          <w:szCs w:val="24"/>
+        <w:spacing w:line="360" w:lineRule="auto"/>
+        <w:ind w:firstLine="420" w:firstLineChars="0"/>
+        <w:rPr>
+          <w:rFonts w:hint="eastAsia"/>
+          <w:sz w:val="21"/>
+          <w:szCs w:val="21"/>
+          <w:lang w:val="en-US" w:eastAsia="zh-CN"/>
+        </w:rPr>
+      </w:pPr>
+      <w:r>
+        <w:rPr>
+          <w:rFonts w:hint="eastAsia"/>
+          <w:sz w:val="21"/>
+          <w:szCs w:val="21"/>
+          <w:lang w:val="en-US" w:eastAsia="zh-CN"/>
         </w:rPr>
         <w:t>浙江大学城市学院计算机与计算科学学院</w:t>
       </w:r>
@@ -4115,19 +4329,21 @@
     </w:p>
     <w:p>
       <w:pPr>
-        <w:spacing w:after="156" w:afterLines="50" w:line="300" w:lineRule="atLeast"/>
-        <w:ind w:firstLine="480" w:firstLineChars="200"/>
-        <w:rPr>
-          <w:rFonts w:hint="eastAsia"/>
-          <w:sz w:val="24"/>
-          <w:szCs w:val="24"/>
-        </w:rPr>
-      </w:pPr>
-      <w:r>
-        <w:rPr>
-          <w:rFonts w:hint="eastAsia"/>
-          <w:sz w:val="24"/>
-          <w:szCs w:val="24"/>
+        <w:spacing w:line="360" w:lineRule="auto"/>
+        <w:ind w:firstLine="420" w:firstLineChars="0"/>
+        <w:rPr>
+          <w:rFonts w:hint="eastAsia"/>
+          <w:sz w:val="21"/>
+          <w:szCs w:val="21"/>
+          <w:lang w:val="en-US" w:eastAsia="zh-CN"/>
+        </w:rPr>
+      </w:pPr>
+      <w:r>
+        <w:rPr>
+          <w:rFonts w:hint="eastAsia"/>
+          <w:sz w:val="21"/>
+          <w:szCs w:val="21"/>
+          <w:lang w:val="en-US" w:eastAsia="zh-CN"/>
         </w:rPr>
         <w:t>浙江大学城市学院在校学生及教师</w:t>
       </w:r>
@@ -4157,19 +4373,21 @@
     </w:p>
     <w:p>
       <w:pPr>
-        <w:spacing w:after="156" w:afterLines="50" w:line="300" w:lineRule="atLeast"/>
-        <w:ind w:firstLine="480" w:firstLineChars="200"/>
-        <w:rPr>
-          <w:rFonts w:hint="eastAsia"/>
-          <w:sz w:val="24"/>
-          <w:szCs w:val="24"/>
-        </w:rPr>
-      </w:pPr>
-      <w:r>
-        <w:rPr>
-          <w:rFonts w:hint="eastAsia"/>
-          <w:sz w:val="24"/>
-          <w:szCs w:val="24"/>
+        <w:spacing w:line="360" w:lineRule="auto"/>
+        <w:ind w:firstLine="420" w:firstLineChars="0"/>
+        <w:rPr>
+          <w:rFonts w:hint="eastAsia"/>
+          <w:sz w:val="21"/>
+          <w:szCs w:val="21"/>
+          <w:lang w:val="en-US" w:eastAsia="zh-CN"/>
+        </w:rPr>
+      </w:pPr>
+      <w:r>
+        <w:rPr>
+          <w:rFonts w:hint="eastAsia"/>
+          <w:sz w:val="21"/>
+          <w:szCs w:val="21"/>
+          <w:lang w:val="en-US" w:eastAsia="zh-CN"/>
         </w:rPr>
         <w:t>刘祺</w:t>
       </w:r>
@@ -6084,7 +6302,7 @@
           <w:lang w:val="en-US" w:eastAsia="zh-CN"/>
         </w:rPr>
       </w:pPr>
-      <w:bookmarkStart w:id="4" w:name="_Toc8224"/>
+      <w:bookmarkStart w:id="4" w:name="_Toc29033"/>
       <w:r>
         <w:rPr>
           <w:rFonts w:hint="eastAsia"/>
@@ -6103,16 +6321,18 @@
         <w:spacing w:line="360" w:lineRule="auto"/>
         <w:rPr>
           <w:rFonts w:hint="eastAsia"/>
-          <w:sz w:val="24"/>
-          <w:szCs w:val="24"/>
+          <w:sz w:val="21"/>
+          <w:szCs w:val="21"/>
+          <w:lang w:val="en-US" w:eastAsia="zh-CN"/>
         </w:rPr>
       </w:pPr>
       <w:bookmarkStart w:id="5" w:name="_Hlk509751371"/>
       <w:r>
         <w:rPr>
           <w:rFonts w:hint="eastAsia"/>
-          <w:sz w:val="24"/>
-          <w:szCs w:val="24"/>
+          <w:sz w:val="21"/>
+          <w:szCs w:val="21"/>
+          <w:lang w:val="en-US" w:eastAsia="zh-CN"/>
         </w:rPr>
         <w:t>SQL：用于访问和处理数据库的标准的计算机语言。</w:t>
       </w:r>
@@ -6126,54 +6346,19 @@
         <w:spacing w:line="360" w:lineRule="auto"/>
         <w:rPr>
           <w:rFonts w:hint="eastAsia"/>
-          <w:sz w:val="24"/>
-          <w:szCs w:val="24"/>
-        </w:rPr>
-      </w:pPr>
-      <w:r>
-        <w:rPr>
-          <w:sz w:val="24"/>
-          <w:szCs w:val="24"/>
-        </w:rPr>
-        <w:t xml:space="preserve">IBM Rational Rose / </w:t>
-      </w:r>
-      <w:r>
-        <w:rPr>
-          <w:rFonts w:hint="eastAsia"/>
-          <w:sz w:val="24"/>
-          <w:szCs w:val="24"/>
-        </w:rPr>
-        <w:t>其他</w:t>
-      </w:r>
-      <w:r>
-        <w:rPr>
-          <w:sz w:val="24"/>
-          <w:szCs w:val="24"/>
-        </w:rPr>
-        <w:t>UML</w:t>
-      </w:r>
-      <w:r>
-        <w:rPr>
-          <w:rFonts w:hint="eastAsia"/>
-          <w:sz w:val="24"/>
-          <w:szCs w:val="24"/>
-        </w:rPr>
-        <w:t>工具：</w:t>
-      </w:r>
-      <w:r>
-        <w:rPr>
-          <w:sz w:val="24"/>
-          <w:szCs w:val="24"/>
-        </w:rPr>
-        <w:t xml:space="preserve">UML </w:t>
-      </w:r>
-      <w:r>
-        <w:rPr>
-          <w:rFonts w:hint="eastAsia"/>
-          <w:sz w:val="24"/>
-          <w:szCs w:val="24"/>
-        </w:rPr>
-        <w:t>分析与建模工具</w:t>
+          <w:sz w:val="21"/>
+          <w:szCs w:val="21"/>
+          <w:lang w:val="en-US" w:eastAsia="zh-CN"/>
+        </w:rPr>
+      </w:pPr>
+      <w:r>
+        <w:rPr>
+          <w:rFonts w:hint="eastAsia"/>
+          <w:sz w:val="21"/>
+          <w:szCs w:val="21"/>
+          <w:lang w:val="en-US" w:eastAsia="zh-CN"/>
+        </w:rPr>
+        <w:t>IBM Rational Rose / 其他UML工具：UML 分析与建模工具</w:t>
       </w:r>
     </w:p>
     <w:p>
@@ -6184,24 +6369,20 @@
         </w:numPr>
         <w:spacing w:line="360" w:lineRule="auto"/>
         <w:rPr>
-          <w:sz w:val="24"/>
-          <w:szCs w:val="24"/>
-        </w:rPr>
-      </w:pPr>
-      <w:r>
-        <w:rPr>
-          <w:sz w:val="24"/>
-          <w:szCs w:val="24"/>
-        </w:rPr>
-        <w:t>IBM Rational RequisitePro</w:t>
-      </w:r>
-      <w:r>
-        <w:rPr>
-          <w:rFonts w:hint="eastAsia"/>
-          <w:sz w:val="24"/>
-          <w:szCs w:val="24"/>
-        </w:rPr>
-        <w:t>：软件需求管理工具</w:t>
+          <w:rFonts w:hint="eastAsia"/>
+          <w:sz w:val="21"/>
+          <w:szCs w:val="21"/>
+          <w:lang w:val="en-US" w:eastAsia="zh-CN"/>
+        </w:rPr>
+      </w:pPr>
+      <w:r>
+        <w:rPr>
+          <w:rFonts w:hint="eastAsia"/>
+          <w:sz w:val="21"/>
+          <w:szCs w:val="21"/>
+          <w:lang w:val="en-US" w:eastAsia="zh-CN"/>
+        </w:rPr>
+        <w:t>IBM Rational RequisitePro：软件需求管理工具</w:t>
       </w:r>
     </w:p>
     <w:p>
@@ -6212,24 +6393,20 @@
         </w:numPr>
         <w:spacing w:line="360" w:lineRule="auto"/>
         <w:rPr>
-          <w:sz w:val="24"/>
-          <w:szCs w:val="24"/>
-        </w:rPr>
-      </w:pPr>
-      <w:r>
-        <w:rPr>
-          <w:sz w:val="24"/>
-          <w:szCs w:val="24"/>
-        </w:rPr>
-        <w:t>G</w:t>
-      </w:r>
-      <w:r>
-        <w:rPr>
-          <w:rFonts w:hint="eastAsia"/>
-          <w:sz w:val="24"/>
-          <w:szCs w:val="24"/>
-        </w:rPr>
-        <w:t>it：是一个开源的分布式版本控制系统，可以有效、高速的处理从很小到非常大的项目版本管理。</w:t>
+          <w:rFonts w:hint="eastAsia"/>
+          <w:sz w:val="21"/>
+          <w:szCs w:val="21"/>
+          <w:lang w:val="en-US" w:eastAsia="zh-CN"/>
+        </w:rPr>
+      </w:pPr>
+      <w:r>
+        <w:rPr>
+          <w:rFonts w:hint="eastAsia"/>
+          <w:sz w:val="21"/>
+          <w:szCs w:val="21"/>
+          <w:lang w:val="en-US" w:eastAsia="zh-CN"/>
+        </w:rPr>
+        <w:t>Git：是一个开源的分布式版本控制系统，可以有效、高速的处理从很小到非常大的项目版本管理。</w:t>
       </w:r>
     </w:p>
     <w:p>
@@ -6240,24 +6417,20 @@
         </w:numPr>
         <w:spacing w:line="360" w:lineRule="auto"/>
         <w:rPr>
-          <w:sz w:val="24"/>
-          <w:szCs w:val="24"/>
-        </w:rPr>
-      </w:pPr>
-      <w:r>
-        <w:rPr>
-          <w:sz w:val="24"/>
-          <w:szCs w:val="24"/>
-        </w:rPr>
-        <w:t>P</w:t>
-      </w:r>
-      <w:r>
-        <w:rPr>
-          <w:rFonts w:hint="eastAsia"/>
-          <w:sz w:val="24"/>
-          <w:szCs w:val="24"/>
-        </w:rPr>
-        <w:t>roject：通用的项目管理工具软件。</w:t>
+          <w:rFonts w:hint="eastAsia"/>
+          <w:sz w:val="21"/>
+          <w:szCs w:val="21"/>
+          <w:lang w:val="en-US" w:eastAsia="zh-CN"/>
+        </w:rPr>
+      </w:pPr>
+      <w:r>
+        <w:rPr>
+          <w:rFonts w:hint="eastAsia"/>
+          <w:sz w:val="21"/>
+          <w:szCs w:val="21"/>
+          <w:lang w:val="en-US" w:eastAsia="zh-CN"/>
+        </w:rPr>
+        <w:t>Project：通用的项目管理工具软件。</w:t>
       </w:r>
     </w:p>
     <w:p>
@@ -6268,24 +6441,20 @@
         </w:numPr>
         <w:spacing w:line="360" w:lineRule="auto"/>
         <w:rPr>
-          <w:sz w:val="24"/>
-          <w:szCs w:val="24"/>
-        </w:rPr>
-      </w:pPr>
-      <w:r>
-        <w:rPr>
-          <w:sz w:val="24"/>
-          <w:szCs w:val="24"/>
-        </w:rPr>
-        <w:t>H</w:t>
-      </w:r>
-      <w:r>
-        <w:rPr>
-          <w:rFonts w:hint="eastAsia"/>
-          <w:sz w:val="24"/>
-          <w:szCs w:val="24"/>
-        </w:rPr>
-        <w:t>tml5：万维网的核心语言、标准通用标记语言下的一个应用超文本标记语言。</w:t>
+          <w:rFonts w:hint="eastAsia"/>
+          <w:sz w:val="21"/>
+          <w:szCs w:val="21"/>
+          <w:lang w:val="en-US" w:eastAsia="zh-CN"/>
+        </w:rPr>
+      </w:pPr>
+      <w:r>
+        <w:rPr>
+          <w:rFonts w:hint="eastAsia"/>
+          <w:sz w:val="21"/>
+          <w:szCs w:val="21"/>
+          <w:lang w:val="en-US" w:eastAsia="zh-CN"/>
+        </w:rPr>
+        <w:t>Html5：万维网的核心语言、标准通用标记语言下的一个应用超文本标记语言。</w:t>
       </w:r>
     </w:p>
     <w:p>
@@ -6296,24 +6465,20 @@
         </w:numPr>
         <w:spacing w:line="360" w:lineRule="auto"/>
         <w:rPr>
-          <w:sz w:val="24"/>
-          <w:szCs w:val="24"/>
-        </w:rPr>
-      </w:pPr>
-      <w:r>
-        <w:rPr>
-          <w:sz w:val="24"/>
-          <w:szCs w:val="24"/>
-        </w:rPr>
-        <w:t>C</w:t>
-      </w:r>
-      <w:r>
-        <w:rPr>
-          <w:rFonts w:hint="eastAsia"/>
-          <w:sz w:val="24"/>
-          <w:szCs w:val="24"/>
-        </w:rPr>
-        <w:t>ss3：用于控制Web页面的外观。</w:t>
+          <w:rFonts w:hint="eastAsia"/>
+          <w:sz w:val="21"/>
+          <w:szCs w:val="21"/>
+          <w:lang w:val="en-US" w:eastAsia="zh-CN"/>
+        </w:rPr>
+      </w:pPr>
+      <w:r>
+        <w:rPr>
+          <w:rFonts w:hint="eastAsia"/>
+          <w:sz w:val="21"/>
+          <w:szCs w:val="21"/>
+          <w:lang w:val="en-US" w:eastAsia="zh-CN"/>
+        </w:rPr>
+        <w:t>Css3：用于控制Web页面的外观。</w:t>
       </w:r>
     </w:p>
     <w:p>
@@ -6324,15 +6489,17 @@
         </w:numPr>
         <w:spacing w:line="360" w:lineRule="auto"/>
         <w:rPr>
-          <w:sz w:val="24"/>
-          <w:szCs w:val="24"/>
-        </w:rPr>
-      </w:pPr>
-      <w:r>
-        <w:rPr>
-          <w:rFonts w:hint="eastAsia"/>
-          <w:sz w:val="24"/>
-          <w:szCs w:val="24"/>
+          <w:rFonts w:hint="eastAsia"/>
+          <w:sz w:val="21"/>
+          <w:szCs w:val="21"/>
+          <w:lang w:val="en-US" w:eastAsia="zh-CN"/>
+        </w:rPr>
+      </w:pPr>
+      <w:r>
+        <w:rPr>
+          <w:rFonts w:hint="eastAsia"/>
+          <w:sz w:val="21"/>
+          <w:szCs w:val="21"/>
           <w:lang w:val="en-US" w:eastAsia="zh-CN"/>
         </w:rPr>
         <w:t>经济可行性：指可以使用的资源的可能性，包括人力资源、自然资源和资金条件。</w:t>
@@ -6346,15 +6513,17 @@
         </w:numPr>
         <w:spacing w:line="360" w:lineRule="auto"/>
         <w:rPr>
-          <w:sz w:val="24"/>
-          <w:szCs w:val="24"/>
-        </w:rPr>
-      </w:pPr>
-      <w:r>
-        <w:rPr>
-          <w:rFonts w:hint="eastAsia"/>
-          <w:sz w:val="24"/>
-          <w:szCs w:val="24"/>
+          <w:rFonts w:hint="eastAsia"/>
+          <w:sz w:val="21"/>
+          <w:szCs w:val="21"/>
+          <w:lang w:val="en-US" w:eastAsia="zh-CN"/>
+        </w:rPr>
+      </w:pPr>
+      <w:r>
+        <w:rPr>
+          <w:rFonts w:hint="eastAsia"/>
+          <w:sz w:val="21"/>
+          <w:szCs w:val="21"/>
           <w:lang w:val="en-US" w:eastAsia="zh-CN"/>
         </w:rPr>
         <w:t>技术可行性：分析目前有关人员所掌握的技术资源条件，以及项目、决策方案的技术要求边界，判断分析完成的可能性。</w:t>
@@ -6368,15 +6537,15 @@
         </w:numPr>
         <w:spacing w:line="360" w:lineRule="auto"/>
         <w:rPr>
-          <w:sz w:val="24"/>
-          <w:szCs w:val="24"/>
-        </w:rPr>
-      </w:pPr>
-      <w:r>
-        <w:rPr>
-          <w:rFonts w:hint="eastAsia"/>
-          <w:sz w:val="24"/>
-          <w:szCs w:val="24"/>
+          <w:sz w:val="21"/>
+          <w:szCs w:val="21"/>
+        </w:rPr>
+      </w:pPr>
+      <w:r>
+        <w:rPr>
+          <w:rFonts w:hint="eastAsia"/>
+          <w:sz w:val="21"/>
+          <w:szCs w:val="21"/>
           <w:lang w:val="en-US" w:eastAsia="zh-CN"/>
         </w:rPr>
         <w:t>法律可行性：明确系统开发可能导致的责任，是否在法律的可行范围内，是否可能导致危害社会，产生负面影响的可能性。</w:t>
@@ -6425,7 +6594,7 @@
           <w:lang w:val="en-US" w:eastAsia="zh-CN"/>
         </w:rPr>
       </w:pPr>
-      <w:bookmarkStart w:id="6" w:name="_Toc3232"/>
+      <w:bookmarkStart w:id="6" w:name="_Toc17229"/>
       <w:bookmarkStart w:id="7" w:name="_参考资料"/>
       <w:r>
         <w:rPr>
@@ -6449,12 +6618,12 @@
     </w:p>
     <w:p>
       <w:pPr>
-        <w:spacing w:line="240" w:lineRule="auto"/>
-        <w:rPr>
-          <w:rFonts w:hint="eastAsia" w:ascii="宋体" w:hAnsi="宋体" w:eastAsiaTheme="minorEastAsia"/>
-          <w:sz w:val="24"/>
-          <w:szCs w:val="24"/>
-          <w:lang w:eastAsia="zh-CN"/>
+        <w:spacing w:line="360" w:lineRule="auto"/>
+        <w:rPr>
+          <w:rFonts w:hint="eastAsia"/>
+          <w:sz w:val="21"/>
+          <w:szCs w:val="21"/>
+          <w:lang w:val="zh-CN" w:eastAsia="zh-CN"/>
         </w:rPr>
       </w:pPr>
       <w:r>
@@ -6515,68 +6684,50 @@
       </w:r>
       <w:r>
         <w:rPr>
-          <w:rFonts w:hint="eastAsia" w:ascii="宋体" w:hAnsi="宋体"/>
-          <w:sz w:val="24"/>
-          <w:szCs w:val="24"/>
-        </w:rPr>
-        <w:t xml:space="preserve">《统一软件开发过程》出版社：机械工业出版社 </w:t>
-      </w:r>
-      <w:r>
-        <w:rPr>
-          <w:rFonts w:hint="eastAsia" w:ascii="宋体" w:hAnsi="宋体"/>
-          <w:sz w:val="24"/>
-          <w:szCs w:val="24"/>
-          <w:lang w:eastAsia="zh-CN"/>
-        </w:rPr>
-        <w:t>；</w:t>
-      </w:r>
-    </w:p>
-    <w:p>
-      <w:pPr>
-        <w:spacing w:line="240" w:lineRule="auto"/>
-        <w:rPr>
-          <w:rFonts w:ascii="宋体" w:hAnsi="宋体"/>
-          <w:sz w:val="24"/>
-          <w:szCs w:val="24"/>
-        </w:rPr>
-      </w:pPr>
-      <w:r>
-        <w:rPr>
-          <w:rFonts w:hint="eastAsia" w:ascii="宋体" w:hAnsi="宋体"/>
-          <w:sz w:val="24"/>
-          <w:szCs w:val="24"/>
-        </w:rPr>
-        <w:t>作者：Ivar Jacobson, Grady Booch, James Rambaugh， 国际书号：</w:t>
-      </w:r>
-      <w:r>
-        <w:rPr>
-          <w:rFonts w:ascii="宋体" w:hAnsi="宋体"/>
-          <w:sz w:val="24"/>
-          <w:szCs w:val="24"/>
-        </w:rPr>
-        <w:t>9787111075721</w:t>
-      </w:r>
+          <w:rFonts w:hint="eastAsia"/>
+          <w:sz w:val="21"/>
+          <w:szCs w:val="21"/>
+          <w:lang w:val="zh-CN" w:eastAsia="zh-CN"/>
+        </w:rPr>
+        <w:t>《统一软件开发过程》出版社：机械工业出版社 ；</w:t>
+      </w:r>
+    </w:p>
+    <w:p>
+      <w:pPr>
+        <w:spacing w:line="360" w:lineRule="auto"/>
+        <w:ind w:firstLine="420" w:firstLineChars="0"/>
+        <w:rPr>
+          <w:rFonts w:hint="eastAsia"/>
+          <w:sz w:val="21"/>
+          <w:szCs w:val="21"/>
+          <w:lang w:val="zh-CN" w:eastAsia="zh-CN"/>
+        </w:rPr>
+      </w:pPr>
+      <w:r>
+        <w:rPr>
+          <w:rFonts w:hint="eastAsia"/>
+          <w:sz w:val="21"/>
+          <w:szCs w:val="21"/>
+          <w:lang w:val="zh-CN" w:eastAsia="zh-CN"/>
+        </w:rPr>
+        <w:t>作者：Ivar Jacobson, Grady Booch, James Rambaugh， 国际书号：9787111075721</w:t>
+      </w:r>
+    </w:p>
+    <w:p>
+      <w:pPr>
+        <w:pStyle w:val="2"/>
+      </w:pPr>
     </w:p>
     <w:p>
       <w:pPr>
         <w:pStyle w:val="2"/>
         <w:ind w:left="0" w:leftChars="0" w:firstLine="0" w:firstLineChars="0"/>
         <w:rPr>
-          <w:rFonts w:ascii="宋体" w:hAnsi="宋体"/>
-          <w:sz w:val="24"/>
-          <w:szCs w:val="24"/>
-        </w:rPr>
-      </w:pPr>
-    </w:p>
-    <w:p>
-      <w:pPr>
-        <w:pStyle w:val="2"/>
-        <w:ind w:left="0" w:leftChars="0" w:firstLine="0" w:firstLineChars="0"/>
-        <w:rPr>
-          <w:rFonts w:hint="eastAsia" w:ascii="宋体" w:hAnsi="宋体"/>
-          <w:sz w:val="24"/>
-          <w:szCs w:val="24"/>
-          <w:lang w:val="en-US" w:eastAsia="zh-CN"/>
+          <w:rFonts w:hint="eastAsia" w:asciiTheme="minorHAnsi" w:hAnsiTheme="minorHAnsi" w:eastAsiaTheme="minorEastAsia" w:cstheme="minorBidi"/>
+          <w:kern w:val="2"/>
+          <w:sz w:val="21"/>
+          <w:szCs w:val="21"/>
+          <w:lang w:val="en-US" w:eastAsia="zh-CN" w:bidi="ar-SA"/>
         </w:rPr>
       </w:pPr>
       <w:r>
@@ -6637,10 +6788,11 @@
       </w:r>
       <w:r>
         <w:rPr>
-          <w:rFonts w:hint="eastAsia" w:ascii="宋体" w:hAnsi="宋体"/>
-          <w:sz w:val="24"/>
-          <w:szCs w:val="24"/>
-          <w:lang w:val="en-US" w:eastAsia="zh-CN"/>
+          <w:rFonts w:hint="eastAsia" w:asciiTheme="minorHAnsi" w:hAnsiTheme="minorHAnsi" w:eastAsiaTheme="minorEastAsia" w:cstheme="minorBidi"/>
+          <w:kern w:val="2"/>
+          <w:sz w:val="21"/>
+          <w:szCs w:val="21"/>
+          <w:lang w:val="en-US" w:eastAsia="zh-CN" w:bidi="ar-SA"/>
         </w:rPr>
         <w:t xml:space="preserve">百度知道 https://zhidao.baidu.com/question/745767566402158212.html </w:t>
       </w:r>
@@ -6650,18 +6802,20 @@
         <w:pStyle w:val="2"/>
         <w:ind w:left="0" w:leftChars="0" w:firstLine="0" w:firstLineChars="0"/>
         <w:rPr>
-          <w:rFonts w:hint="eastAsia" w:ascii="宋体" w:hAnsi="宋体"/>
-          <w:sz w:val="24"/>
-          <w:szCs w:val="24"/>
-          <w:lang w:val="en-US" w:eastAsia="zh-CN"/>
-        </w:rPr>
-      </w:pPr>
-      <w:r>
-        <w:rPr>
-          <w:rFonts w:hint="eastAsia" w:ascii="宋体" w:hAnsi="宋体"/>
-          <w:sz w:val="24"/>
-          <w:szCs w:val="24"/>
-          <w:lang w:val="en-US" w:eastAsia="zh-CN"/>
+          <w:rFonts w:hint="eastAsia" w:asciiTheme="minorHAnsi" w:hAnsiTheme="minorHAnsi" w:eastAsiaTheme="minorEastAsia" w:cstheme="minorBidi"/>
+          <w:kern w:val="2"/>
+          <w:sz w:val="21"/>
+          <w:szCs w:val="21"/>
+          <w:lang w:val="en-US" w:eastAsia="zh-CN" w:bidi="ar-SA"/>
+        </w:rPr>
+      </w:pPr>
+      <w:r>
+        <w:rPr>
+          <w:rFonts w:hint="eastAsia" w:asciiTheme="minorHAnsi" w:hAnsiTheme="minorHAnsi" w:eastAsiaTheme="minorEastAsia" w:cstheme="minorBidi"/>
+          <w:kern w:val="2"/>
+          <w:sz w:val="21"/>
+          <w:szCs w:val="21"/>
+          <w:lang w:val="en-US" w:eastAsia="zh-CN" w:bidi="ar-SA"/>
         </w:rPr>
         <w:t>《网站开发工具有哪些》；</w:t>
       </w:r>
@@ -6675,9 +6829,11 @@
         </w:numPr>
         <w:ind w:leftChars="0"/>
         <w:rPr>
-          <w:rFonts w:ascii="宋体" w:hAnsi="宋体" w:eastAsia="宋体" w:cs="宋体"/>
-          <w:sz w:val="24"/>
-          <w:szCs w:val="24"/>
+          <w:rFonts w:hint="eastAsia" w:asciiTheme="minorHAnsi" w:hAnsiTheme="minorHAnsi" w:eastAsiaTheme="minorEastAsia" w:cstheme="minorBidi"/>
+          <w:kern w:val="2"/>
+          <w:sz w:val="21"/>
+          <w:szCs w:val="21"/>
+          <w:lang w:val="zh-CN" w:eastAsia="zh-CN" w:bidi="ar-SA"/>
         </w:rPr>
       </w:pPr>
       <w:r>
@@ -6693,9 +6849,11 @@
       </w:r>
       <w:r>
         <w:rPr>
-          <w:rFonts w:ascii="宋体" w:hAnsi="宋体" w:eastAsia="宋体" w:cs="宋体"/>
-          <w:sz w:val="24"/>
-          <w:szCs w:val="24"/>
+          <w:rFonts w:hint="eastAsia" w:asciiTheme="minorHAnsi" w:hAnsiTheme="minorHAnsi" w:eastAsiaTheme="minorEastAsia" w:cstheme="minorBidi"/>
+          <w:kern w:val="2"/>
+          <w:sz w:val="21"/>
+          <w:szCs w:val="21"/>
+          <w:lang w:val="zh-CN" w:eastAsia="zh-CN" w:bidi="ar-SA"/>
         </w:rPr>
         <w:t>《软件需求》[美] Karl E. Wiegers 著， 陆丽娜、王忠民、王志敏 译，2002 年 7 月 第 1 版，机械工业出版社；</w:t>
       </w:r>
@@ -6781,12 +6939,49 @@
       </w:r>
       <w:r>
         <w:rPr>
+          <w:rFonts w:hint="eastAsia" w:asciiTheme="minorHAnsi" w:hAnsiTheme="minorHAnsi" w:eastAsiaTheme="minorEastAsia" w:cstheme="minorBidi"/>
+          <w:kern w:val="2"/>
+          <w:sz w:val="21"/>
+          <w:szCs w:val="21"/>
+          <w:lang w:val="en-US" w:eastAsia="zh-CN" w:bidi="ar-SA"/>
+        </w:rPr>
+        <w:t>C2-PRD-项目描述-2018</w:t>
+      </w:r>
+    </w:p>
+    <w:p>
+      <w:pPr>
+        <w:pStyle w:val="2"/>
+        <w:numPr>
+          <w:ilvl w:val="0"/>
+          <w:numId w:val="0"/>
+        </w:numPr>
+        <w:jc w:val="left"/>
+        <w:rPr>
+          <w:rFonts w:hint="eastAsia" w:asciiTheme="minorHAnsi" w:hAnsiTheme="minorHAnsi" w:eastAsiaTheme="minorEastAsia" w:cstheme="minorBidi"/>
+          <w:kern w:val="2"/>
+          <w:sz w:val="21"/>
+          <w:szCs w:val="21"/>
+          <w:lang w:val="en-US" w:eastAsia="zh-CN" w:bidi="ar-SA"/>
+        </w:rPr>
+      </w:pPr>
+      <w:r>
+        <w:rPr>
           <w:rFonts w:hint="eastAsia" w:ascii="宋体" w:hAnsi="宋体" w:eastAsia="宋体" w:cs="宋体"/>
           <w:sz w:val="24"/>
           <w:szCs w:val="24"/>
           <w:lang w:val="en-US" w:eastAsia="zh-CN"/>
         </w:rPr>
-        <w:t>C2-PRD-项目描述-2018</w:t>
+        <w:t>5.</w:t>
+      </w:r>
+      <w:r>
+        <w:rPr>
+          <w:rFonts w:hint="eastAsia" w:asciiTheme="minorHAnsi" w:hAnsiTheme="minorHAnsi" w:eastAsiaTheme="minorEastAsia" w:cstheme="minorBidi"/>
+          <w:kern w:val="2"/>
+          <w:sz w:val="21"/>
+          <w:szCs w:val="21"/>
+          <w:lang w:val="en-US" w:eastAsia="zh-CN" w:bidi="ar-SA"/>
+        </w:rPr>
+        <w:t>百度文库，IOS9001模版https://wenku.baidu.com/view/fbfac2196c175f0e7cd1377a.html</w:t>
       </w:r>
     </w:p>
     <w:p>
@@ -6842,7 +7037,7 @@
           <w:lang w:val="en-US" w:eastAsia="zh-CN" w:bidi="ar-SA"/>
         </w:rPr>
       </w:pPr>
-      <w:bookmarkStart w:id="8" w:name="_Toc12743"/>
+      <w:bookmarkStart w:id="8" w:name="_Toc442"/>
       <w:bookmarkStart w:id="9" w:name="_可行性研究前提"/>
       <w:r>
         <w:rPr>
@@ -6860,11 +7055,11 @@
     <w:bookmarkEnd w:id="9"/>
     <w:p>
       <w:pPr>
+        <w:pStyle w:val="5"/>
         <w:numPr>
           <w:ilvl w:val="1"/>
           <w:numId w:val="1"/>
         </w:numPr>
-        <w:spacing w:line="360" w:lineRule="auto"/>
         <w:rPr>
           <w:rStyle w:val="17"/>
           <w:rFonts w:hint="eastAsia"/>
@@ -6873,7 +7068,7 @@
           <w:lang w:val="en-US" w:eastAsia="zh-CN"/>
         </w:rPr>
       </w:pPr>
-      <w:bookmarkStart w:id="10" w:name="_Toc28174"/>
+      <w:bookmarkStart w:id="10" w:name="_Toc1943"/>
       <w:r>
         <w:rPr>
           <w:rStyle w:val="17"/>
@@ -6940,8 +7135,8 @@
         </w:rPr>
         <w:fldChar w:fldCharType="end"/>
       </w:r>
-    </w:p>
-    <w:bookmarkEnd w:id="10"/>
+      <w:bookmarkEnd w:id="10"/>
+    </w:p>
     <w:p>
       <w:pPr>
         <w:spacing w:line="360" w:lineRule="auto"/>
@@ -6995,19 +7190,19 @@
     <w:p>
       <w:pPr>
         <w:spacing w:line="360" w:lineRule="auto"/>
-        <w:ind w:left="420" w:leftChars="0" w:firstLine="420"/>
-        <w:rPr>
-          <w:rFonts w:hint="eastAsia" w:asciiTheme="minorEastAsia" w:hAnsiTheme="minorEastAsia" w:eastAsiaTheme="minorEastAsia" w:cstheme="minorEastAsia"/>
-          <w:sz w:val="24"/>
-          <w:szCs w:val="24"/>
-          <w:lang w:val="en-US" w:eastAsia="zh-CN"/>
-        </w:rPr>
-      </w:pPr>
-      <w:r>
-        <w:rPr>
-          <w:rFonts w:hint="eastAsia" w:asciiTheme="minorEastAsia" w:hAnsiTheme="minorEastAsia" w:eastAsiaTheme="minorEastAsia" w:cstheme="minorEastAsia"/>
-          <w:sz w:val="24"/>
-          <w:szCs w:val="24"/>
+        <w:ind w:firstLine="420" w:firstLineChars="0"/>
+        <w:rPr>
+          <w:rFonts w:hint="eastAsia"/>
+          <w:sz w:val="21"/>
+          <w:szCs w:val="21"/>
+          <w:lang w:val="en-US" w:eastAsia="zh-CN"/>
+        </w:rPr>
+      </w:pPr>
+      <w:r>
+        <w:rPr>
+          <w:rFonts w:hint="eastAsia"/>
+          <w:sz w:val="21"/>
+          <w:szCs w:val="21"/>
           <w:lang w:val="en-US" w:eastAsia="zh-CN"/>
         </w:rPr>
         <w:t>作为一个网站的项目，我们假设用户有网站的浏览器和媒体播放器，如果没有的话开发人员也可以帮助他们首先具备上网的功能。</w:t>
@@ -7016,19 +7211,19 @@
     <w:p>
       <w:pPr>
         <w:spacing w:line="360" w:lineRule="auto"/>
-        <w:ind w:left="420" w:leftChars="0" w:firstLine="420"/>
-        <w:rPr>
-          <w:rFonts w:hint="eastAsia" w:asciiTheme="minorEastAsia" w:hAnsiTheme="minorEastAsia" w:eastAsiaTheme="minorEastAsia" w:cstheme="minorEastAsia"/>
-          <w:sz w:val="24"/>
-          <w:szCs w:val="24"/>
-          <w:lang w:val="en-US" w:eastAsia="zh-CN"/>
-        </w:rPr>
-      </w:pPr>
-      <w:r>
-        <w:rPr>
-          <w:rFonts w:hint="eastAsia" w:asciiTheme="minorEastAsia" w:hAnsiTheme="minorEastAsia" w:eastAsiaTheme="minorEastAsia" w:cstheme="minorEastAsia"/>
-          <w:sz w:val="24"/>
-          <w:szCs w:val="24"/>
+        <w:ind w:firstLine="420" w:firstLineChars="0"/>
+        <w:rPr>
+          <w:rFonts w:hint="eastAsia"/>
+          <w:sz w:val="21"/>
+          <w:szCs w:val="21"/>
+          <w:lang w:val="en-US" w:eastAsia="zh-CN"/>
+        </w:rPr>
+      </w:pPr>
+      <w:r>
+        <w:rPr>
+          <w:rFonts w:hint="eastAsia"/>
+          <w:sz w:val="21"/>
+          <w:szCs w:val="21"/>
           <w:lang w:val="en-US" w:eastAsia="zh-CN"/>
         </w:rPr>
         <w:t>这个项目的主要需求者是教师、学生和没选这些课，但是感兴趣的学生。下面是对他们需求的描述：</w:t>
@@ -7078,340 +7273,169 @@
     <w:p>
       <w:pPr>
         <w:spacing w:line="360" w:lineRule="auto"/>
-        <w:ind w:left="420" w:leftChars="0" w:firstLine="420"/>
-        <w:rPr>
-          <w:rFonts w:hint="eastAsia" w:asciiTheme="minorEastAsia" w:hAnsiTheme="minorEastAsia" w:eastAsiaTheme="minorEastAsia" w:cstheme="minorEastAsia"/>
-          <w:sz w:val="24"/>
-          <w:szCs w:val="24"/>
-          <w:lang w:val="en-US" w:eastAsia="zh-CN"/>
-        </w:rPr>
-      </w:pPr>
-      <w:r>
-        <w:rPr>
-          <w:rFonts w:hint="eastAsia" w:asciiTheme="minorEastAsia" w:hAnsiTheme="minorEastAsia" w:eastAsiaTheme="minorEastAsia" w:cstheme="minorEastAsia"/>
-          <w:sz w:val="24"/>
-          <w:szCs w:val="24"/>
-          <w:lang w:val="en-US" w:eastAsia="zh-CN"/>
-        </w:rPr>
-        <w:t>1</w:t>
-      </w:r>
-      <w:r>
-        <w:rPr>
-          <w:rFonts w:hint="eastAsia" w:asciiTheme="minorEastAsia" w:hAnsiTheme="minorEastAsia" w:cstheme="minorEastAsia"/>
-          <w:sz w:val="24"/>
-          <w:szCs w:val="24"/>
-          <w:lang w:val="en-US" w:eastAsia="zh-CN"/>
-        </w:rPr>
-        <w:t>.</w:t>
-      </w:r>
-      <w:r>
-        <w:rPr>
-          <w:rFonts w:hint="eastAsia" w:asciiTheme="minorEastAsia" w:hAnsiTheme="minorEastAsia" w:eastAsiaTheme="minorEastAsia" w:cstheme="minorEastAsia"/>
-          <w:sz w:val="24"/>
-          <w:szCs w:val="24"/>
-          <w:lang w:val="en-US" w:eastAsia="zh-CN"/>
-        </w:rPr>
-        <w:t>网站上要有系统的课程介绍包括项目管理,需求工程等几门课的课时安排、教学计划、使用教材、国际国内背景、考核方式、和学生选这门课所需要的知识背景，以及大作业的介绍。并可以在以后增加另外课程的时候可以定制</w:t>
-      </w:r>
-      <w:r>
-        <w:rPr>
-          <w:rFonts w:hint="eastAsia" w:asciiTheme="minorEastAsia" w:hAnsiTheme="minorEastAsia" w:cstheme="minorEastAsia"/>
-          <w:sz w:val="24"/>
-          <w:szCs w:val="24"/>
-          <w:lang w:val="en-US" w:eastAsia="zh-CN"/>
-        </w:rPr>
-        <w:t>。</w:t>
+        <w:ind w:firstLine="420" w:firstLineChars="0"/>
+        <w:rPr>
+          <w:rFonts w:hint="eastAsia"/>
+          <w:sz w:val="21"/>
+          <w:szCs w:val="21"/>
+          <w:lang w:val="en-US" w:eastAsia="zh-CN"/>
+        </w:rPr>
+      </w:pPr>
+      <w:r>
+        <w:rPr>
+          <w:rFonts w:hint="eastAsia"/>
+          <w:sz w:val="21"/>
+          <w:szCs w:val="21"/>
+          <w:lang w:val="en-US" w:eastAsia="zh-CN"/>
+        </w:rPr>
+        <w:t>1.网站上要有系统的课程介绍包括项目管理,需求工程等几门课的课时安排、教学计划、使用教材、国际国内背景、考核方式、和学生选这门课所需要的知识背景，以及大作业的介绍。并可以在以后增加另外课程的时候可以定制。</w:t>
       </w:r>
     </w:p>
     <w:p>
       <w:pPr>
         <w:spacing w:line="360" w:lineRule="auto"/>
-        <w:ind w:left="420" w:leftChars="0" w:firstLine="420"/>
-        <w:rPr>
-          <w:rFonts w:hint="eastAsia" w:asciiTheme="minorEastAsia" w:hAnsiTheme="minorEastAsia" w:eastAsiaTheme="minorEastAsia" w:cstheme="minorEastAsia"/>
-          <w:sz w:val="24"/>
-          <w:szCs w:val="24"/>
-          <w:lang w:val="en-US" w:eastAsia="zh-CN"/>
-        </w:rPr>
-      </w:pPr>
-      <w:r>
-        <w:rPr>
-          <w:rFonts w:hint="eastAsia" w:asciiTheme="minorEastAsia" w:hAnsiTheme="minorEastAsia" w:eastAsiaTheme="minorEastAsia" w:cstheme="minorEastAsia"/>
-          <w:sz w:val="24"/>
-          <w:szCs w:val="24"/>
-          <w:lang w:val="en-US" w:eastAsia="zh-CN"/>
-        </w:rPr>
-        <w:t>2</w:t>
-      </w:r>
-      <w:r>
-        <w:rPr>
-          <w:rFonts w:hint="eastAsia" w:asciiTheme="minorEastAsia" w:hAnsiTheme="minorEastAsia" w:cstheme="minorEastAsia"/>
-          <w:sz w:val="24"/>
-          <w:szCs w:val="24"/>
-          <w:lang w:val="en-US" w:eastAsia="zh-CN"/>
-        </w:rPr>
-        <w:t>.</w:t>
-      </w:r>
-      <w:r>
-        <w:rPr>
-          <w:rFonts w:hint="eastAsia" w:asciiTheme="minorEastAsia" w:hAnsiTheme="minorEastAsia" w:eastAsiaTheme="minorEastAsia" w:cstheme="minorEastAsia"/>
-          <w:sz w:val="24"/>
-          <w:szCs w:val="24"/>
-          <w:lang w:val="en-US" w:eastAsia="zh-CN"/>
-        </w:rPr>
-        <w:t>网站要有教师介绍，对任课老师的以往教学、科研成果，及其教学风格，出版书 籍，所获荣誉的详细介绍</w:t>
-      </w:r>
-      <w:r>
-        <w:rPr>
-          <w:rFonts w:hint="eastAsia" w:asciiTheme="minorEastAsia" w:hAnsiTheme="minorEastAsia" w:cstheme="minorEastAsia"/>
-          <w:sz w:val="24"/>
-          <w:szCs w:val="24"/>
-          <w:lang w:val="en-US" w:eastAsia="zh-CN"/>
-        </w:rPr>
-        <w:t>。</w:t>
+        <w:ind w:firstLine="420" w:firstLineChars="0"/>
+        <w:rPr>
+          <w:rFonts w:hint="eastAsia"/>
+          <w:sz w:val="21"/>
+          <w:szCs w:val="21"/>
+          <w:lang w:val="en-US" w:eastAsia="zh-CN"/>
+        </w:rPr>
+      </w:pPr>
+      <w:r>
+        <w:rPr>
+          <w:rFonts w:hint="eastAsia"/>
+          <w:sz w:val="21"/>
+          <w:szCs w:val="21"/>
+          <w:lang w:val="en-US" w:eastAsia="zh-CN"/>
+        </w:rPr>
+        <w:t>2.网站要有教师介绍，对任课老师的以往教学、科研成果，及其教学风格，出版书 籍，所获荣誉的详细介绍。</w:t>
       </w:r>
     </w:p>
     <w:p>
       <w:pPr>
         <w:spacing w:line="360" w:lineRule="auto"/>
-        <w:ind w:left="420" w:leftChars="0" w:firstLine="420"/>
-        <w:rPr>
-          <w:rFonts w:hint="eastAsia" w:asciiTheme="minorEastAsia" w:hAnsiTheme="minorEastAsia" w:eastAsiaTheme="minorEastAsia" w:cstheme="minorEastAsia"/>
-          <w:sz w:val="24"/>
-          <w:szCs w:val="24"/>
-          <w:lang w:val="en-US" w:eastAsia="zh-CN"/>
-        </w:rPr>
-      </w:pPr>
-      <w:r>
-        <w:rPr>
-          <w:rFonts w:hint="eastAsia" w:asciiTheme="minorEastAsia" w:hAnsiTheme="minorEastAsia" w:eastAsiaTheme="minorEastAsia" w:cstheme="minorEastAsia"/>
-          <w:sz w:val="24"/>
-          <w:szCs w:val="24"/>
-          <w:lang w:val="en-US" w:eastAsia="zh-CN"/>
-        </w:rPr>
-        <w:t>3</w:t>
-      </w:r>
-      <w:r>
-        <w:rPr>
-          <w:rFonts w:hint="eastAsia" w:asciiTheme="minorEastAsia" w:hAnsiTheme="minorEastAsia" w:cstheme="minorEastAsia"/>
-          <w:sz w:val="24"/>
-          <w:szCs w:val="24"/>
-          <w:lang w:val="en-US" w:eastAsia="zh-CN"/>
-        </w:rPr>
-        <w:t>.</w:t>
-      </w:r>
-      <w:r>
-        <w:rPr>
-          <w:rFonts w:hint="eastAsia" w:asciiTheme="minorEastAsia" w:hAnsiTheme="minorEastAsia" w:eastAsiaTheme="minorEastAsia" w:cstheme="minorEastAsia"/>
-          <w:sz w:val="24"/>
-          <w:szCs w:val="24"/>
-          <w:lang w:val="en-US" w:eastAsia="zh-CN"/>
-        </w:rPr>
-        <w:t xml:space="preserve"> 课件、模板、参考资料、以往优秀作业、教学视频、音频资料下载，可以及时更新。本班老师同学可以通过账号下载，其他用户可以在线浏览简化版课件。</w:t>
+        <w:ind w:firstLine="420" w:firstLineChars="0"/>
+        <w:rPr>
+          <w:rFonts w:hint="eastAsia"/>
+          <w:sz w:val="21"/>
+          <w:szCs w:val="21"/>
+          <w:lang w:val="en-US" w:eastAsia="zh-CN"/>
+        </w:rPr>
+      </w:pPr>
+      <w:r>
+        <w:rPr>
+          <w:rFonts w:hint="eastAsia"/>
+          <w:sz w:val="21"/>
+          <w:szCs w:val="21"/>
+          <w:lang w:val="en-US" w:eastAsia="zh-CN"/>
+        </w:rPr>
+        <w:t>3. 课件、模板、参考资料、以往优秀作业、教学视频、音频资料下载，可以及时更新。本班老师同学可以通过账号下载，其他用户可以在线浏览简化版课件。</w:t>
       </w:r>
     </w:p>
     <w:p>
       <w:pPr>
         <w:spacing w:line="360" w:lineRule="auto"/>
-        <w:ind w:left="420" w:leftChars="0" w:firstLine="420"/>
-        <w:rPr>
-          <w:rFonts w:hint="eastAsia" w:asciiTheme="minorEastAsia" w:hAnsiTheme="minorEastAsia" w:eastAsiaTheme="minorEastAsia" w:cstheme="minorEastAsia"/>
-          <w:sz w:val="24"/>
-          <w:szCs w:val="24"/>
-          <w:lang w:val="en-US" w:eastAsia="zh-CN"/>
-        </w:rPr>
-      </w:pPr>
-      <w:r>
-        <w:rPr>
-          <w:rFonts w:hint="eastAsia" w:asciiTheme="minorEastAsia" w:hAnsiTheme="minorEastAsia" w:eastAsiaTheme="minorEastAsia" w:cstheme="minorEastAsia"/>
-          <w:sz w:val="24"/>
-          <w:szCs w:val="24"/>
-          <w:lang w:val="en-US" w:eastAsia="zh-CN"/>
-        </w:rPr>
-        <w:t>4</w:t>
-      </w:r>
-      <w:r>
-        <w:rPr>
-          <w:rFonts w:hint="eastAsia" w:asciiTheme="minorEastAsia" w:hAnsiTheme="minorEastAsia" w:cstheme="minorEastAsia"/>
-          <w:sz w:val="24"/>
-          <w:szCs w:val="24"/>
-          <w:lang w:val="en-US" w:eastAsia="zh-CN"/>
-        </w:rPr>
-        <w:t>.</w:t>
-      </w:r>
-      <w:r>
-        <w:rPr>
-          <w:rFonts w:hint="eastAsia" w:asciiTheme="minorEastAsia" w:hAnsiTheme="minorEastAsia" w:eastAsiaTheme="minorEastAsia" w:cstheme="minorEastAsia"/>
-          <w:sz w:val="24"/>
-          <w:szCs w:val="24"/>
-          <w:lang w:val="en-US" w:eastAsia="zh-CN"/>
-        </w:rPr>
-        <w:t>教师消息发布栏用于老师发布作业点评、临时课程变更等通知。</w:t>
+        <w:ind w:firstLine="420" w:firstLineChars="0"/>
+        <w:rPr>
+          <w:rFonts w:hint="eastAsia"/>
+          <w:sz w:val="21"/>
+          <w:szCs w:val="21"/>
+          <w:lang w:val="en-US" w:eastAsia="zh-CN"/>
+        </w:rPr>
+      </w:pPr>
+      <w:r>
+        <w:rPr>
+          <w:rFonts w:hint="eastAsia"/>
+          <w:sz w:val="21"/>
+          <w:szCs w:val="21"/>
+          <w:lang w:val="en-US" w:eastAsia="zh-CN"/>
+        </w:rPr>
+        <w:t>4.教师消息发布栏用于老师发布作业点评、临时课程变更等通知。</w:t>
       </w:r>
     </w:p>
     <w:p>
       <w:pPr>
         <w:spacing w:line="360" w:lineRule="auto"/>
-        <w:ind w:left="420" w:leftChars="0" w:firstLine="420"/>
-        <w:rPr>
-          <w:rFonts w:hint="eastAsia" w:asciiTheme="minorEastAsia" w:hAnsiTheme="minorEastAsia" w:eastAsiaTheme="minorEastAsia" w:cstheme="minorEastAsia"/>
-          <w:sz w:val="24"/>
-          <w:szCs w:val="24"/>
-          <w:lang w:val="en-US" w:eastAsia="zh-CN"/>
-        </w:rPr>
-      </w:pPr>
-      <w:r>
-        <w:rPr>
-          <w:rFonts w:hint="eastAsia" w:asciiTheme="minorEastAsia" w:hAnsiTheme="minorEastAsia" w:eastAsiaTheme="minorEastAsia" w:cstheme="minorEastAsia"/>
-          <w:sz w:val="24"/>
-          <w:szCs w:val="24"/>
-          <w:lang w:val="en-US" w:eastAsia="zh-CN"/>
-        </w:rPr>
-        <w:t>5</w:t>
-      </w:r>
-      <w:r>
-        <w:rPr>
-          <w:rFonts w:hint="eastAsia" w:asciiTheme="minorEastAsia" w:hAnsiTheme="minorEastAsia" w:cstheme="minorEastAsia"/>
-          <w:sz w:val="24"/>
-          <w:szCs w:val="24"/>
-          <w:lang w:val="en-US" w:eastAsia="zh-CN"/>
-        </w:rPr>
-        <w:t>.</w:t>
-      </w:r>
-      <w:r>
-        <w:rPr>
-          <w:rFonts w:hint="eastAsia" w:asciiTheme="minorEastAsia" w:hAnsiTheme="minorEastAsia" w:eastAsiaTheme="minorEastAsia" w:cstheme="minorEastAsia"/>
-          <w:sz w:val="24"/>
-          <w:szCs w:val="24"/>
-          <w:lang w:val="en-US" w:eastAsia="zh-CN"/>
-        </w:rPr>
-        <w:t>网站上要有网站向导即使用指南。</w:t>
+        <w:ind w:firstLine="420" w:firstLineChars="0"/>
+        <w:rPr>
+          <w:rFonts w:hint="eastAsia"/>
+          <w:sz w:val="21"/>
+          <w:szCs w:val="21"/>
+          <w:lang w:val="en-US" w:eastAsia="zh-CN"/>
+        </w:rPr>
+      </w:pPr>
+      <w:r>
+        <w:rPr>
+          <w:rFonts w:hint="eastAsia"/>
+          <w:sz w:val="21"/>
+          <w:szCs w:val="21"/>
+          <w:lang w:val="en-US" w:eastAsia="zh-CN"/>
+        </w:rPr>
+        <w:t>5.网站上要有网站向导即使用指南。</w:t>
       </w:r>
     </w:p>
     <w:p>
       <w:pPr>
         <w:spacing w:line="360" w:lineRule="auto"/>
-        <w:ind w:left="420" w:leftChars="0" w:firstLine="420"/>
-        <w:rPr>
-          <w:rFonts w:hint="eastAsia" w:asciiTheme="minorEastAsia" w:hAnsiTheme="minorEastAsia" w:eastAsiaTheme="minorEastAsia" w:cstheme="minorEastAsia"/>
-          <w:sz w:val="24"/>
-          <w:szCs w:val="24"/>
-          <w:lang w:val="en-US" w:eastAsia="zh-CN"/>
-        </w:rPr>
-      </w:pPr>
-      <w:r>
-        <w:rPr>
-          <w:rFonts w:hint="eastAsia" w:asciiTheme="minorEastAsia" w:hAnsiTheme="minorEastAsia" w:eastAsiaTheme="minorEastAsia" w:cstheme="minorEastAsia"/>
-          <w:sz w:val="24"/>
-          <w:szCs w:val="24"/>
-          <w:lang w:val="en-US" w:eastAsia="zh-CN"/>
-        </w:rPr>
-        <w:t>6</w:t>
-      </w:r>
-      <w:r>
-        <w:rPr>
-          <w:rFonts w:hint="eastAsia" w:asciiTheme="minorEastAsia" w:hAnsiTheme="minorEastAsia" w:cstheme="minorEastAsia"/>
-          <w:sz w:val="24"/>
-          <w:szCs w:val="24"/>
-          <w:lang w:val="en-US" w:eastAsia="zh-CN"/>
-        </w:rPr>
-        <w:t>.</w:t>
-      </w:r>
-      <w:r>
-        <w:rPr>
-          <w:rFonts w:hint="eastAsia" w:asciiTheme="minorEastAsia" w:hAnsiTheme="minorEastAsia" w:eastAsiaTheme="minorEastAsia" w:cstheme="minorEastAsia"/>
-          <w:sz w:val="24"/>
-          <w:szCs w:val="24"/>
-          <w:lang w:val="en-US" w:eastAsia="zh-CN"/>
-        </w:rPr>
-        <w:t>最新信息：公布老师最近的一些教学或外出交流的心得，以及网站一些最近更新信息的介绍。</w:t>
+        <w:ind w:firstLine="420" w:firstLineChars="0"/>
+        <w:rPr>
+          <w:rFonts w:hint="eastAsia"/>
+          <w:sz w:val="21"/>
+          <w:szCs w:val="21"/>
+          <w:lang w:val="en-US" w:eastAsia="zh-CN"/>
+        </w:rPr>
+      </w:pPr>
+      <w:r>
+        <w:rPr>
+          <w:rFonts w:hint="eastAsia"/>
+          <w:sz w:val="21"/>
+          <w:szCs w:val="21"/>
+          <w:lang w:val="en-US" w:eastAsia="zh-CN"/>
+        </w:rPr>
+        <w:t>6.最新信息：公布老师最近的一些教学或外出交流的心得，以及网站一些最近更新信息的介绍。</w:t>
       </w:r>
     </w:p>
     <w:p>
       <w:pPr>
         <w:spacing w:line="360" w:lineRule="auto"/>
-        <w:ind w:left="420" w:leftChars="0" w:firstLine="420"/>
-        <w:rPr>
-          <w:rFonts w:hint="eastAsia" w:asciiTheme="minorEastAsia" w:hAnsiTheme="minorEastAsia" w:eastAsiaTheme="minorEastAsia" w:cstheme="minorEastAsia"/>
-          <w:sz w:val="24"/>
-          <w:szCs w:val="24"/>
-          <w:lang w:val="en-US" w:eastAsia="zh-CN"/>
-        </w:rPr>
-      </w:pPr>
-      <w:r>
-        <w:rPr>
-          <w:rFonts w:hint="eastAsia" w:asciiTheme="minorEastAsia" w:hAnsiTheme="minorEastAsia" w:eastAsiaTheme="minorEastAsia" w:cstheme="minorEastAsia"/>
-          <w:sz w:val="24"/>
-          <w:szCs w:val="24"/>
-          <w:lang w:val="en-US" w:eastAsia="zh-CN"/>
-        </w:rPr>
-        <w:t>7</w:t>
-      </w:r>
-      <w:r>
-        <w:rPr>
-          <w:rFonts w:hint="eastAsia" w:asciiTheme="minorEastAsia" w:hAnsiTheme="minorEastAsia" w:cstheme="minorEastAsia"/>
-          <w:sz w:val="24"/>
-          <w:szCs w:val="24"/>
-          <w:lang w:val="en-US" w:eastAsia="zh-CN"/>
-        </w:rPr>
-        <w:t>.</w:t>
-      </w:r>
-      <w:r>
-        <w:rPr>
-          <w:rFonts w:hint="eastAsia" w:asciiTheme="minorEastAsia" w:hAnsiTheme="minorEastAsia" w:eastAsiaTheme="minorEastAsia" w:cstheme="minorEastAsia"/>
-          <w:sz w:val="24"/>
-          <w:szCs w:val="24"/>
-          <w:lang w:val="en-US" w:eastAsia="zh-CN"/>
-        </w:rPr>
-        <w:t>友情连接（如网上选课主页）有老师要求管理员实时更新。</w:t>
+        <w:ind w:firstLine="420" w:firstLineChars="0"/>
+        <w:rPr>
+          <w:rFonts w:hint="eastAsia"/>
+          <w:sz w:val="21"/>
+          <w:szCs w:val="21"/>
+          <w:lang w:val="en-US" w:eastAsia="zh-CN"/>
+        </w:rPr>
+      </w:pPr>
+      <w:r>
+        <w:rPr>
+          <w:rFonts w:hint="eastAsia"/>
+          <w:sz w:val="21"/>
+          <w:szCs w:val="21"/>
+          <w:lang w:val="en-US" w:eastAsia="zh-CN"/>
+        </w:rPr>
+        <w:t>7.友情连接（如网上选课主页）有老师要求管理员实时更新。</w:t>
       </w:r>
     </w:p>
     <w:p>
       <w:pPr>
         <w:spacing w:line="360" w:lineRule="auto"/>
-        <w:ind w:left="420" w:leftChars="0" w:firstLine="420"/>
-        <w:rPr>
-          <w:rFonts w:hint="eastAsia" w:asciiTheme="minorEastAsia" w:hAnsiTheme="minorEastAsia" w:eastAsiaTheme="minorEastAsia" w:cstheme="minorEastAsia"/>
-          <w:sz w:val="24"/>
-          <w:szCs w:val="24"/>
-          <w:lang w:val="en-US" w:eastAsia="zh-CN"/>
-        </w:rPr>
-      </w:pPr>
-      <w:r>
-        <w:rPr>
-          <w:rFonts w:hint="eastAsia" w:asciiTheme="minorEastAsia" w:hAnsiTheme="minorEastAsia" w:eastAsiaTheme="minorEastAsia" w:cstheme="minorEastAsia"/>
-          <w:sz w:val="24"/>
-          <w:szCs w:val="24"/>
-          <w:lang w:val="en-US" w:eastAsia="zh-CN"/>
-        </w:rPr>
-        <w:t>8</w:t>
-      </w:r>
-      <w:r>
-        <w:rPr>
-          <w:rFonts w:hint="eastAsia" w:asciiTheme="minorEastAsia" w:hAnsiTheme="minorEastAsia" w:cstheme="minorEastAsia"/>
-          <w:sz w:val="24"/>
-          <w:szCs w:val="24"/>
-          <w:lang w:val="en-US" w:eastAsia="zh-CN"/>
-        </w:rPr>
-        <w:t>.</w:t>
-      </w:r>
-      <w:r>
-        <w:rPr>
-          <w:rFonts w:hint="eastAsia" w:asciiTheme="minorEastAsia" w:hAnsiTheme="minorEastAsia" w:eastAsiaTheme="minorEastAsia" w:cstheme="minorEastAsia"/>
-          <w:sz w:val="24"/>
-          <w:szCs w:val="24"/>
-          <w:lang w:val="en-US" w:eastAsia="zh-CN"/>
-        </w:rPr>
-        <w:t>提供专门的作业点评,作业完成情况跟踪的功能,对学生的作业,和课后作业讨论进行点评</w:t>
-      </w:r>
-      <w:r>
-        <w:rPr>
-          <w:rFonts w:hint="eastAsia" w:asciiTheme="minorEastAsia" w:hAnsiTheme="minorEastAsia" w:cstheme="minorEastAsia"/>
-          <w:sz w:val="24"/>
-          <w:szCs w:val="24"/>
-          <w:lang w:val="en-US" w:eastAsia="zh-CN"/>
-        </w:rPr>
-        <w:t>。</w:t>
+        <w:ind w:firstLine="420" w:firstLineChars="0"/>
+        <w:rPr>
+          <w:rFonts w:hint="eastAsia"/>
+          <w:sz w:val="21"/>
+          <w:szCs w:val="21"/>
+          <w:lang w:val="en-US" w:eastAsia="zh-CN"/>
+        </w:rPr>
+      </w:pPr>
+      <w:r>
+        <w:rPr>
+          <w:rFonts w:hint="eastAsia"/>
+          <w:sz w:val="21"/>
+          <w:szCs w:val="21"/>
+          <w:lang w:val="en-US" w:eastAsia="zh-CN"/>
+        </w:rPr>
+        <w:t>8.提供专门的作业点评,作业完成情况跟踪的功能,对学生的作业,和课后作业讨论进行点评。</w:t>
       </w:r>
     </w:p>
     <w:p>
@@ -7450,457 +7474,232 @@
     <w:p>
       <w:pPr>
         <w:spacing w:line="360" w:lineRule="auto"/>
-        <w:ind w:left="420" w:leftChars="0" w:firstLine="420"/>
-        <w:rPr>
-          <w:rFonts w:hint="eastAsia" w:asciiTheme="minorEastAsia" w:hAnsiTheme="minorEastAsia" w:eastAsiaTheme="minorEastAsia" w:cstheme="minorEastAsia"/>
-          <w:sz w:val="24"/>
-          <w:szCs w:val="24"/>
-          <w:lang w:val="en-US" w:eastAsia="zh-CN"/>
-        </w:rPr>
-      </w:pPr>
-      <w:r>
-        <w:rPr>
-          <w:rFonts w:hint="eastAsia" w:asciiTheme="minorEastAsia" w:hAnsiTheme="minorEastAsia" w:eastAsiaTheme="minorEastAsia" w:cstheme="minorEastAsia"/>
-          <w:sz w:val="24"/>
-          <w:szCs w:val="24"/>
-          <w:lang w:val="en-US" w:eastAsia="zh-CN"/>
-        </w:rPr>
-        <w:t>1</w:t>
-      </w:r>
-      <w:r>
-        <w:rPr>
-          <w:rFonts w:hint="eastAsia" w:asciiTheme="minorEastAsia" w:hAnsiTheme="minorEastAsia" w:cstheme="minorEastAsia"/>
-          <w:sz w:val="24"/>
-          <w:szCs w:val="24"/>
-          <w:lang w:val="en-US" w:eastAsia="zh-CN"/>
-        </w:rPr>
-        <w:t>.</w:t>
-      </w:r>
-      <w:r>
-        <w:rPr>
-          <w:rFonts w:hint="eastAsia" w:asciiTheme="minorEastAsia" w:hAnsiTheme="minorEastAsia" w:eastAsiaTheme="minorEastAsia" w:cstheme="minorEastAsia"/>
-          <w:sz w:val="24"/>
-          <w:szCs w:val="24"/>
-          <w:lang w:val="en-US" w:eastAsia="zh-CN"/>
-        </w:rPr>
-        <w:t>课件下载功能，包括以往的旧版本课件，以及最新的课件。</w:t>
+        <w:ind w:firstLine="420" w:firstLineChars="0"/>
+        <w:rPr>
+          <w:rFonts w:hint="eastAsia"/>
+          <w:sz w:val="21"/>
+          <w:szCs w:val="21"/>
+          <w:lang w:val="en-US" w:eastAsia="zh-CN"/>
+        </w:rPr>
+      </w:pPr>
+      <w:r>
+        <w:rPr>
+          <w:rFonts w:hint="eastAsia"/>
+          <w:sz w:val="21"/>
+          <w:szCs w:val="21"/>
+          <w:lang w:val="en-US" w:eastAsia="zh-CN"/>
+        </w:rPr>
+        <w:t>1.课件下载功能，包括以往的旧版本课件，以及最新的课件。</w:t>
       </w:r>
     </w:p>
     <w:p>
       <w:pPr>
         <w:spacing w:line="360" w:lineRule="auto"/>
-        <w:ind w:left="420" w:leftChars="0" w:firstLine="420"/>
-        <w:rPr>
-          <w:rFonts w:hint="eastAsia" w:asciiTheme="minorEastAsia" w:hAnsiTheme="minorEastAsia" w:eastAsiaTheme="minorEastAsia" w:cstheme="minorEastAsia"/>
-          <w:sz w:val="24"/>
-          <w:szCs w:val="24"/>
-          <w:lang w:val="en-US" w:eastAsia="zh-CN"/>
-        </w:rPr>
-      </w:pPr>
-      <w:r>
-        <w:rPr>
-          <w:rFonts w:hint="eastAsia" w:asciiTheme="minorEastAsia" w:hAnsiTheme="minorEastAsia" w:eastAsiaTheme="minorEastAsia" w:cstheme="minorEastAsia"/>
-          <w:sz w:val="24"/>
-          <w:szCs w:val="24"/>
-          <w:lang w:val="en-US" w:eastAsia="zh-CN"/>
-        </w:rPr>
-        <w:t>2</w:t>
-      </w:r>
-      <w:r>
-        <w:rPr>
-          <w:rFonts w:hint="eastAsia" w:asciiTheme="minorEastAsia" w:hAnsiTheme="minorEastAsia" w:cstheme="minorEastAsia"/>
-          <w:sz w:val="24"/>
-          <w:szCs w:val="24"/>
-          <w:lang w:val="en-US" w:eastAsia="zh-CN"/>
-        </w:rPr>
-        <w:t>.</w:t>
-      </w:r>
-      <w:r>
-        <w:rPr>
-          <w:rFonts w:hint="eastAsia" w:asciiTheme="minorEastAsia" w:hAnsiTheme="minorEastAsia" w:eastAsiaTheme="minorEastAsia" w:cstheme="minorEastAsia"/>
-          <w:sz w:val="24"/>
-          <w:szCs w:val="24"/>
-          <w:lang w:val="en-US" w:eastAsia="zh-CN"/>
-        </w:rPr>
-        <w:t>能下载老师提供的参考资料(含电子教材、历年试卷、补课资料，以及老师的教学交流文章)并且网站能及时更新这些资料。下载的速度能够得到保证：要求同时可容纳10人下载，并且人均速度能达到50kb/s。</w:t>
+        <w:ind w:firstLine="420" w:firstLineChars="0"/>
+        <w:rPr>
+          <w:rFonts w:hint="eastAsia"/>
+          <w:sz w:val="21"/>
+          <w:szCs w:val="21"/>
+          <w:lang w:val="en-US" w:eastAsia="zh-CN"/>
+        </w:rPr>
+      </w:pPr>
+      <w:r>
+        <w:rPr>
+          <w:rFonts w:hint="eastAsia"/>
+          <w:sz w:val="21"/>
+          <w:szCs w:val="21"/>
+          <w:lang w:val="en-US" w:eastAsia="zh-CN"/>
+        </w:rPr>
+        <w:t>2.能下载老师提供的参考资料(含电子教材、历年试卷、补课资料，以及老师的教学交流文章)并且网站能及时更新这些资料。下载的速度能够得到保证：要求同时可容纳10人下载，并且人均速度能达到50kb/s。</w:t>
       </w:r>
     </w:p>
     <w:p>
       <w:pPr>
         <w:spacing w:line="360" w:lineRule="auto"/>
-        <w:ind w:left="420" w:leftChars="0" w:firstLine="420"/>
-        <w:rPr>
-          <w:rFonts w:hint="eastAsia" w:asciiTheme="minorEastAsia" w:hAnsiTheme="minorEastAsia" w:eastAsiaTheme="minorEastAsia" w:cstheme="minorEastAsia"/>
-          <w:sz w:val="24"/>
-          <w:szCs w:val="24"/>
-          <w:lang w:val="en-US" w:eastAsia="zh-CN"/>
-        </w:rPr>
-      </w:pPr>
-      <w:r>
-        <w:rPr>
-          <w:rFonts w:hint="eastAsia" w:asciiTheme="minorEastAsia" w:hAnsiTheme="minorEastAsia" w:eastAsiaTheme="minorEastAsia" w:cstheme="minorEastAsia"/>
-          <w:sz w:val="24"/>
-          <w:szCs w:val="24"/>
-          <w:lang w:val="en-US" w:eastAsia="zh-CN"/>
-        </w:rPr>
-        <w:t>3</w:t>
-      </w:r>
-      <w:r>
-        <w:rPr>
-          <w:rFonts w:hint="eastAsia" w:asciiTheme="minorEastAsia" w:hAnsiTheme="minorEastAsia" w:cstheme="minorEastAsia"/>
-          <w:sz w:val="24"/>
-          <w:szCs w:val="24"/>
-          <w:lang w:val="en-US" w:eastAsia="zh-CN"/>
-        </w:rPr>
-        <w:t>.</w:t>
-      </w:r>
-      <w:r>
-        <w:rPr>
-          <w:rFonts w:hint="eastAsia" w:asciiTheme="minorEastAsia" w:hAnsiTheme="minorEastAsia" w:eastAsiaTheme="minorEastAsia" w:cstheme="minorEastAsia"/>
-          <w:sz w:val="24"/>
-          <w:szCs w:val="24"/>
-          <w:lang w:val="en-US" w:eastAsia="zh-CN"/>
-        </w:rPr>
-        <w:t>能及时看到老师的通知(含课程相关通知及作业点评)。</w:t>
+        <w:ind w:firstLine="420" w:firstLineChars="0"/>
+        <w:rPr>
+          <w:rFonts w:hint="eastAsia"/>
+          <w:sz w:val="21"/>
+          <w:szCs w:val="21"/>
+          <w:lang w:val="en-US" w:eastAsia="zh-CN"/>
+        </w:rPr>
+      </w:pPr>
+      <w:r>
+        <w:rPr>
+          <w:rFonts w:hint="eastAsia"/>
+          <w:sz w:val="21"/>
+          <w:szCs w:val="21"/>
+          <w:lang w:val="en-US" w:eastAsia="zh-CN"/>
+        </w:rPr>
+        <w:t>3.能及时看到老师的通知(含课程相关通知及作业点评)。</w:t>
       </w:r>
     </w:p>
     <w:p>
       <w:pPr>
         <w:spacing w:line="360" w:lineRule="auto"/>
-        <w:ind w:left="420" w:leftChars="0" w:firstLine="420"/>
-        <w:rPr>
-          <w:rFonts w:hint="eastAsia" w:asciiTheme="minorEastAsia" w:hAnsiTheme="minorEastAsia" w:eastAsiaTheme="minorEastAsia" w:cstheme="minorEastAsia"/>
-          <w:sz w:val="24"/>
-          <w:szCs w:val="24"/>
-          <w:lang w:val="en-US" w:eastAsia="zh-CN"/>
-        </w:rPr>
-      </w:pPr>
-      <w:r>
-        <w:rPr>
-          <w:rFonts w:hint="eastAsia" w:asciiTheme="minorEastAsia" w:hAnsiTheme="minorEastAsia" w:eastAsiaTheme="minorEastAsia" w:cstheme="minorEastAsia"/>
-          <w:sz w:val="24"/>
-          <w:szCs w:val="24"/>
-          <w:lang w:val="en-US" w:eastAsia="zh-CN"/>
-        </w:rPr>
-        <w:t>4</w:t>
-      </w:r>
-      <w:r>
-        <w:rPr>
-          <w:rFonts w:hint="eastAsia" w:asciiTheme="minorEastAsia" w:hAnsiTheme="minorEastAsia" w:cstheme="minorEastAsia"/>
-          <w:sz w:val="24"/>
-          <w:szCs w:val="24"/>
-          <w:lang w:val="en-US" w:eastAsia="zh-CN"/>
-        </w:rPr>
-        <w:t>.</w:t>
-      </w:r>
-      <w:r>
-        <w:rPr>
-          <w:rFonts w:hint="eastAsia" w:asciiTheme="minorEastAsia" w:hAnsiTheme="minorEastAsia" w:eastAsiaTheme="minorEastAsia" w:cstheme="minorEastAsia"/>
-          <w:sz w:val="24"/>
-          <w:szCs w:val="24"/>
-          <w:lang w:val="en-US" w:eastAsia="zh-CN"/>
-        </w:rPr>
-        <w:t>如果教师提供的是多媒体资料，网站能提供下载及在线观看功能（如课堂录像）。</w:t>
+        <w:ind w:firstLine="420" w:firstLineChars="0"/>
+        <w:rPr>
+          <w:rFonts w:hint="eastAsia"/>
+          <w:sz w:val="21"/>
+          <w:szCs w:val="21"/>
+          <w:lang w:val="en-US" w:eastAsia="zh-CN"/>
+        </w:rPr>
+      </w:pPr>
+      <w:r>
+        <w:rPr>
+          <w:rFonts w:hint="eastAsia"/>
+          <w:sz w:val="21"/>
+          <w:szCs w:val="21"/>
+          <w:lang w:val="en-US" w:eastAsia="zh-CN"/>
+        </w:rPr>
+        <w:t>4.如果教师提供的是多媒体资料，网站能提供下载及在线观看功能（如课堂录像）。</w:t>
       </w:r>
     </w:p>
     <w:p>
       <w:pPr>
         <w:spacing w:line="360" w:lineRule="auto"/>
-        <w:ind w:left="420" w:leftChars="0" w:firstLine="420"/>
-        <w:rPr>
-          <w:rFonts w:hint="eastAsia" w:asciiTheme="minorEastAsia" w:hAnsiTheme="minorEastAsia" w:eastAsiaTheme="minorEastAsia" w:cstheme="minorEastAsia"/>
-          <w:sz w:val="24"/>
-          <w:szCs w:val="24"/>
-          <w:lang w:val="en-US" w:eastAsia="zh-CN"/>
-        </w:rPr>
-      </w:pPr>
-      <w:r>
-        <w:rPr>
-          <w:rFonts w:hint="eastAsia" w:asciiTheme="minorEastAsia" w:hAnsiTheme="minorEastAsia" w:eastAsiaTheme="minorEastAsia" w:cstheme="minorEastAsia"/>
-          <w:sz w:val="24"/>
-          <w:szCs w:val="24"/>
-          <w:lang w:val="en-US" w:eastAsia="zh-CN"/>
-        </w:rPr>
-        <w:t>5</w:t>
-      </w:r>
-      <w:r>
-        <w:rPr>
-          <w:rFonts w:hint="eastAsia" w:asciiTheme="minorEastAsia" w:hAnsiTheme="minorEastAsia" w:cstheme="minorEastAsia"/>
-          <w:sz w:val="24"/>
-          <w:szCs w:val="24"/>
-          <w:lang w:val="en-US" w:eastAsia="zh-CN"/>
-        </w:rPr>
-        <w:t>.</w:t>
-      </w:r>
-      <w:r>
-        <w:rPr>
-          <w:rFonts w:hint="eastAsia" w:asciiTheme="minorEastAsia" w:hAnsiTheme="minorEastAsia" w:eastAsiaTheme="minorEastAsia" w:cstheme="minorEastAsia"/>
-          <w:sz w:val="24"/>
-          <w:szCs w:val="24"/>
-          <w:lang w:val="en-US" w:eastAsia="zh-CN"/>
-        </w:rPr>
-        <w:t>网站界面要求简洁大方，有网站导航、相关链接(含学校选课系统、学院网页、需求相关主题网站)</w:t>
-      </w:r>
-      <w:r>
-        <w:rPr>
-          <w:rFonts w:hint="eastAsia" w:asciiTheme="minorEastAsia" w:hAnsiTheme="minorEastAsia" w:cstheme="minorEastAsia"/>
-          <w:sz w:val="24"/>
-          <w:szCs w:val="24"/>
-          <w:lang w:val="en-US" w:eastAsia="zh-CN"/>
-        </w:rPr>
-        <w:t>。</w:t>
+        <w:ind w:firstLine="420" w:firstLineChars="0"/>
+        <w:rPr>
+          <w:rFonts w:hint="eastAsia"/>
+          <w:sz w:val="21"/>
+          <w:szCs w:val="21"/>
+          <w:lang w:val="en-US" w:eastAsia="zh-CN"/>
+        </w:rPr>
+      </w:pPr>
+      <w:r>
+        <w:rPr>
+          <w:rFonts w:hint="eastAsia"/>
+          <w:sz w:val="21"/>
+          <w:szCs w:val="21"/>
+          <w:lang w:val="en-US" w:eastAsia="zh-CN"/>
+        </w:rPr>
+        <w:t>5.网站界面要求简洁大方，有网站导航、相关链接(含学校选课系统、学院网页、需求相关主题网站)。</w:t>
       </w:r>
     </w:p>
     <w:p>
       <w:pPr>
         <w:spacing w:line="360" w:lineRule="auto"/>
-        <w:ind w:left="420" w:leftChars="0" w:firstLine="420"/>
-        <w:rPr>
-          <w:rFonts w:hint="eastAsia" w:asciiTheme="minorEastAsia" w:hAnsiTheme="minorEastAsia" w:eastAsiaTheme="minorEastAsia" w:cstheme="minorEastAsia"/>
-          <w:sz w:val="24"/>
-          <w:szCs w:val="24"/>
-          <w:lang w:val="en-US" w:eastAsia="zh-CN"/>
-        </w:rPr>
-      </w:pPr>
-      <w:r>
-        <w:rPr>
-          <w:rFonts w:hint="eastAsia" w:asciiTheme="minorEastAsia" w:hAnsiTheme="minorEastAsia" w:eastAsiaTheme="minorEastAsia" w:cstheme="minorEastAsia"/>
-          <w:sz w:val="24"/>
-          <w:szCs w:val="24"/>
-          <w:lang w:val="en-US" w:eastAsia="zh-CN"/>
-        </w:rPr>
-        <w:t>6</w:t>
-      </w:r>
-      <w:r>
-        <w:rPr>
-          <w:rFonts w:hint="eastAsia" w:asciiTheme="minorEastAsia" w:hAnsiTheme="minorEastAsia" w:cstheme="minorEastAsia"/>
-          <w:sz w:val="24"/>
-          <w:szCs w:val="24"/>
-          <w:lang w:val="en-US" w:eastAsia="zh-CN"/>
-        </w:rPr>
-        <w:t>.</w:t>
-      </w:r>
-      <w:r>
-        <w:rPr>
-          <w:rFonts w:hint="eastAsia" w:asciiTheme="minorEastAsia" w:hAnsiTheme="minorEastAsia" w:eastAsiaTheme="minorEastAsia" w:cstheme="minorEastAsia"/>
-          <w:sz w:val="24"/>
-          <w:szCs w:val="24"/>
-          <w:lang w:val="en-US" w:eastAsia="zh-CN"/>
-        </w:rPr>
-        <w:t>网站提供通过提问方式的密码取回功能。</w:t>
+        <w:ind w:firstLine="420" w:firstLineChars="0"/>
+        <w:rPr>
+          <w:rFonts w:hint="eastAsia"/>
+          <w:sz w:val="21"/>
+          <w:szCs w:val="21"/>
+          <w:lang w:val="en-US" w:eastAsia="zh-CN"/>
+        </w:rPr>
+      </w:pPr>
+      <w:r>
+        <w:rPr>
+          <w:rFonts w:hint="eastAsia"/>
+          <w:sz w:val="21"/>
+          <w:szCs w:val="21"/>
+          <w:lang w:val="en-US" w:eastAsia="zh-CN"/>
+        </w:rPr>
+        <w:t>6.网站提供通过提问方式的密码取回功能。</w:t>
       </w:r>
     </w:p>
     <w:p>
       <w:pPr>
         <w:spacing w:line="360" w:lineRule="auto"/>
-        <w:ind w:left="420" w:leftChars="0" w:firstLine="420"/>
-        <w:rPr>
-          <w:rFonts w:hint="eastAsia" w:asciiTheme="minorEastAsia" w:hAnsiTheme="minorEastAsia" w:eastAsiaTheme="minorEastAsia" w:cstheme="minorEastAsia"/>
-          <w:sz w:val="24"/>
-          <w:szCs w:val="24"/>
-          <w:lang w:val="en-US" w:eastAsia="zh-CN"/>
-        </w:rPr>
-      </w:pPr>
-      <w:r>
-        <w:rPr>
-          <w:rFonts w:hint="eastAsia" w:asciiTheme="minorEastAsia" w:hAnsiTheme="minorEastAsia" w:eastAsiaTheme="minorEastAsia" w:cstheme="minorEastAsia"/>
-          <w:sz w:val="24"/>
-          <w:szCs w:val="24"/>
-          <w:lang w:val="en-US" w:eastAsia="zh-CN"/>
-        </w:rPr>
-        <w:t>7</w:t>
-      </w:r>
-      <w:r>
-        <w:rPr>
-          <w:rFonts w:hint="eastAsia" w:asciiTheme="minorEastAsia" w:hAnsiTheme="minorEastAsia" w:cstheme="minorEastAsia"/>
-          <w:sz w:val="24"/>
-          <w:szCs w:val="24"/>
-          <w:lang w:val="en-US" w:eastAsia="zh-CN"/>
-        </w:rPr>
-        <w:t>.</w:t>
-      </w:r>
-      <w:r>
-        <w:rPr>
-          <w:rFonts w:hint="eastAsia" w:asciiTheme="minorEastAsia" w:hAnsiTheme="minorEastAsia" w:eastAsiaTheme="minorEastAsia" w:cstheme="minorEastAsia"/>
-          <w:sz w:val="24"/>
-          <w:szCs w:val="24"/>
-          <w:lang w:val="en-US" w:eastAsia="zh-CN"/>
-        </w:rPr>
-        <w:t>网站能提供让分组的各个团队能有团队内部的交流工具(如论坛，不同团队可以申请认证板块，非团队成员不能浏览使用，但希望教师可以进入各个板块进行一定的指导，而网站管理人员也可管理认证板块)。</w:t>
+        <w:ind w:firstLine="420" w:firstLineChars="0"/>
+        <w:rPr>
+          <w:rFonts w:hint="eastAsia"/>
+          <w:sz w:val="21"/>
+          <w:szCs w:val="21"/>
+          <w:lang w:val="en-US" w:eastAsia="zh-CN"/>
+        </w:rPr>
+      </w:pPr>
+      <w:r>
+        <w:rPr>
+          <w:rFonts w:hint="eastAsia"/>
+          <w:sz w:val="21"/>
+          <w:szCs w:val="21"/>
+          <w:lang w:val="en-US" w:eastAsia="zh-CN"/>
+        </w:rPr>
+        <w:t>7.网站能提供让分组的各个团队能有团队内部的交流工具(如论坛，不同团队可以申请认证板块，非团队成员不能浏览使用，但希望教师可以进入各个板块进行一定的指导，而网站管理人员也可管理认证板块)。</w:t>
       </w:r>
     </w:p>
     <w:p>
       <w:pPr>
         <w:spacing w:line="360" w:lineRule="auto"/>
-        <w:ind w:left="420" w:leftChars="0" w:firstLine="420"/>
-        <w:rPr>
-          <w:rFonts w:hint="eastAsia" w:asciiTheme="minorEastAsia" w:hAnsiTheme="minorEastAsia" w:eastAsiaTheme="minorEastAsia" w:cstheme="minorEastAsia"/>
-          <w:sz w:val="24"/>
-          <w:szCs w:val="24"/>
-          <w:lang w:val="en-US" w:eastAsia="zh-CN"/>
-        </w:rPr>
-      </w:pPr>
-      <w:r>
-        <w:rPr>
-          <w:rFonts w:hint="eastAsia" w:asciiTheme="minorEastAsia" w:hAnsiTheme="minorEastAsia" w:eastAsiaTheme="minorEastAsia" w:cstheme="minorEastAsia"/>
-          <w:sz w:val="24"/>
-          <w:szCs w:val="24"/>
-          <w:lang w:val="en-US" w:eastAsia="zh-CN"/>
-        </w:rPr>
-        <w:t>8</w:t>
-      </w:r>
-      <w:r>
-        <w:rPr>
-          <w:rFonts w:hint="eastAsia" w:asciiTheme="minorEastAsia" w:hAnsiTheme="minorEastAsia" w:cstheme="minorEastAsia"/>
-          <w:sz w:val="24"/>
-          <w:szCs w:val="24"/>
-          <w:lang w:val="en-US" w:eastAsia="zh-CN"/>
-        </w:rPr>
-        <w:t>.</w:t>
-      </w:r>
-      <w:r>
-        <w:rPr>
-          <w:rFonts w:hint="eastAsia" w:asciiTheme="minorEastAsia" w:hAnsiTheme="minorEastAsia" w:eastAsiaTheme="minorEastAsia" w:cstheme="minorEastAsia"/>
-          <w:sz w:val="24"/>
-          <w:szCs w:val="24"/>
-          <w:lang w:val="en-US" w:eastAsia="zh-CN"/>
-        </w:rPr>
-        <w:t>网站能提供一定资料共享功能(如论坛有上传下载附件功能、但对附件大小有限制，不得大于2M)</w:t>
-      </w:r>
-      <w:r>
-        <w:rPr>
-          <w:rFonts w:hint="eastAsia" w:asciiTheme="minorEastAsia" w:hAnsiTheme="minorEastAsia" w:cstheme="minorEastAsia"/>
-          <w:sz w:val="24"/>
-          <w:szCs w:val="24"/>
-          <w:lang w:val="en-US" w:eastAsia="zh-CN"/>
-        </w:rPr>
-        <w:t>。</w:t>
+        <w:ind w:firstLine="420" w:firstLineChars="0"/>
+        <w:rPr>
+          <w:rFonts w:hint="eastAsia"/>
+          <w:sz w:val="21"/>
+          <w:szCs w:val="21"/>
+          <w:lang w:val="en-US" w:eastAsia="zh-CN"/>
+        </w:rPr>
+      </w:pPr>
+      <w:r>
+        <w:rPr>
+          <w:rFonts w:hint="eastAsia"/>
+          <w:sz w:val="21"/>
+          <w:szCs w:val="21"/>
+          <w:lang w:val="en-US" w:eastAsia="zh-CN"/>
+        </w:rPr>
+        <w:t>8.网站能提供一定资料共享功能(如论坛有上传下载附件功能、但对附件大小有限制，不得大于2M)。</w:t>
       </w:r>
     </w:p>
     <w:p>
       <w:pPr>
         <w:spacing w:line="360" w:lineRule="auto"/>
-        <w:ind w:left="420" w:leftChars="0" w:firstLine="420"/>
-        <w:rPr>
-          <w:rFonts w:hint="eastAsia" w:asciiTheme="minorEastAsia" w:hAnsiTheme="minorEastAsia" w:eastAsiaTheme="minorEastAsia" w:cstheme="minorEastAsia"/>
-          <w:sz w:val="24"/>
-          <w:szCs w:val="24"/>
-          <w:lang w:val="en-US" w:eastAsia="zh-CN"/>
-        </w:rPr>
-      </w:pPr>
-      <w:r>
-        <w:rPr>
-          <w:rFonts w:hint="eastAsia" w:asciiTheme="minorEastAsia" w:hAnsiTheme="minorEastAsia" w:eastAsiaTheme="minorEastAsia" w:cstheme="minorEastAsia"/>
-          <w:sz w:val="24"/>
-          <w:szCs w:val="24"/>
-          <w:lang w:val="en-US" w:eastAsia="zh-CN"/>
-        </w:rPr>
-        <w:t>9</w:t>
-      </w:r>
-      <w:r>
-        <w:rPr>
-          <w:rFonts w:hint="eastAsia" w:asciiTheme="minorEastAsia" w:hAnsiTheme="minorEastAsia" w:cstheme="minorEastAsia"/>
-          <w:sz w:val="24"/>
-          <w:szCs w:val="24"/>
-          <w:lang w:val="en-US" w:eastAsia="zh-CN"/>
-        </w:rPr>
-        <w:t>.</w:t>
-      </w:r>
-      <w:r>
-        <w:rPr>
-          <w:rFonts w:hint="eastAsia" w:asciiTheme="minorEastAsia" w:hAnsiTheme="minorEastAsia" w:eastAsiaTheme="minorEastAsia" w:cstheme="minorEastAsia"/>
-          <w:sz w:val="24"/>
-          <w:szCs w:val="24"/>
-          <w:lang w:val="en-US" w:eastAsia="zh-CN"/>
-        </w:rPr>
-        <w:t>网站能较醒目地提供教师的联系方式 (尽量详细)。</w:t>
+        <w:ind w:firstLine="420" w:firstLineChars="0"/>
+        <w:rPr>
+          <w:rFonts w:hint="eastAsia"/>
+          <w:sz w:val="21"/>
+          <w:szCs w:val="21"/>
+          <w:lang w:val="en-US" w:eastAsia="zh-CN"/>
+        </w:rPr>
+      </w:pPr>
+      <w:r>
+        <w:rPr>
+          <w:rFonts w:hint="eastAsia"/>
+          <w:sz w:val="21"/>
+          <w:szCs w:val="21"/>
+          <w:lang w:val="en-US" w:eastAsia="zh-CN"/>
+        </w:rPr>
+        <w:t>9.网站能较醒目地提供教师的联系方式 (尽量详细)。</w:t>
       </w:r>
     </w:p>
     <w:p>
       <w:pPr>
         <w:spacing w:line="360" w:lineRule="auto"/>
-        <w:ind w:left="420" w:leftChars="0" w:firstLine="420"/>
-        <w:rPr>
-          <w:rFonts w:hint="eastAsia" w:asciiTheme="minorEastAsia" w:hAnsiTheme="minorEastAsia" w:eastAsiaTheme="minorEastAsia" w:cstheme="minorEastAsia"/>
-          <w:sz w:val="24"/>
-          <w:szCs w:val="24"/>
-          <w:lang w:val="en-US" w:eastAsia="zh-CN"/>
-        </w:rPr>
-      </w:pPr>
-      <w:r>
-        <w:rPr>
-          <w:rFonts w:hint="eastAsia" w:asciiTheme="minorEastAsia" w:hAnsiTheme="minorEastAsia" w:eastAsiaTheme="minorEastAsia" w:cstheme="minorEastAsia"/>
-          <w:sz w:val="24"/>
-          <w:szCs w:val="24"/>
-          <w:lang w:val="en-US" w:eastAsia="zh-CN"/>
-        </w:rPr>
-        <w:t>10</w:t>
-      </w:r>
-      <w:r>
-        <w:rPr>
-          <w:rFonts w:hint="eastAsia" w:asciiTheme="minorEastAsia" w:hAnsiTheme="minorEastAsia" w:cstheme="minorEastAsia"/>
-          <w:sz w:val="24"/>
-          <w:szCs w:val="24"/>
-          <w:lang w:val="en-US" w:eastAsia="zh-CN"/>
-        </w:rPr>
-        <w:t>.</w:t>
-      </w:r>
-      <w:r>
-        <w:rPr>
-          <w:rFonts w:hint="eastAsia" w:asciiTheme="minorEastAsia" w:hAnsiTheme="minorEastAsia" w:eastAsiaTheme="minorEastAsia" w:cstheme="minorEastAsia"/>
-          <w:sz w:val="24"/>
-          <w:szCs w:val="24"/>
-          <w:lang w:val="en-US" w:eastAsia="zh-CN"/>
-        </w:rPr>
-        <w:t>网站可以提供站内文章标题搜索功能。</w:t>
+        <w:ind w:firstLine="420" w:firstLineChars="0"/>
+        <w:rPr>
+          <w:rFonts w:hint="eastAsia"/>
+          <w:sz w:val="21"/>
+          <w:szCs w:val="21"/>
+          <w:lang w:val="en-US" w:eastAsia="zh-CN"/>
+        </w:rPr>
+      </w:pPr>
+      <w:r>
+        <w:rPr>
+          <w:rFonts w:hint="eastAsia"/>
+          <w:sz w:val="21"/>
+          <w:szCs w:val="21"/>
+          <w:lang w:val="en-US" w:eastAsia="zh-CN"/>
+        </w:rPr>
+        <w:t>10.网站可以提供站内文章标题搜索功能。</w:t>
       </w:r>
     </w:p>
     <w:p>
       <w:pPr>
         <w:spacing w:line="360" w:lineRule="auto"/>
-        <w:ind w:left="420" w:leftChars="0" w:firstLine="420"/>
-        <w:rPr>
-          <w:rFonts w:hint="eastAsia" w:asciiTheme="minorEastAsia" w:hAnsiTheme="minorEastAsia" w:eastAsiaTheme="minorEastAsia" w:cstheme="minorEastAsia"/>
-          <w:sz w:val="24"/>
-          <w:szCs w:val="24"/>
-          <w:lang w:val="en-US" w:eastAsia="zh-CN"/>
-        </w:rPr>
-      </w:pPr>
-      <w:r>
-        <w:rPr>
-          <w:rFonts w:hint="eastAsia" w:asciiTheme="minorEastAsia" w:hAnsiTheme="minorEastAsia" w:eastAsiaTheme="minorEastAsia" w:cstheme="minorEastAsia"/>
-          <w:sz w:val="24"/>
-          <w:szCs w:val="24"/>
-          <w:lang w:val="en-US" w:eastAsia="zh-CN"/>
-        </w:rPr>
-        <w:t>11</w:t>
-      </w:r>
-      <w:r>
-        <w:rPr>
-          <w:rFonts w:hint="eastAsia" w:asciiTheme="minorEastAsia" w:hAnsiTheme="minorEastAsia" w:cstheme="minorEastAsia"/>
-          <w:sz w:val="24"/>
-          <w:szCs w:val="24"/>
-          <w:lang w:val="en-US" w:eastAsia="zh-CN"/>
-        </w:rPr>
-        <w:t>.</w:t>
-      </w:r>
-      <w:r>
-        <w:rPr>
-          <w:rFonts w:hint="eastAsia" w:asciiTheme="minorEastAsia" w:hAnsiTheme="minorEastAsia" w:eastAsiaTheme="minorEastAsia" w:cstheme="minorEastAsia"/>
-          <w:sz w:val="24"/>
-          <w:szCs w:val="24"/>
-          <w:lang w:val="en-US" w:eastAsia="zh-CN"/>
-        </w:rPr>
-        <w:t>网站能够提供学生自身作业提交功能,并可以跟踪作业的批复情况</w:t>
-      </w:r>
-      <w:r>
-        <w:rPr>
-          <w:rFonts w:hint="eastAsia" w:asciiTheme="minorEastAsia" w:hAnsiTheme="minorEastAsia" w:cstheme="minorEastAsia"/>
-          <w:sz w:val="24"/>
-          <w:szCs w:val="24"/>
-          <w:lang w:val="en-US" w:eastAsia="zh-CN"/>
-        </w:rPr>
-        <w:t>。</w:t>
+        <w:ind w:firstLine="420" w:firstLineChars="0"/>
+        <w:rPr>
+          <w:rFonts w:hint="eastAsia"/>
+          <w:sz w:val="21"/>
+          <w:szCs w:val="21"/>
+          <w:lang w:val="en-US" w:eastAsia="zh-CN"/>
+        </w:rPr>
+      </w:pPr>
+      <w:r>
+        <w:rPr>
+          <w:rFonts w:hint="eastAsia"/>
+          <w:sz w:val="21"/>
+          <w:szCs w:val="21"/>
+          <w:lang w:val="en-US" w:eastAsia="zh-CN"/>
+        </w:rPr>
+        <w:t>11.网站能够提供学生自身作业提交功能,并可以跟踪作业的批复情况。</w:t>
       </w:r>
     </w:p>
     <w:p>
@@ -7939,157 +7738,85 @@
     <w:p>
       <w:pPr>
         <w:spacing w:line="360" w:lineRule="auto"/>
-        <w:ind w:left="420" w:leftChars="0" w:firstLine="420"/>
-        <w:rPr>
-          <w:rFonts w:hint="eastAsia" w:asciiTheme="minorEastAsia" w:hAnsiTheme="minorEastAsia" w:eastAsiaTheme="minorEastAsia" w:cstheme="minorEastAsia"/>
-          <w:sz w:val="24"/>
-          <w:szCs w:val="24"/>
-          <w:lang w:val="en-US" w:eastAsia="zh-CN"/>
-        </w:rPr>
-      </w:pPr>
-      <w:r>
-        <w:rPr>
-          <w:rFonts w:hint="eastAsia" w:asciiTheme="minorEastAsia" w:hAnsiTheme="minorEastAsia" w:eastAsiaTheme="minorEastAsia" w:cstheme="minorEastAsia"/>
-          <w:sz w:val="24"/>
-          <w:szCs w:val="24"/>
-          <w:lang w:val="en-US" w:eastAsia="zh-CN"/>
-        </w:rPr>
-        <w:t>1</w:t>
-      </w:r>
-      <w:r>
-        <w:rPr>
-          <w:rFonts w:hint="eastAsia" w:asciiTheme="minorEastAsia" w:hAnsiTheme="minorEastAsia" w:cstheme="minorEastAsia"/>
-          <w:sz w:val="24"/>
-          <w:szCs w:val="24"/>
-          <w:lang w:val="en-US" w:eastAsia="zh-CN"/>
-        </w:rPr>
-        <w:t>.</w:t>
-      </w:r>
-      <w:r>
-        <w:rPr>
-          <w:rFonts w:hint="eastAsia" w:asciiTheme="minorEastAsia" w:hAnsiTheme="minorEastAsia" w:eastAsiaTheme="minorEastAsia" w:cstheme="minorEastAsia"/>
-          <w:sz w:val="24"/>
-          <w:szCs w:val="24"/>
-          <w:lang w:val="en-US" w:eastAsia="zh-CN"/>
-        </w:rPr>
-        <w:t>网站提供项目管理,需求工程,对象建模，以及软件工程相关课程、还有老师的详细介绍，并放在网站显著位置。</w:t>
+        <w:ind w:firstLine="420" w:firstLineChars="0"/>
+        <w:rPr>
+          <w:rFonts w:hint="eastAsia"/>
+          <w:sz w:val="21"/>
+          <w:szCs w:val="21"/>
+          <w:lang w:val="en-US" w:eastAsia="zh-CN"/>
+        </w:rPr>
+      </w:pPr>
+      <w:r>
+        <w:rPr>
+          <w:rFonts w:hint="eastAsia"/>
+          <w:sz w:val="21"/>
+          <w:szCs w:val="21"/>
+          <w:lang w:val="en-US" w:eastAsia="zh-CN"/>
+        </w:rPr>
+        <w:t>1.网站提供项目管理,需求工程,对象建模，以及软件工程相关课程、还有老师的详细介绍，并放在网站显著位置。</w:t>
       </w:r>
     </w:p>
     <w:p>
       <w:pPr>
         <w:spacing w:line="360" w:lineRule="auto"/>
-        <w:ind w:left="420" w:leftChars="0" w:firstLine="420"/>
-        <w:rPr>
-          <w:rFonts w:hint="eastAsia" w:asciiTheme="minorEastAsia" w:hAnsiTheme="minorEastAsia" w:eastAsiaTheme="minorEastAsia" w:cstheme="minorEastAsia"/>
-          <w:sz w:val="24"/>
-          <w:szCs w:val="24"/>
-          <w:lang w:val="en-US" w:eastAsia="zh-CN"/>
-        </w:rPr>
-      </w:pPr>
-      <w:r>
-        <w:rPr>
-          <w:rFonts w:hint="eastAsia" w:asciiTheme="minorEastAsia" w:hAnsiTheme="minorEastAsia" w:eastAsiaTheme="minorEastAsia" w:cstheme="minorEastAsia"/>
-          <w:sz w:val="24"/>
-          <w:szCs w:val="24"/>
-          <w:lang w:val="en-US" w:eastAsia="zh-CN"/>
-        </w:rPr>
-        <w:t>2</w:t>
-      </w:r>
-      <w:r>
-        <w:rPr>
-          <w:rFonts w:hint="eastAsia" w:asciiTheme="minorEastAsia" w:hAnsiTheme="minorEastAsia" w:cstheme="minorEastAsia"/>
-          <w:sz w:val="24"/>
-          <w:szCs w:val="24"/>
-          <w:lang w:val="en-US" w:eastAsia="zh-CN"/>
-        </w:rPr>
-        <w:t>.</w:t>
-      </w:r>
-      <w:r>
-        <w:rPr>
-          <w:rFonts w:hint="eastAsia" w:asciiTheme="minorEastAsia" w:hAnsiTheme="minorEastAsia" w:eastAsiaTheme="minorEastAsia" w:cstheme="minorEastAsia"/>
-          <w:sz w:val="24"/>
-          <w:szCs w:val="24"/>
-          <w:lang w:val="en-US" w:eastAsia="zh-CN"/>
-        </w:rPr>
-        <w:t>相关链接(含学校选课系统，以及需求相关主题网站)。</w:t>
+        <w:ind w:firstLine="420" w:firstLineChars="0"/>
+        <w:rPr>
+          <w:rFonts w:hint="eastAsia"/>
+          <w:sz w:val="21"/>
+          <w:szCs w:val="21"/>
+          <w:lang w:val="en-US" w:eastAsia="zh-CN"/>
+        </w:rPr>
+      </w:pPr>
+      <w:r>
+        <w:rPr>
+          <w:rFonts w:hint="eastAsia"/>
+          <w:sz w:val="21"/>
+          <w:szCs w:val="21"/>
+          <w:lang w:val="en-US" w:eastAsia="zh-CN"/>
+        </w:rPr>
+        <w:t>2.相关链接(含学校选课系统，以及需求相关主题网站)。</w:t>
       </w:r>
     </w:p>
     <w:p>
       <w:pPr>
         <w:spacing w:line="360" w:lineRule="auto"/>
-        <w:ind w:left="420" w:leftChars="0" w:firstLine="420"/>
-        <w:rPr>
-          <w:rFonts w:hint="eastAsia" w:asciiTheme="minorEastAsia" w:hAnsiTheme="minorEastAsia" w:eastAsiaTheme="minorEastAsia" w:cstheme="minorEastAsia"/>
-          <w:sz w:val="24"/>
-          <w:szCs w:val="24"/>
-          <w:lang w:val="en-US" w:eastAsia="zh-CN"/>
-        </w:rPr>
-      </w:pPr>
-      <w:r>
-        <w:rPr>
-          <w:rFonts w:hint="eastAsia" w:asciiTheme="minorEastAsia" w:hAnsiTheme="minorEastAsia" w:eastAsiaTheme="minorEastAsia" w:cstheme="minorEastAsia"/>
-          <w:sz w:val="24"/>
-          <w:szCs w:val="24"/>
-          <w:lang w:val="en-US" w:eastAsia="zh-CN"/>
-        </w:rPr>
-        <w:t>3</w:t>
-      </w:r>
-      <w:r>
-        <w:rPr>
-          <w:rFonts w:hint="eastAsia" w:asciiTheme="minorEastAsia" w:hAnsiTheme="minorEastAsia" w:cstheme="minorEastAsia"/>
-          <w:sz w:val="24"/>
-          <w:szCs w:val="24"/>
-          <w:lang w:val="en-US" w:eastAsia="zh-CN"/>
-        </w:rPr>
-        <w:t>.</w:t>
-      </w:r>
-      <w:r>
-        <w:rPr>
-          <w:rFonts w:hint="eastAsia" w:asciiTheme="minorEastAsia" w:hAnsiTheme="minorEastAsia" w:eastAsiaTheme="minorEastAsia" w:cstheme="minorEastAsia"/>
-          <w:sz w:val="24"/>
-          <w:szCs w:val="24"/>
-          <w:lang w:val="en-US" w:eastAsia="zh-CN"/>
-        </w:rPr>
-        <w:t>网站允许游客可以针对网站内容留言(如提供留言板的功能，留言者有EMAIL可选项，用于信息反馈)。</w:t>
+        <w:ind w:firstLine="420" w:firstLineChars="0"/>
+        <w:rPr>
+          <w:rFonts w:hint="eastAsia"/>
+          <w:sz w:val="21"/>
+          <w:szCs w:val="21"/>
+          <w:lang w:val="en-US" w:eastAsia="zh-CN"/>
+        </w:rPr>
+      </w:pPr>
+      <w:r>
+        <w:rPr>
+          <w:rFonts w:hint="eastAsia"/>
+          <w:sz w:val="21"/>
+          <w:szCs w:val="21"/>
+          <w:lang w:val="en-US" w:eastAsia="zh-CN"/>
+        </w:rPr>
+        <w:t>3.网站允许游客可以针对网站内容留言(如提供留言板的功能，留言者有EMAIL可选项，用于信息反馈)。</w:t>
       </w:r>
     </w:p>
     <w:p>
       <w:pPr>
         <w:spacing w:line="360" w:lineRule="auto"/>
-        <w:ind w:left="420" w:leftChars="0" w:firstLine="420"/>
-        <w:rPr>
-          <w:rFonts w:hint="eastAsia" w:asciiTheme="minorEastAsia" w:hAnsiTheme="minorEastAsia" w:eastAsiaTheme="minorEastAsia" w:cstheme="minorEastAsia"/>
-          <w:sz w:val="24"/>
-          <w:szCs w:val="24"/>
-          <w:lang w:val="en-US" w:eastAsia="zh-CN"/>
-        </w:rPr>
-      </w:pPr>
-      <w:r>
-        <w:rPr>
-          <w:rFonts w:hint="eastAsia" w:asciiTheme="minorEastAsia" w:hAnsiTheme="minorEastAsia" w:eastAsiaTheme="minorEastAsia" w:cstheme="minorEastAsia"/>
-          <w:sz w:val="24"/>
-          <w:szCs w:val="24"/>
-          <w:lang w:val="en-US" w:eastAsia="zh-CN"/>
-        </w:rPr>
-        <w:t>4</w:t>
-      </w:r>
-      <w:r>
-        <w:rPr>
-          <w:rFonts w:hint="eastAsia" w:asciiTheme="minorEastAsia" w:hAnsiTheme="minorEastAsia" w:cstheme="minorEastAsia"/>
-          <w:sz w:val="24"/>
-          <w:szCs w:val="24"/>
-          <w:lang w:val="en-US" w:eastAsia="zh-CN"/>
-        </w:rPr>
-        <w:t>.</w:t>
-      </w:r>
-      <w:r>
-        <w:rPr>
-          <w:rFonts w:hint="eastAsia" w:asciiTheme="minorEastAsia" w:hAnsiTheme="minorEastAsia" w:eastAsiaTheme="minorEastAsia" w:cstheme="minorEastAsia"/>
-          <w:sz w:val="24"/>
-          <w:szCs w:val="24"/>
-          <w:lang w:val="en-US" w:eastAsia="zh-CN"/>
-        </w:rPr>
-        <w:t>网站管理员不随便删除游客留言。</w:t>
+        <w:ind w:firstLine="420" w:firstLineChars="0"/>
+        <w:rPr>
+          <w:rFonts w:hint="eastAsia"/>
+          <w:sz w:val="21"/>
+          <w:szCs w:val="21"/>
+          <w:lang w:val="en-US" w:eastAsia="zh-CN"/>
+        </w:rPr>
+      </w:pPr>
+      <w:r>
+        <w:rPr>
+          <w:rFonts w:hint="eastAsia"/>
+          <w:sz w:val="21"/>
+          <w:szCs w:val="21"/>
+          <w:lang w:val="en-US" w:eastAsia="zh-CN"/>
+        </w:rPr>
+        <w:t>4.网站管理员不随便删除游客留言。</w:t>
       </w:r>
     </w:p>
     <w:p>
@@ -8167,16 +7894,16 @@
         <w:ind w:left="425" w:leftChars="0" w:hanging="425" w:firstLineChars="0"/>
         <w:rPr>
           <w:rFonts w:hint="eastAsia"/>
-          <w:sz w:val="24"/>
-          <w:szCs w:val="24"/>
-          <w:lang w:val="en-US" w:eastAsia="zh-CN"/>
-        </w:rPr>
-      </w:pPr>
-      <w:r>
-        <w:rPr>
-          <w:rFonts w:hint="eastAsia"/>
-          <w:sz w:val="24"/>
-          <w:szCs w:val="24"/>
+          <w:sz w:val="21"/>
+          <w:szCs w:val="21"/>
+          <w:lang w:val="en-US" w:eastAsia="zh-CN"/>
+        </w:rPr>
+      </w:pPr>
+      <w:r>
+        <w:rPr>
+          <w:rFonts w:hint="eastAsia"/>
+          <w:sz w:val="21"/>
+          <w:szCs w:val="21"/>
           <w:lang w:val="en-US" w:eastAsia="zh-CN"/>
         </w:rPr>
         <w:t>可以24小时不间断提供服务。</w:t>
@@ -8192,16 +7919,16 @@
         <w:ind w:left="425" w:leftChars="0" w:hanging="425" w:firstLineChars="0"/>
         <w:rPr>
           <w:rFonts w:hint="eastAsia"/>
-          <w:sz w:val="24"/>
-          <w:szCs w:val="24"/>
-          <w:lang w:val="en-US" w:eastAsia="zh-CN"/>
-        </w:rPr>
-      </w:pPr>
-      <w:r>
-        <w:rPr>
-          <w:rFonts w:hint="eastAsia"/>
-          <w:sz w:val="24"/>
-          <w:szCs w:val="24"/>
+          <w:sz w:val="21"/>
+          <w:szCs w:val="21"/>
+          <w:lang w:val="en-US" w:eastAsia="zh-CN"/>
+        </w:rPr>
+      </w:pPr>
+      <w:r>
+        <w:rPr>
+          <w:rFonts w:hint="eastAsia"/>
+          <w:sz w:val="21"/>
+          <w:szCs w:val="21"/>
           <w:lang w:val="en-US" w:eastAsia="zh-CN"/>
         </w:rPr>
         <w:t>能最多承受200人同时访问网页。</w:t>
@@ -8217,16 +7944,16 @@
         <w:ind w:left="425" w:leftChars="0" w:hanging="425" w:firstLineChars="0"/>
         <w:rPr>
           <w:rFonts w:hint="eastAsia"/>
-          <w:sz w:val="24"/>
-          <w:szCs w:val="24"/>
-          <w:lang w:val="en-US" w:eastAsia="zh-CN"/>
-        </w:rPr>
-      </w:pPr>
-      <w:r>
-        <w:rPr>
-          <w:rFonts w:hint="eastAsia"/>
-          <w:sz w:val="24"/>
-          <w:szCs w:val="24"/>
+          <w:sz w:val="21"/>
+          <w:szCs w:val="21"/>
+          <w:lang w:val="en-US" w:eastAsia="zh-CN"/>
+        </w:rPr>
+      </w:pPr>
+      <w:r>
+        <w:rPr>
+          <w:rFonts w:hint="eastAsia"/>
+          <w:sz w:val="21"/>
+          <w:szCs w:val="21"/>
           <w:lang w:val="en-US" w:eastAsia="zh-CN"/>
         </w:rPr>
         <w:t>维护用户的隐私，通信加密。</w:t>
@@ -8242,16 +7969,16 @@
         <w:ind w:left="425" w:leftChars="0" w:hanging="425" w:firstLineChars="0"/>
         <w:rPr>
           <w:rFonts w:hint="eastAsia"/>
-          <w:sz w:val="24"/>
-          <w:szCs w:val="24"/>
-          <w:lang w:val="en-US" w:eastAsia="zh-CN"/>
-        </w:rPr>
-      </w:pPr>
-      <w:r>
-        <w:rPr>
-          <w:rFonts w:hint="eastAsia"/>
-          <w:sz w:val="24"/>
-          <w:szCs w:val="24"/>
+          <w:sz w:val="21"/>
+          <w:szCs w:val="21"/>
+          <w:lang w:val="en-US" w:eastAsia="zh-CN"/>
+        </w:rPr>
+      </w:pPr>
+      <w:r>
+        <w:rPr>
+          <w:rFonts w:hint="eastAsia"/>
+          <w:sz w:val="21"/>
+          <w:szCs w:val="21"/>
           <w:lang w:val="en-US" w:eastAsia="zh-CN"/>
         </w:rPr>
         <w:t>错误处理机制，访问错误时提供错误信息。</w:t>
@@ -8267,16 +7994,16 @@
         <w:ind w:left="425" w:leftChars="0" w:hanging="425" w:firstLineChars="0"/>
         <w:rPr>
           <w:rFonts w:hint="eastAsia"/>
-          <w:sz w:val="24"/>
-          <w:szCs w:val="24"/>
+          <w:sz w:val="21"/>
+          <w:szCs w:val="21"/>
           <w:lang w:val="en-US" w:eastAsia="zh-CN"/>
         </w:rPr>
       </w:pPr>
       <w:r>
         <w:rPr>
           <w:rFonts w:hint="eastAsia" w:asciiTheme="minorEastAsia" w:hAnsiTheme="minorEastAsia" w:eastAsiaTheme="minorEastAsia" w:cstheme="minorEastAsia"/>
-          <w:sz w:val="24"/>
-          <w:szCs w:val="24"/>
+          <w:sz w:val="21"/>
+          <w:szCs w:val="21"/>
           <w:lang w:val="en-US" w:eastAsia="zh-CN"/>
         </w:rPr>
         <w:t>下载的速度能够得到保证：要求同时可容纳10人下载，并且人均速度能达到50kb/s</w:t>
@@ -8284,8 +8011,8 @@
       <w:r>
         <w:rPr>
           <w:rFonts w:hint="eastAsia" w:asciiTheme="minorEastAsia" w:hAnsiTheme="minorEastAsia" w:cstheme="minorEastAsia"/>
-          <w:sz w:val="24"/>
-          <w:szCs w:val="24"/>
+          <w:sz w:val="21"/>
+          <w:szCs w:val="21"/>
           <w:lang w:val="en-US" w:eastAsia="zh-CN"/>
         </w:rPr>
         <w:t>。</w:t>
@@ -8301,16 +8028,16 @@
         <w:ind w:left="425" w:leftChars="0" w:hanging="425" w:firstLineChars="0"/>
         <w:rPr>
           <w:rFonts w:hint="eastAsia"/>
-          <w:sz w:val="24"/>
-          <w:szCs w:val="24"/>
+          <w:sz w:val="21"/>
+          <w:szCs w:val="21"/>
           <w:lang w:val="en-US" w:eastAsia="zh-CN"/>
         </w:rPr>
       </w:pPr>
       <w:r>
         <w:rPr>
           <w:rFonts w:hint="eastAsia" w:asciiTheme="minorEastAsia" w:hAnsiTheme="minorEastAsia" w:cstheme="minorEastAsia"/>
-          <w:sz w:val="24"/>
-          <w:szCs w:val="24"/>
+          <w:sz w:val="21"/>
+          <w:szCs w:val="21"/>
           <w:lang w:val="en-US" w:eastAsia="zh-CN"/>
         </w:rPr>
         <w:t>每位教师可上传资源的总空间不小于3GB。</w:t>
@@ -8386,16 +8113,16 @@
         <w:ind w:left="0" w:leftChars="0" w:firstLine="420"/>
         <w:rPr>
           <w:rFonts w:hint="eastAsia"/>
-          <w:sz w:val="24"/>
-          <w:szCs w:val="24"/>
-          <w:lang w:val="en-US" w:eastAsia="zh-CN"/>
-        </w:rPr>
-      </w:pPr>
-      <w:r>
-        <w:rPr>
-          <w:rFonts w:hint="eastAsia"/>
-          <w:sz w:val="24"/>
-          <w:szCs w:val="24"/>
+          <w:sz w:val="21"/>
+          <w:szCs w:val="21"/>
+          <w:lang w:val="en-US" w:eastAsia="zh-CN"/>
+        </w:rPr>
+      </w:pPr>
+      <w:r>
+        <w:rPr>
+          <w:rFonts w:hint="eastAsia"/>
+          <w:sz w:val="21"/>
+          <w:szCs w:val="21"/>
           <w:lang w:val="en-US" w:eastAsia="zh-CN"/>
         </w:rPr>
         <w:t>能兼容Chrome、firefox、360安全浏览器等常用浏览器；提供错误处理机制；平均网站每访问一千次出错不得超过两次。</w:t>
@@ -8457,16 +8184,16 @@
         <w:ind w:firstLine="420" w:firstLineChars="0"/>
         <w:rPr>
           <w:rFonts w:hint="eastAsia"/>
-          <w:sz w:val="24"/>
-          <w:szCs w:val="24"/>
-          <w:lang w:val="en-US" w:eastAsia="zh-CN"/>
-        </w:rPr>
-      </w:pPr>
-      <w:r>
-        <w:rPr>
-          <w:rFonts w:hint="eastAsia"/>
-          <w:sz w:val="24"/>
-          <w:szCs w:val="24"/>
+          <w:sz w:val="21"/>
+          <w:szCs w:val="21"/>
+          <w:lang w:val="en-US" w:eastAsia="zh-CN"/>
+        </w:rPr>
+      </w:pPr>
+      <w:r>
+        <w:rPr>
+          <w:rFonts w:hint="eastAsia"/>
+          <w:sz w:val="21"/>
+          <w:szCs w:val="21"/>
           <w:lang w:val="en-US" w:eastAsia="zh-CN"/>
         </w:rPr>
         <w:t>发生各种意外状况时，提供用户相应的信息反馈，并提供可能可行的解决方案。</w:t>
@@ -8497,7 +8224,7 @@
           <w:lang w:val="en-US" w:eastAsia="zh-CN" w:bidi="ar-SA"/>
         </w:rPr>
       </w:pPr>
-      <w:bookmarkStart w:id="11" w:name="_Toc13048"/>
+      <w:bookmarkStart w:id="11" w:name="_Toc23103"/>
       <w:r>
         <w:rPr>
           <w:rStyle w:val="17"/>
@@ -8517,15 +8244,15 @@
         <w:ind w:firstLine="420" w:firstLineChars="0"/>
         <w:rPr>
           <w:rFonts w:hint="eastAsia"/>
-          <w:sz w:val="24"/>
-          <w:szCs w:val="24"/>
-        </w:rPr>
-      </w:pPr>
-      <w:r>
-        <w:rPr>
-          <w:rFonts w:hint="eastAsia"/>
-          <w:sz w:val="24"/>
-          <w:szCs w:val="24"/>
+          <w:sz w:val="21"/>
+          <w:szCs w:val="21"/>
+        </w:rPr>
+      </w:pPr>
+      <w:r>
+        <w:rPr>
+          <w:rFonts w:hint="eastAsia"/>
+          <w:sz w:val="21"/>
+          <w:szCs w:val="21"/>
         </w:rPr>
         <w:t>目标 1：按时按量完成项目的基本功能，按时发布产品及文档，这是本团队的最高目标。</w:t>
       </w:r>
@@ -8536,15 +8263,15 @@
         <w:ind w:firstLine="420" w:firstLineChars="0"/>
         <w:rPr>
           <w:rFonts w:hint="eastAsia"/>
-          <w:sz w:val="24"/>
-          <w:szCs w:val="24"/>
-        </w:rPr>
-      </w:pPr>
-      <w:r>
-        <w:rPr>
-          <w:rFonts w:hint="eastAsia"/>
-          <w:sz w:val="24"/>
-          <w:szCs w:val="24"/>
+          <w:sz w:val="21"/>
+          <w:szCs w:val="21"/>
+        </w:rPr>
+      </w:pPr>
+      <w:r>
+        <w:rPr>
+          <w:rFonts w:hint="eastAsia"/>
+          <w:sz w:val="21"/>
+          <w:szCs w:val="21"/>
         </w:rPr>
         <w:t>目标2：注重团队建设，成员分工合理，团队成员合作默契，气氛融洽。每周的讨论会积极建言。在开发过程中积极协作。</w:t>
       </w:r>
@@ -8555,15 +8282,15 @@
         <w:ind w:firstLine="420" w:firstLineChars="0"/>
         <w:rPr>
           <w:rFonts w:hint="eastAsia"/>
-          <w:sz w:val="24"/>
-          <w:szCs w:val="24"/>
-        </w:rPr>
-      </w:pPr>
-      <w:r>
-        <w:rPr>
-          <w:rFonts w:hint="eastAsia"/>
-          <w:sz w:val="24"/>
-          <w:szCs w:val="24"/>
+          <w:sz w:val="21"/>
+          <w:szCs w:val="21"/>
+        </w:rPr>
+      </w:pPr>
+      <w:r>
+        <w:rPr>
+          <w:rFonts w:hint="eastAsia"/>
+          <w:sz w:val="21"/>
+          <w:szCs w:val="21"/>
         </w:rPr>
         <w:t>目标3：项目设计上尽量有创新，有亮点。</w:t>
       </w:r>
@@ -8574,31 +8301,31 @@
         <w:ind w:firstLine="420" w:firstLineChars="0"/>
         <w:rPr>
           <w:rFonts w:hint="eastAsia"/>
-          <w:sz w:val="24"/>
-          <w:szCs w:val="24"/>
-        </w:rPr>
-      </w:pPr>
-      <w:r>
-        <w:rPr>
-          <w:rFonts w:hint="eastAsia"/>
-          <w:sz w:val="24"/>
-          <w:szCs w:val="24"/>
+          <w:sz w:val="21"/>
+          <w:szCs w:val="21"/>
+        </w:rPr>
+      </w:pPr>
+      <w:r>
+        <w:rPr>
+          <w:rFonts w:hint="eastAsia"/>
+          <w:sz w:val="21"/>
+          <w:szCs w:val="21"/>
         </w:rPr>
         <w:t>目标4:</w:t>
       </w:r>
       <w:r>
         <w:rPr>
           <w:rFonts w:hint="eastAsia" w:ascii="黑体" w:hAnsi="黑体" w:eastAsia="黑体"/>
-          <w:sz w:val="24"/>
-          <w:szCs w:val="24"/>
+          <w:sz w:val="21"/>
+          <w:szCs w:val="21"/>
         </w:rPr>
         <w:t xml:space="preserve"> </w:t>
       </w:r>
       <w:r>
         <w:rPr>
           <w:rFonts w:hint="eastAsia"/>
-          <w:sz w:val="24"/>
-          <w:szCs w:val="24"/>
+          <w:sz w:val="21"/>
+          <w:szCs w:val="21"/>
         </w:rPr>
         <w:t>经常召开项目会议，并有会议记录 记录内容是否合理、有效、及时。</w:t>
       </w:r>
@@ -8609,15 +8336,15 @@
         <w:ind w:firstLine="420" w:firstLineChars="0"/>
         <w:rPr>
           <w:rFonts w:hint="eastAsia"/>
-          <w:sz w:val="24"/>
-          <w:szCs w:val="24"/>
-        </w:rPr>
-      </w:pPr>
-      <w:r>
-        <w:rPr>
-          <w:rFonts w:hint="eastAsia"/>
-          <w:sz w:val="24"/>
-          <w:szCs w:val="24"/>
+          <w:sz w:val="21"/>
+          <w:szCs w:val="21"/>
+        </w:rPr>
+      </w:pPr>
+      <w:r>
+        <w:rPr>
+          <w:rFonts w:hint="eastAsia"/>
+          <w:sz w:val="21"/>
+          <w:szCs w:val="21"/>
         </w:rPr>
         <w:t>目标5: 每项任务预估了预期完成时间，且预估合理 可以进一步分解</w:t>
       </w:r>
@@ -8625,11 +8352,11 @@
     <w:p>
       <w:pPr>
         <w:spacing w:line="360" w:lineRule="auto"/>
-        <w:ind w:firstLine="360" w:firstLineChars="150"/>
-        <w:rPr>
-          <w:rFonts w:hint="eastAsia"/>
-          <w:sz w:val="24"/>
-          <w:szCs w:val="24"/>
+        <w:ind w:firstLine="315" w:firstLineChars="150"/>
+        <w:rPr>
+          <w:rFonts w:hint="eastAsia"/>
+          <w:sz w:val="21"/>
+          <w:szCs w:val="21"/>
         </w:rPr>
       </w:pPr>
     </w:p>
@@ -8638,23 +8365,23 @@
         <w:spacing w:line="360" w:lineRule="auto"/>
         <w:rPr>
           <w:rFonts w:hint="eastAsia" w:ascii="宋体" w:hAnsi="宋体" w:cs="宋体"/>
-          <w:sz w:val="24"/>
-          <w:szCs w:val="24"/>
+          <w:sz w:val="21"/>
+          <w:szCs w:val="21"/>
         </w:rPr>
       </w:pPr>
       <w:r>
         <w:rPr>
           <w:rFonts w:hint="eastAsia" w:ascii="宋体" w:hAnsi="宋体"/>
-          <w:sz w:val="24"/>
-          <w:szCs w:val="24"/>
+          <w:sz w:val="21"/>
+          <w:szCs w:val="21"/>
         </w:rPr>
         <w:t>过程</w:t>
       </w:r>
       <w:r>
         <w:rPr>
           <w:rFonts w:hint="eastAsia" w:ascii="宋体" w:hAnsi="宋体"/>
-          <w:sz w:val="24"/>
-          <w:szCs w:val="24"/>
+          <w:sz w:val="21"/>
+          <w:szCs w:val="21"/>
           <w:lang w:eastAsia="zh-CN"/>
         </w:rPr>
         <w:t>：</w:t>
@@ -8662,8 +8389,8 @@
       <w:r>
         <w:rPr>
           <w:rFonts w:hint="eastAsia" w:ascii="宋体" w:hAnsi="宋体"/>
-          <w:sz w:val="24"/>
-          <w:szCs w:val="24"/>
+          <w:sz w:val="21"/>
+          <w:szCs w:val="21"/>
           <w:lang w:val="en-US" w:eastAsia="zh-CN"/>
         </w:rPr>
         <w:tab/>
@@ -8671,16 +8398,16 @@
       <w:r>
         <w:rPr>
           <w:rFonts w:hint="eastAsia" w:ascii="宋体" w:hAnsi="宋体"/>
-          <w:sz w:val="24"/>
-          <w:szCs w:val="24"/>
+          <w:sz w:val="21"/>
+          <w:szCs w:val="21"/>
         </w:rPr>
         <w:t>1</w:t>
       </w:r>
       <w:r>
         <w:rPr>
           <w:rFonts w:hint="eastAsia" w:ascii="宋体" w:hAnsi="宋体"/>
-          <w:sz w:val="24"/>
-          <w:szCs w:val="24"/>
+          <w:sz w:val="21"/>
+          <w:szCs w:val="21"/>
           <w:lang w:eastAsia="zh-CN"/>
         </w:rPr>
         <w:t>）</w:t>
@@ -8688,8 +8415,8 @@
       <w:r>
         <w:rPr>
           <w:rFonts w:hint="eastAsia" w:ascii="宋体" w:hAnsi="宋体" w:cs="宋体"/>
-          <w:sz w:val="24"/>
-          <w:szCs w:val="24"/>
+          <w:sz w:val="21"/>
+          <w:szCs w:val="21"/>
         </w:rPr>
         <w:t>准备工作：包括搭建环境，制定计划书，培训组员。</w:t>
       </w:r>
@@ -8700,24 +8427,24 @@
         <w:ind w:left="420" w:leftChars="0" w:firstLine="420" w:firstLineChars="0"/>
         <w:rPr>
           <w:rFonts w:hint="eastAsia" w:ascii="宋体" w:hAnsi="宋体" w:cs="宋体" w:eastAsiaTheme="minorEastAsia"/>
-          <w:sz w:val="24"/>
-          <w:szCs w:val="24"/>
+          <w:sz w:val="21"/>
+          <w:szCs w:val="21"/>
           <w:lang w:eastAsia="zh-CN"/>
         </w:rPr>
       </w:pPr>
       <w:r>
         <w:rPr>
           <w:rFonts w:hint="eastAsia" w:ascii="宋体" w:hAnsi="宋体" w:cs="宋体"/>
-          <w:sz w:val="24"/>
-          <w:szCs w:val="24"/>
+          <w:sz w:val="21"/>
+          <w:szCs w:val="21"/>
         </w:rPr>
         <w:t>2</w:t>
       </w:r>
       <w:r>
         <w:rPr>
           <w:rFonts w:hint="eastAsia" w:ascii="宋体" w:hAnsi="宋体" w:cs="宋体"/>
-          <w:sz w:val="24"/>
-          <w:szCs w:val="24"/>
+          <w:sz w:val="21"/>
+          <w:szCs w:val="21"/>
           <w:lang w:eastAsia="zh-CN"/>
         </w:rPr>
         <w:t>）</w:t>
@@ -8725,16 +8452,16 @@
       <w:r>
         <w:rPr>
           <w:rFonts w:hint="eastAsia" w:ascii="宋体" w:hAnsi="宋体" w:cs="宋体"/>
-          <w:sz w:val="24"/>
-          <w:szCs w:val="24"/>
+          <w:sz w:val="21"/>
+          <w:szCs w:val="21"/>
         </w:rPr>
         <w:t>完成需求规格说明书的初稿</w:t>
       </w:r>
       <w:r>
         <w:rPr>
           <w:rFonts w:hint="eastAsia" w:ascii="宋体" w:hAnsi="宋体" w:cs="宋体"/>
-          <w:sz w:val="24"/>
-          <w:szCs w:val="24"/>
+          <w:sz w:val="21"/>
+          <w:szCs w:val="21"/>
           <w:lang w:eastAsia="zh-CN"/>
         </w:rPr>
         <w:t>。</w:t>
@@ -8746,23 +8473,23 @@
         <w:ind w:left="420" w:leftChars="0" w:firstLine="420" w:firstLineChars="0"/>
         <w:rPr>
           <w:rFonts w:hint="eastAsia" w:ascii="宋体" w:hAnsi="宋体" w:cs="宋体"/>
-          <w:sz w:val="24"/>
-          <w:szCs w:val="24"/>
+          <w:sz w:val="21"/>
+          <w:szCs w:val="21"/>
         </w:rPr>
       </w:pPr>
       <w:r>
         <w:rPr>
           <w:rFonts w:hint="eastAsia" w:ascii="宋体" w:hAnsi="宋体" w:cs="宋体"/>
-          <w:sz w:val="24"/>
-          <w:szCs w:val="24"/>
+          <w:sz w:val="21"/>
+          <w:szCs w:val="21"/>
         </w:rPr>
         <w:t>3</w:t>
       </w:r>
       <w:r>
         <w:rPr>
           <w:rFonts w:hint="eastAsia" w:ascii="宋体" w:hAnsi="宋体" w:cs="宋体"/>
-          <w:sz w:val="24"/>
-          <w:szCs w:val="24"/>
+          <w:sz w:val="21"/>
+          <w:szCs w:val="21"/>
           <w:lang w:eastAsia="zh-CN"/>
         </w:rPr>
         <w:t>）</w:t>
@@ -8770,8 +8497,8 @@
       <w:r>
         <w:rPr>
           <w:rFonts w:hint="eastAsia" w:ascii="宋体" w:hAnsi="宋体" w:cs="宋体"/>
-          <w:sz w:val="24"/>
-          <w:szCs w:val="24"/>
+          <w:sz w:val="21"/>
+          <w:szCs w:val="21"/>
         </w:rPr>
         <w:t>系统总体设计和详细设计。</w:t>
       </w:r>
@@ -8801,7 +8528,7 @@
           <w:lang w:val="en-US" w:eastAsia="zh-CN" w:bidi="ar-SA"/>
         </w:rPr>
       </w:pPr>
-      <w:bookmarkStart w:id="12" w:name="_Toc16424"/>
+      <w:bookmarkStart w:id="12" w:name="_Toc32383"/>
       <w:bookmarkStart w:id="13" w:name="_条件、假定和限制"/>
       <w:r>
         <w:rPr>
@@ -8823,16 +8550,16 @@
         <w:ind w:firstLine="420" w:firstLineChars="0"/>
         <w:rPr>
           <w:rFonts w:hint="eastAsia"/>
-          <w:sz w:val="24"/>
-          <w:szCs w:val="24"/>
-          <w:lang w:val="en-US" w:eastAsia="zh-CN"/>
-        </w:rPr>
-      </w:pPr>
-      <w:r>
-        <w:rPr>
-          <w:rFonts w:hint="eastAsia"/>
-          <w:sz w:val="24"/>
-          <w:szCs w:val="24"/>
+          <w:sz w:val="21"/>
+          <w:szCs w:val="21"/>
+          <w:lang w:val="en-US" w:eastAsia="zh-CN"/>
+        </w:rPr>
+      </w:pPr>
+      <w:r>
+        <w:rPr>
+          <w:rFonts w:hint="eastAsia"/>
+          <w:sz w:val="21"/>
+          <w:szCs w:val="21"/>
           <w:lang w:val="zh-CN" w:eastAsia="zh-CN"/>
         </w:rPr>
         <w:t>成功地开发该网站</w:t>
@@ -8840,8 +8567,8 @@
       <w:r>
         <w:rPr>
           <w:rFonts w:hint="eastAsia"/>
-          <w:sz w:val="24"/>
-          <w:szCs w:val="24"/>
+          <w:sz w:val="21"/>
+          <w:szCs w:val="21"/>
           <w:lang w:val="en-US" w:eastAsia="zh-CN"/>
         </w:rPr>
         <w:t xml:space="preserve">， </w:t>
@@ -8849,8 +8576,8 @@
       <w:r>
         <w:rPr>
           <w:rFonts w:hint="eastAsia"/>
-          <w:sz w:val="24"/>
-          <w:szCs w:val="24"/>
+          <w:sz w:val="21"/>
+          <w:szCs w:val="21"/>
           <w:lang w:val="zh-CN" w:eastAsia="zh-CN"/>
         </w:rPr>
         <w:t>我们首先得得到教师和学院的支持和认可</w:t>
@@ -8858,8 +8585,8 @@
       <w:r>
         <w:rPr>
           <w:rFonts w:hint="eastAsia"/>
-          <w:sz w:val="24"/>
-          <w:szCs w:val="24"/>
+          <w:sz w:val="21"/>
+          <w:szCs w:val="21"/>
           <w:lang w:val="en-US" w:eastAsia="zh-CN"/>
         </w:rPr>
         <w:t>；</w:t>
@@ -8867,8 +8594,8 @@
       <w:r>
         <w:rPr>
           <w:rFonts w:hint="eastAsia"/>
-          <w:sz w:val="24"/>
-          <w:szCs w:val="24"/>
+          <w:sz w:val="21"/>
+          <w:szCs w:val="21"/>
           <w:lang w:val="zh-CN" w:eastAsia="zh-CN"/>
         </w:rPr>
         <w:t>还需要得到教师</w:t>
@@ -8876,8 +8603,8 @@
       <w:r>
         <w:rPr>
           <w:rFonts w:hint="eastAsia"/>
-          <w:sz w:val="24"/>
-          <w:szCs w:val="24"/>
+          <w:sz w:val="21"/>
+          <w:szCs w:val="21"/>
           <w:lang w:val="en-US" w:eastAsia="zh-CN"/>
         </w:rPr>
         <w:t>，</w:t>
@@ -8885,8 +8612,8 @@
       <w:r>
         <w:rPr>
           <w:rFonts w:hint="eastAsia"/>
-          <w:sz w:val="24"/>
-          <w:szCs w:val="24"/>
+          <w:sz w:val="21"/>
+          <w:szCs w:val="21"/>
           <w:lang w:val="zh-CN" w:eastAsia="zh-CN"/>
         </w:rPr>
         <w:t>同学的高度配合</w:t>
@@ -8894,8 +8621,8 @@
       <w:r>
         <w:rPr>
           <w:rFonts w:hint="eastAsia"/>
-          <w:sz w:val="24"/>
-          <w:szCs w:val="24"/>
+          <w:sz w:val="21"/>
+          <w:szCs w:val="21"/>
           <w:lang w:val="en-US" w:eastAsia="zh-CN"/>
         </w:rPr>
         <w:t>；</w:t>
@@ -8903,8 +8630,8 @@
       <w:r>
         <w:rPr>
           <w:rFonts w:hint="eastAsia"/>
-          <w:sz w:val="24"/>
-          <w:szCs w:val="24"/>
+          <w:sz w:val="21"/>
+          <w:szCs w:val="21"/>
           <w:lang w:val="zh-CN" w:eastAsia="zh-CN"/>
         </w:rPr>
         <w:t>其次我们团队有较好的合作精神，工作能力和有空余时间。</w:t>
@@ -8912,8 +8639,8 @@
       <w:r>
         <w:rPr>
           <w:rFonts w:hint="eastAsia"/>
-          <w:sz w:val="24"/>
-          <w:szCs w:val="24"/>
+          <w:sz w:val="21"/>
+          <w:szCs w:val="21"/>
           <w:lang w:val="en-US" w:eastAsia="zh-CN"/>
         </w:rPr>
         <w:t>其它具体如下：</w:t>
@@ -8925,8 +8652,8 @@
         <w:ind w:firstLine="420" w:firstLineChars="0"/>
         <w:rPr>
           <w:rFonts w:hint="eastAsia"/>
-          <w:sz w:val="24"/>
-          <w:szCs w:val="24"/>
+          <w:sz w:val="21"/>
+          <w:szCs w:val="21"/>
           <w:lang w:val="zh-CN" w:eastAsia="zh-CN"/>
         </w:rPr>
       </w:pPr>
@@ -8937,16 +8664,16 @@
         <w:ind w:left="0" w:leftChars="0" w:firstLine="420" w:firstLineChars="0"/>
         <w:rPr>
           <w:rFonts w:hint="eastAsia"/>
-          <w:sz w:val="24"/>
-          <w:szCs w:val="24"/>
+          <w:sz w:val="21"/>
+          <w:szCs w:val="21"/>
           <w:lang w:val="zh-CN" w:eastAsia="zh-CN"/>
         </w:rPr>
       </w:pPr>
       <w:r>
         <w:rPr>
           <w:rFonts w:hint="eastAsia"/>
-          <w:sz w:val="24"/>
-          <w:szCs w:val="24"/>
+          <w:sz w:val="21"/>
+          <w:szCs w:val="21"/>
           <w:lang w:val="zh-CN" w:eastAsia="zh-CN"/>
         </w:rPr>
         <w:t>1.</w:t>
@@ -8954,8 +8681,8 @@
       <w:r>
         <w:rPr>
           <w:rFonts w:hint="eastAsia"/>
-          <w:sz w:val="24"/>
-          <w:szCs w:val="24"/>
+          <w:sz w:val="21"/>
+          <w:szCs w:val="21"/>
           <w:lang w:val="zh-CN" w:eastAsia="zh-CN"/>
         </w:rPr>
         <w:tab/>
@@ -8963,8 +8690,8 @@
       <w:r>
         <w:rPr>
           <w:rFonts w:hint="eastAsia"/>
-          <w:sz w:val="24"/>
-          <w:szCs w:val="24"/>
+          <w:sz w:val="21"/>
+          <w:szCs w:val="21"/>
           <w:lang w:val="zh-CN" w:eastAsia="zh-CN"/>
         </w:rPr>
         <w:t>网络良好，访问量在一定限制范围内；</w:t>
@@ -8976,16 +8703,16 @@
         <w:ind w:left="0" w:leftChars="0" w:firstLine="420" w:firstLineChars="0"/>
         <w:rPr>
           <w:rFonts w:hint="eastAsia"/>
-          <w:sz w:val="24"/>
-          <w:szCs w:val="24"/>
+          <w:sz w:val="21"/>
+          <w:szCs w:val="21"/>
           <w:lang w:val="zh-CN" w:eastAsia="zh-CN"/>
         </w:rPr>
       </w:pPr>
       <w:r>
         <w:rPr>
           <w:rFonts w:hint="eastAsia"/>
-          <w:sz w:val="24"/>
-          <w:szCs w:val="24"/>
+          <w:sz w:val="21"/>
+          <w:szCs w:val="21"/>
           <w:lang w:val="zh-CN" w:eastAsia="zh-CN"/>
         </w:rPr>
         <w:t>2.</w:t>
@@ -8993,8 +8720,8 @@
       <w:r>
         <w:rPr>
           <w:rFonts w:hint="eastAsia"/>
-          <w:sz w:val="24"/>
-          <w:szCs w:val="24"/>
+          <w:sz w:val="21"/>
+          <w:szCs w:val="21"/>
           <w:lang w:val="zh-CN" w:eastAsia="zh-CN"/>
         </w:rPr>
         <w:tab/>
@@ -9002,8 +8729,8 @@
       <w:r>
         <w:rPr>
           <w:rFonts w:hint="eastAsia"/>
-          <w:sz w:val="24"/>
-          <w:szCs w:val="24"/>
+          <w:sz w:val="21"/>
+          <w:szCs w:val="21"/>
           <w:lang w:val="zh-CN" w:eastAsia="zh-CN"/>
         </w:rPr>
         <w:t>访问量限制在一定范围内；</w:t>
@@ -9015,16 +8742,16 @@
         <w:ind w:left="0" w:leftChars="0" w:firstLine="420" w:firstLineChars="0"/>
         <w:rPr>
           <w:rFonts w:hint="eastAsia"/>
-          <w:sz w:val="24"/>
-          <w:szCs w:val="24"/>
+          <w:sz w:val="21"/>
+          <w:szCs w:val="21"/>
           <w:lang w:val="zh-CN" w:eastAsia="zh-CN"/>
         </w:rPr>
       </w:pPr>
       <w:r>
         <w:rPr>
           <w:rFonts w:hint="eastAsia"/>
-          <w:sz w:val="24"/>
-          <w:szCs w:val="24"/>
+          <w:sz w:val="21"/>
+          <w:szCs w:val="21"/>
           <w:lang w:val="zh-CN" w:eastAsia="zh-CN"/>
         </w:rPr>
         <w:t>3.  必须在第16周前完成关于软件的所有工作；</w:t>
@@ -9036,16 +8763,16 @@
         <w:ind w:left="0" w:leftChars="0" w:firstLine="420" w:firstLineChars="0"/>
         <w:rPr>
           <w:rFonts w:hint="eastAsia"/>
-          <w:sz w:val="24"/>
-          <w:szCs w:val="24"/>
-          <w:lang w:val="en-US" w:eastAsia="zh-CN"/>
-        </w:rPr>
-      </w:pPr>
-      <w:r>
-        <w:rPr>
-          <w:rFonts w:hint="eastAsia"/>
-          <w:sz w:val="24"/>
-          <w:szCs w:val="24"/>
+          <w:sz w:val="21"/>
+          <w:szCs w:val="21"/>
+          <w:lang w:val="en-US" w:eastAsia="zh-CN"/>
+        </w:rPr>
+      </w:pPr>
+      <w:r>
+        <w:rPr>
+          <w:rFonts w:hint="eastAsia"/>
+          <w:sz w:val="21"/>
+          <w:szCs w:val="21"/>
           <w:lang w:val="en-US" w:eastAsia="zh-CN"/>
         </w:rPr>
         <w:t>4.  该网站的运行寿命最小值为10年；</w:t>
@@ -9057,16 +8784,16 @@
         <w:ind w:firstLine="420" w:firstLineChars="0"/>
         <w:rPr>
           <w:rFonts w:hint="eastAsia"/>
-          <w:sz w:val="24"/>
-          <w:szCs w:val="24"/>
-          <w:lang w:val="en-US" w:eastAsia="zh-CN"/>
-        </w:rPr>
-      </w:pPr>
-      <w:r>
-        <w:rPr>
-          <w:rFonts w:hint="eastAsia"/>
-          <w:sz w:val="24"/>
-          <w:szCs w:val="24"/>
+          <w:sz w:val="21"/>
+          <w:szCs w:val="21"/>
+          <w:lang w:val="en-US" w:eastAsia="zh-CN"/>
+        </w:rPr>
+      </w:pPr>
+      <w:r>
+        <w:rPr>
+          <w:rFonts w:hint="eastAsia"/>
+          <w:sz w:val="21"/>
+          <w:szCs w:val="21"/>
           <w:lang w:val="en-US" w:eastAsia="zh-CN"/>
         </w:rPr>
         <w:t>5.  经费充足</w:t>
@@ -9078,16 +8805,16 @@
         <w:ind w:left="0" w:leftChars="0" w:firstLine="420" w:firstLineChars="0"/>
         <w:rPr>
           <w:rFonts w:hint="eastAsia"/>
-          <w:sz w:val="24"/>
-          <w:szCs w:val="24"/>
+          <w:sz w:val="21"/>
+          <w:szCs w:val="21"/>
           <w:lang w:val="zh-CN" w:eastAsia="zh-CN"/>
         </w:rPr>
       </w:pPr>
       <w:r>
         <w:rPr>
           <w:rFonts w:hint="eastAsia"/>
-          <w:sz w:val="24"/>
-          <w:szCs w:val="24"/>
+          <w:sz w:val="21"/>
+          <w:szCs w:val="21"/>
           <w:lang w:val="en-US" w:eastAsia="zh-CN"/>
         </w:rPr>
         <w:t xml:space="preserve">6.  </w:t>
@@ -9095,8 +8822,8 @@
       <w:r>
         <w:rPr>
           <w:rFonts w:hint="eastAsia"/>
-          <w:sz w:val="24"/>
-          <w:szCs w:val="24"/>
+          <w:sz w:val="21"/>
+          <w:szCs w:val="21"/>
           <w:lang w:val="zh-CN" w:eastAsia="zh-CN"/>
         </w:rPr>
         <w:t>硬件环境：PC</w:t>
@@ -9108,16 +8835,16 @@
         <w:ind w:left="420" w:leftChars="0" w:firstLine="420" w:firstLineChars="0"/>
         <w:rPr>
           <w:rFonts w:hint="eastAsia"/>
-          <w:sz w:val="24"/>
-          <w:szCs w:val="24"/>
+          <w:sz w:val="21"/>
+          <w:szCs w:val="21"/>
           <w:lang w:val="zh-CN" w:eastAsia="zh-CN"/>
         </w:rPr>
       </w:pPr>
       <w:r>
         <w:rPr>
           <w:rFonts w:hint="eastAsia"/>
-          <w:sz w:val="24"/>
-          <w:szCs w:val="24"/>
+          <w:sz w:val="21"/>
+          <w:szCs w:val="21"/>
           <w:lang w:val="zh-CN" w:eastAsia="zh-CN"/>
         </w:rPr>
         <w:t>操作系统：Windows XP/7/8/8.1/10</w:t>
@@ -9129,37 +8856,18 @@
         <w:ind w:left="420" w:leftChars="0" w:firstLine="420" w:firstLineChars="0"/>
         <w:rPr>
           <w:rFonts w:hint="eastAsia"/>
-          <w:sz w:val="24"/>
-          <w:szCs w:val="24"/>
+          <w:sz w:val="21"/>
+          <w:szCs w:val="21"/>
           <w:lang w:val="zh-CN" w:eastAsia="zh-CN"/>
         </w:rPr>
       </w:pPr>
-      <w:r>
-        <w:rPr>
-          <w:rFonts w:hint="eastAsia"/>
-          <w:sz w:val="24"/>
-          <w:szCs w:val="24"/>
-          <w:lang w:val="zh-CN" w:eastAsia="zh-CN"/>
-        </w:rPr>
-        <w:t>开发平台： php</w:t>
-      </w:r>
-    </w:p>
-    <w:p>
-      <w:pPr>
-        <w:spacing w:line="360" w:lineRule="auto"/>
-        <w:ind w:left="420" w:leftChars="0" w:firstLine="420" w:firstLineChars="0"/>
-        <w:rPr>
-          <w:rFonts w:hint="eastAsia"/>
-          <w:sz w:val="24"/>
-          <w:szCs w:val="24"/>
-          <w:lang w:val="zh-CN" w:eastAsia="zh-CN"/>
-        </w:rPr>
-      </w:pPr>
-      <w:r>
-        <w:rPr>
-          <w:rFonts w:hint="eastAsia"/>
-          <w:sz w:val="24"/>
-          <w:szCs w:val="24"/>
+      <w:bookmarkStart w:id="59" w:name="_GoBack"/>
+      <w:bookmarkEnd w:id="59"/>
+      <w:r>
+        <w:rPr>
+          <w:rFonts w:hint="eastAsia"/>
+          <w:sz w:val="21"/>
+          <w:szCs w:val="21"/>
           <w:lang w:val="zh-CN" w:eastAsia="zh-CN"/>
         </w:rPr>
         <w:t>支持软件：IBM Rational Rose  IBM Rational RequisitePro  Microsoft Project  Microsoft Office  Git / CVS  Axure RP</w:t>
@@ -9229,7 +8937,7 @@
           <w:lang w:val="en-US" w:eastAsia="zh-CN" w:bidi="ar-SA"/>
         </w:rPr>
       </w:pPr>
-      <w:bookmarkStart w:id="14" w:name="_Toc26941"/>
+      <w:bookmarkStart w:id="14" w:name="_Toc8775"/>
       <w:r>
         <w:rPr>
           <w:rStyle w:val="17"/>
@@ -9249,16 +8957,16 @@
         <w:ind w:firstLine="420" w:firstLineChars="0"/>
         <w:rPr>
           <w:rFonts w:hint="eastAsia"/>
-          <w:sz w:val="24"/>
-          <w:szCs w:val="24"/>
-          <w:lang w:val="en-US" w:eastAsia="zh-CN"/>
-        </w:rPr>
-      </w:pPr>
-      <w:r>
-        <w:rPr>
-          <w:rFonts w:hint="eastAsia"/>
-          <w:sz w:val="24"/>
-          <w:szCs w:val="24"/>
+          <w:sz w:val="21"/>
+          <w:szCs w:val="21"/>
+          <w:lang w:val="en-US" w:eastAsia="zh-CN"/>
+        </w:rPr>
+      </w:pPr>
+      <w:r>
+        <w:rPr>
+          <w:rFonts w:hint="eastAsia"/>
+          <w:sz w:val="21"/>
+          <w:szCs w:val="21"/>
           <w:lang w:val="en-US" w:eastAsia="zh-CN"/>
         </w:rPr>
         <w:t>通过对校内各个分院学生的问卷调查，对教师的访谈，分析即将开发的网站应所具备的功能和样式，对建议的系统进行分析评价，通过技术可行性、法律可行性等的可行性分析，综合评价该项目，提出确实可行的方案，并对项目进行建设性提议。</w:t>
@@ -9267,19 +8975,6 @@
     <w:p>
       <w:pPr>
         <w:spacing w:line="360" w:lineRule="auto"/>
-        <w:ind w:firstLine="420" w:firstLineChars="0"/>
-        <w:rPr>
-          <w:rFonts w:hint="eastAsia"/>
-          <w:sz w:val="24"/>
-          <w:szCs w:val="24"/>
-          <w:lang w:val="en-US" w:eastAsia="zh-CN"/>
-        </w:rPr>
-      </w:pPr>
-    </w:p>
-    <w:p>
-      <w:pPr>
-        <w:spacing w:line="360" w:lineRule="auto"/>
-        <w:ind w:firstLine="420" w:firstLineChars="0"/>
         <w:rPr>
           <w:rFonts w:hint="eastAsia"/>
           <w:sz w:val="24"/>
@@ -9304,7 +8999,7 @@
           <w:lang w:val="en-US" w:eastAsia="zh-CN" w:bidi="ar-SA"/>
         </w:rPr>
       </w:pPr>
-      <w:bookmarkStart w:id="15" w:name="_Toc3777"/>
+      <w:bookmarkStart w:id="15" w:name="_Toc5571"/>
       <w:r>
         <w:rPr>
           <w:rStyle w:val="17"/>
@@ -9325,14 +9020,15 @@
         <w:rPr>
           <w:rFonts w:hint="eastAsia" w:ascii="宋体" w:hAnsi="Times New Roman"/>
           <w:sz w:val="21"/>
-          <w:lang w:val="en-US" w:eastAsia="zh-CN"/>
-        </w:rPr>
-      </w:pPr>
-      <w:r>
-        <w:rPr>
-          <w:rFonts w:hint="eastAsia"/>
-          <w:sz w:val="24"/>
-          <w:szCs w:val="24"/>
+          <w:szCs w:val="21"/>
+          <w:lang w:val="en-US" w:eastAsia="zh-CN"/>
+        </w:rPr>
+      </w:pPr>
+      <w:r>
+        <w:rPr>
+          <w:rFonts w:hint="eastAsia"/>
+          <w:sz w:val="21"/>
+          <w:szCs w:val="21"/>
           <w:lang w:val="en-US" w:eastAsia="zh-CN"/>
         </w:rPr>
         <w:t>综合分析相关人员的技术水平，目前市场上已有的类似网站的平均水准，以及所开发网站的质量，完成并交付项目所花费的时间，通过一定比例来衡量出本项目的开发完成度和评价。</w:t>
@@ -9380,7 +9076,7 @@
           <w:lang w:val="en-US" w:eastAsia="zh-CN"/>
         </w:rPr>
       </w:pPr>
-      <w:bookmarkStart w:id="16" w:name="_Toc23467"/>
+      <w:bookmarkStart w:id="16" w:name="_Toc11651"/>
       <w:r>
         <w:rPr>
           <w:rFonts w:hint="eastAsia"/>
@@ -9404,7 +9100,7 @@
           <w:lang w:val="en-US" w:eastAsia="zh-CN"/>
         </w:rPr>
       </w:pPr>
-      <w:bookmarkStart w:id="17" w:name="_Toc13883"/>
+      <w:bookmarkStart w:id="17" w:name="_Toc9111"/>
       <w:r>
         <w:rPr>
           <w:rFonts w:hint="eastAsia"/>
@@ -9552,7 +9248,7 @@
           <w:lang w:val="en-US" w:eastAsia="zh-CN"/>
         </w:rPr>
       </w:pPr>
-      <w:bookmarkStart w:id="18" w:name="_Toc10865"/>
+      <w:bookmarkStart w:id="18" w:name="_Toc3473"/>
       <w:r>
         <w:rPr>
           <w:rFonts w:hint="eastAsia"/>
@@ -9568,16 +9264,16 @@
         <w:ind w:firstLine="420" w:firstLineChars="0"/>
         <w:rPr>
           <w:rFonts w:hint="eastAsia"/>
-          <w:sz w:val="24"/>
-          <w:szCs w:val="24"/>
-          <w:lang w:val="en-US" w:eastAsia="zh-CN"/>
-        </w:rPr>
-      </w:pPr>
-      <w:r>
-        <w:rPr>
-          <w:rFonts w:hint="eastAsia"/>
-          <w:sz w:val="24"/>
-          <w:szCs w:val="24"/>
+          <w:sz w:val="21"/>
+          <w:szCs w:val="21"/>
+          <w:lang w:val="en-US" w:eastAsia="zh-CN"/>
+        </w:rPr>
+      </w:pPr>
+      <w:r>
+        <w:rPr>
+          <w:rFonts w:hint="eastAsia"/>
+          <w:sz w:val="21"/>
+          <w:szCs w:val="21"/>
           <w:lang w:val="en-US" w:eastAsia="zh-CN"/>
         </w:rPr>
         <w:t>对现有的网站进行分析，以B站为例：截至2017年第四季度，哔哩哔哩的月度活跃用户为7180万，用户日均使用时长达到76.3分钟，上午在线人数一般在三百万，晚上在线人数可达六百万；日投稿量约为两万。可以预计出，平均每天每150人~300人会发一张帖，浙江大学城市学院在校学生及教师约一万人，则每天约会产生66~133个帖。</w:t>
@@ -9595,7 +9291,7 @@
           <w:lang w:val="en-US" w:eastAsia="zh-CN"/>
         </w:rPr>
       </w:pPr>
-      <w:bookmarkStart w:id="19" w:name="_Toc17683"/>
+      <w:bookmarkStart w:id="19" w:name="_Toc7792"/>
       <w:r>
         <w:rPr>
           <w:rFonts w:hint="eastAsia"/>
@@ -9627,7 +9323,7 @@
           <w:lang w:val="en-US" w:eastAsia="zh-CN"/>
         </w:rPr>
       </w:pPr>
-      <w:bookmarkStart w:id="20" w:name="_Toc18065"/>
+      <w:bookmarkStart w:id="20" w:name="_Toc9498"/>
       <w:r>
         <w:rPr>
           <w:rFonts w:hint="eastAsia"/>
@@ -9657,7 +9353,7 @@
           <w:lang w:val="en-US" w:eastAsia="zh-CN"/>
         </w:rPr>
       </w:pPr>
-      <w:bookmarkStart w:id="21" w:name="_Toc26715"/>
+      <w:bookmarkStart w:id="21" w:name="_Toc13369"/>
       <w:r>
         <w:rPr>
           <w:rFonts w:hint="eastAsia"/>
@@ -9687,7 +9383,7 @@
           <w:lang w:val="en-US" w:eastAsia="zh-CN"/>
         </w:rPr>
       </w:pPr>
-      <w:bookmarkStart w:id="22" w:name="_Toc223"/>
+      <w:bookmarkStart w:id="22" w:name="_Toc28857"/>
       <w:r>
         <w:rPr>
           <w:rFonts w:hint="eastAsia"/>
@@ -9702,6 +9398,22 @@
         <w:ind w:firstLine="420"/>
         <w:rPr>
           <w:rFonts w:hint="eastAsia" w:eastAsiaTheme="minorEastAsia"/>
+          <w:lang w:val="en-US" w:eastAsia="zh-CN"/>
+        </w:rPr>
+      </w:pPr>
+      <w:r>
+        <w:rPr>
+          <w:rFonts w:hint="eastAsia"/>
+          <w:lang w:val="en-US" w:eastAsia="zh-CN"/>
+        </w:rPr>
+        <w:t>现有的一般论坛模型中虽然有用户的互动功能，但仅限于简单的互动，无法进行点评或反馈等其他功能，而且规模较大，对于本项目专门针对一系列课程用的网站来说过于庞大，可以将一些不必要的功能简化或去掉，而细化专门针对此网站的功能，重点用于辅助教师教学及学生交流互动学习的功能。</w:t>
+      </w:r>
+    </w:p>
+    <w:p>
+      <w:pPr>
+        <w:pStyle w:val="2"/>
+        <w:rPr>
+          <w:rFonts w:hint="eastAsia"/>
           <w:lang w:val="en-US" w:eastAsia="zh-CN"/>
         </w:rPr>
       </w:pPr>
@@ -9716,60 +9428,67 @@
         <w:jc w:val="both"/>
         <w:rPr>
           <w:rFonts w:hint="eastAsia"/>
-          <w:lang w:val="en-US" w:eastAsia="zh-CN"/>
-        </w:rPr>
-      </w:pPr>
-      <w:bookmarkStart w:id="23" w:name="_Toc11163"/>
-      <w:bookmarkStart w:id="24" w:name="_所建议的系统[1]"/>
-      <w:r>
-        <w:rPr>
-          <w:rFonts w:hint="eastAsia"/>
-          <w:lang w:val="en-US" w:eastAsia="zh-CN"/>
-        </w:rPr>
-        <w:t>所建议的系统</w:t>
+          <w:b/>
+          <w:lang w:val="en-US" w:eastAsia="zh-CN"/>
+        </w:rPr>
+      </w:pPr>
+      <w:bookmarkStart w:id="23" w:name="_Toc17422"/>
+      <w:bookmarkStart w:id="24" w:name="_可选择的其他系统方案"/>
+      <w:r>
+        <w:rPr>
+          <w:rFonts w:hint="eastAsia"/>
+          <w:b/>
+          <w:lang w:val="en-US" w:eastAsia="zh-CN"/>
+        </w:rPr>
+        <w:t>可选择的方案</w:t>
+      </w:r>
+      <w:r>
+        <w:rPr>
+          <w:rFonts w:hint="eastAsia"/>
+          <w:b/>
+          <w:vertAlign w:val="superscript"/>
+          <w:lang w:val="en-US" w:eastAsia="zh-CN"/>
+        </w:rPr>
+        <w:fldChar w:fldCharType="begin"/>
+      </w:r>
+      <w:r>
+        <w:rPr>
+          <w:rFonts w:hint="eastAsia"/>
+          <w:b/>
+          <w:vertAlign w:val="superscript"/>
+          <w:lang w:val="en-US" w:eastAsia="zh-CN"/>
+        </w:rPr>
+        <w:instrText xml:space="preserve"> HYPERLINK \l "_参考资料" </w:instrText>
+      </w:r>
+      <w:r>
+        <w:rPr>
+          <w:rFonts w:hint="eastAsia"/>
+          <w:b/>
+          <w:vertAlign w:val="superscript"/>
+          <w:lang w:val="en-US" w:eastAsia="zh-CN"/>
+        </w:rPr>
+        <w:fldChar w:fldCharType="separate"/>
+      </w:r>
+      <w:r>
+        <w:rPr>
+          <w:rStyle w:val="12"/>
+          <w:rFonts w:hint="eastAsia"/>
+          <w:b/>
+          <w:vertAlign w:val="superscript"/>
+          <w:lang w:val="en-US" w:eastAsia="zh-CN"/>
+        </w:rPr>
+        <w:t>[2]</w:t>
+      </w:r>
+      <w:r>
+        <w:rPr>
+          <w:rFonts w:hint="eastAsia"/>
+          <w:b/>
+          <w:vertAlign w:val="superscript"/>
+          <w:lang w:val="en-US" w:eastAsia="zh-CN"/>
+        </w:rPr>
+        <w:fldChar w:fldCharType="end"/>
       </w:r>
       <w:bookmarkEnd w:id="23"/>
-      <w:r>
-        <w:rPr>
-          <w:rFonts w:hint="eastAsia"/>
-          <w:vertAlign w:val="superscript"/>
-          <w:lang w:val="en-US" w:eastAsia="zh-CN"/>
-        </w:rPr>
-        <w:fldChar w:fldCharType="begin"/>
-      </w:r>
-      <w:r>
-        <w:rPr>
-          <w:rFonts w:hint="eastAsia"/>
-          <w:vertAlign w:val="superscript"/>
-          <w:lang w:val="en-US" w:eastAsia="zh-CN"/>
-        </w:rPr>
-        <w:instrText xml:space="preserve"> HYPERLINK \l "_参考资料" </w:instrText>
-      </w:r>
-      <w:r>
-        <w:rPr>
-          <w:rFonts w:hint="eastAsia"/>
-          <w:vertAlign w:val="superscript"/>
-          <w:lang w:val="en-US" w:eastAsia="zh-CN"/>
-        </w:rPr>
-        <w:fldChar w:fldCharType="separate"/>
-      </w:r>
-      <w:r>
-        <w:rPr>
-          <w:rStyle w:val="12"/>
-          <w:rFonts w:hint="eastAsia"/>
-          <w:vertAlign w:val="superscript"/>
-          <w:lang w:val="en-US" w:eastAsia="zh-CN"/>
-        </w:rPr>
-        <w:t>[1]</w:t>
-      </w:r>
-      <w:r>
-        <w:rPr>
-          <w:rFonts w:hint="eastAsia"/>
-          <w:vertAlign w:val="superscript"/>
-          <w:lang w:val="en-US" w:eastAsia="zh-CN"/>
-        </w:rPr>
-        <w:fldChar w:fldCharType="end"/>
-      </w:r>
     </w:p>
     <w:bookmarkEnd w:id="24"/>
     <w:p>
@@ -9782,10 +9501,1166 @@
         <w:ind w:left="0" w:leftChars="0" w:firstLine="0" w:firstLineChars="0"/>
         <w:rPr>
           <w:rFonts w:hint="eastAsia"/>
-          <w:lang w:val="en-US" w:eastAsia="zh-CN"/>
-        </w:rPr>
-      </w:pPr>
-      <w:bookmarkStart w:id="25" w:name="_Toc17600"/>
+          <w:b/>
+          <w:lang w:val="en-US" w:eastAsia="zh-CN"/>
+        </w:rPr>
+      </w:pPr>
+      <w:bookmarkStart w:id="25" w:name="_Toc7236"/>
+      <w:r>
+        <w:rPr>
+          <w:rFonts w:hint="eastAsia"/>
+          <w:b/>
+          <w:lang w:val="en-US" w:eastAsia="zh-CN"/>
+        </w:rPr>
+        <w:t>可选择的系统方案1</w:t>
+      </w:r>
+      <w:bookmarkEnd w:id="25"/>
+    </w:p>
+    <w:p>
+      <w:pPr>
+        <w:spacing w:line="360" w:lineRule="auto"/>
+        <w:rPr>
+          <w:rFonts w:hint="eastAsia"/>
+          <w:sz w:val="21"/>
+          <w:szCs w:val="21"/>
+          <w:lang w:val="en-US" w:eastAsia="zh-CN"/>
+        </w:rPr>
+      </w:pPr>
+      <w:r>
+        <w:rPr>
+          <w:rFonts w:hint="eastAsia"/>
+          <w:sz w:val="21"/>
+          <w:szCs w:val="21"/>
+          <w:lang w:val="en-US" w:eastAsia="zh-CN"/>
+        </w:rPr>
+        <w:t>后台开发：python、django （Web框架）</w:t>
+      </w:r>
+    </w:p>
+    <w:p>
+      <w:pPr>
+        <w:pStyle w:val="2"/>
+        <w:ind w:left="0" w:leftChars="0" w:firstLine="0" w:firstLineChars="0"/>
+        <w:rPr>
+          <w:rFonts w:hint="eastAsia"/>
+          <w:sz w:val="21"/>
+          <w:szCs w:val="21"/>
+          <w:lang w:val="en-US" w:eastAsia="zh-CN"/>
+        </w:rPr>
+      </w:pPr>
+      <w:r>
+        <w:rPr>
+          <w:rFonts w:hint="eastAsia"/>
+          <w:sz w:val="21"/>
+          <w:szCs w:val="21"/>
+          <w:lang w:val="en-US" w:eastAsia="zh-CN"/>
+        </w:rPr>
+        <w:t>前端开发：HTML5 、CSS 、JavaScript</w:t>
+      </w:r>
+    </w:p>
+    <w:p>
+      <w:pPr>
+        <w:pStyle w:val="2"/>
+        <w:ind w:left="0" w:leftChars="0" w:firstLine="0" w:firstLineChars="0"/>
+        <w:rPr>
+          <w:rFonts w:hint="eastAsia"/>
+          <w:sz w:val="21"/>
+          <w:szCs w:val="21"/>
+          <w:lang w:val="en-US" w:eastAsia="zh-CN"/>
+        </w:rPr>
+      </w:pPr>
+      <w:r>
+        <w:rPr>
+          <w:rFonts w:hint="eastAsia"/>
+          <w:sz w:val="21"/>
+          <w:szCs w:val="21"/>
+          <w:lang w:val="en-US" w:eastAsia="zh-CN"/>
+        </w:rPr>
+        <w:t>数据库：MYSQL、Apache （Web服务器）</w:t>
+      </w:r>
+    </w:p>
+    <w:p>
+      <w:pPr>
+        <w:pStyle w:val="2"/>
+        <w:ind w:left="0" w:leftChars="0" w:firstLine="0" w:firstLineChars="0"/>
+        <w:rPr>
+          <w:rFonts w:hint="eastAsia"/>
+          <w:sz w:val="21"/>
+          <w:szCs w:val="21"/>
+          <w:lang w:val="en-US" w:eastAsia="zh-CN"/>
+        </w:rPr>
+      </w:pPr>
+      <w:r>
+        <w:rPr>
+          <w:rFonts w:hint="eastAsia"/>
+          <w:sz w:val="21"/>
+          <w:szCs w:val="21"/>
+          <w:lang w:val="en-US" w:eastAsia="zh-CN"/>
+        </w:rPr>
+        <w:t>服务器：阿里云服务器</w:t>
+      </w:r>
+    </w:p>
+    <w:p>
+      <w:pPr>
+        <w:pStyle w:val="2"/>
+        <w:ind w:left="0" w:leftChars="0" w:firstLine="420" w:firstLineChars="0"/>
+        <w:rPr>
+          <w:rFonts w:hint="eastAsia"/>
+          <w:sz w:val="21"/>
+          <w:szCs w:val="21"/>
+          <w:lang w:val="en-US" w:eastAsia="zh-CN"/>
+        </w:rPr>
+      </w:pPr>
+      <w:r>
+        <w:rPr>
+          <w:rFonts w:hint="eastAsia"/>
+          <w:sz w:val="21"/>
+          <w:szCs w:val="21"/>
+          <w:lang w:val="en-US" w:eastAsia="zh-CN"/>
+        </w:rPr>
+        <w:t>优点：python简单易学、运行速度快且开源库非常之多，可移植性、可扩展性也非常的良好；django即为python的Web框架，主要目的是简单、快速的开发数据库驱动的网站，有许多功能强大的第三方插件，它拥有很强的扩展性；MYSQL作为上学期数据库课程所主要用的软件，我们对它有一定的认知和熟练度，用于开发较容易上手。</w:t>
+      </w:r>
+    </w:p>
+    <w:p>
+      <w:pPr>
+        <w:pStyle w:val="2"/>
+        <w:ind w:left="0" w:leftChars="0" w:firstLine="420" w:firstLineChars="0"/>
+        <w:rPr>
+          <w:rFonts w:hint="eastAsia"/>
+          <w:sz w:val="21"/>
+          <w:szCs w:val="21"/>
+          <w:lang w:val="en-US" w:eastAsia="zh-CN"/>
+        </w:rPr>
+      </w:pPr>
+      <w:r>
+        <w:rPr>
+          <w:rFonts w:hint="eastAsia"/>
+          <w:sz w:val="21"/>
+          <w:szCs w:val="21"/>
+          <w:lang w:val="en-US" w:eastAsia="zh-CN"/>
+        </w:rPr>
+        <w:t>缺点：python的一些库的安装非常的繁琐，且python和开源库在各个版本中都有很多的兼容性问题，库的频繁更新也可能导致项目在开发过程中遇到不小的麻烦；django虽然有很多第三方库，但很难使用，可参考的相关资料也较少。</w:t>
+      </w:r>
+    </w:p>
+    <w:p>
+      <w:pPr>
+        <w:pStyle w:val="2"/>
+        <w:rPr>
+          <w:rFonts w:hint="eastAsia"/>
+          <w:lang w:val="en-US" w:eastAsia="zh-CN"/>
+        </w:rPr>
+      </w:pPr>
+    </w:p>
+    <w:p>
+      <w:pPr>
+        <w:pStyle w:val="5"/>
+        <w:numPr>
+          <w:ilvl w:val="1"/>
+          <w:numId w:val="1"/>
+        </w:numPr>
+        <w:rPr>
+          <w:rFonts w:hint="eastAsia"/>
+          <w:lang w:val="en-US" w:eastAsia="zh-CN"/>
+        </w:rPr>
+      </w:pPr>
+      <w:bookmarkStart w:id="26" w:name="_Toc5873"/>
+      <w:r>
+        <w:rPr>
+          <w:rFonts w:hint="eastAsia"/>
+          <w:lang w:val="en-US" w:eastAsia="zh-CN"/>
+        </w:rPr>
+        <w:t>可选择的系统方案2</w:t>
+      </w:r>
+      <w:bookmarkEnd w:id="26"/>
+    </w:p>
+    <w:p>
+      <w:pPr>
+        <w:numPr>
+          <w:ilvl w:val="0"/>
+          <w:numId w:val="0"/>
+        </w:numPr>
+        <w:ind w:leftChars="0"/>
+        <w:rPr>
+          <w:rFonts w:hint="eastAsia"/>
+          <w:lang w:val="en-US" w:eastAsia="zh-CN"/>
+        </w:rPr>
+      </w:pPr>
+    </w:p>
+    <w:p>
+      <w:pPr>
+        <w:spacing w:line="360" w:lineRule="auto"/>
+        <w:rPr>
+          <w:rFonts w:hint="eastAsia"/>
+          <w:sz w:val="21"/>
+          <w:szCs w:val="21"/>
+          <w:lang w:val="en-US" w:eastAsia="zh-CN"/>
+        </w:rPr>
+      </w:pPr>
+      <w:r>
+        <w:rPr>
+          <w:rFonts w:hint="eastAsia"/>
+          <w:sz w:val="21"/>
+          <w:szCs w:val="21"/>
+          <w:lang w:val="en-US" w:eastAsia="zh-CN"/>
+        </w:rPr>
+        <w:t>后台开发：PHP</w:t>
+      </w:r>
+    </w:p>
+    <w:p>
+      <w:pPr>
+        <w:pStyle w:val="2"/>
+        <w:ind w:left="0" w:leftChars="0" w:firstLine="0" w:firstLineChars="0"/>
+        <w:rPr>
+          <w:rFonts w:hint="eastAsia"/>
+          <w:sz w:val="21"/>
+          <w:szCs w:val="21"/>
+          <w:lang w:val="en-US" w:eastAsia="zh-CN"/>
+        </w:rPr>
+      </w:pPr>
+      <w:r>
+        <w:rPr>
+          <w:rFonts w:hint="eastAsia"/>
+          <w:sz w:val="21"/>
+          <w:szCs w:val="21"/>
+          <w:lang w:val="en-US" w:eastAsia="zh-CN"/>
+        </w:rPr>
+        <w:t>前端开发：HTML5 、CSS 、JavaScript</w:t>
+      </w:r>
+    </w:p>
+    <w:p>
+      <w:pPr>
+        <w:pStyle w:val="2"/>
+        <w:ind w:left="0" w:leftChars="0" w:firstLine="0" w:firstLineChars="0"/>
+        <w:rPr>
+          <w:rFonts w:hint="eastAsia"/>
+          <w:sz w:val="21"/>
+          <w:szCs w:val="21"/>
+          <w:lang w:val="en-US" w:eastAsia="zh-CN"/>
+        </w:rPr>
+      </w:pPr>
+      <w:r>
+        <w:rPr>
+          <w:rFonts w:hint="eastAsia"/>
+          <w:sz w:val="21"/>
+          <w:szCs w:val="21"/>
+          <w:lang w:val="en-US" w:eastAsia="zh-CN"/>
+        </w:rPr>
+        <w:t>数据库：MYSQL、Apache （Web服务器）</w:t>
+      </w:r>
+    </w:p>
+    <w:p>
+      <w:pPr>
+        <w:pStyle w:val="2"/>
+        <w:ind w:left="0" w:leftChars="0" w:firstLine="0" w:firstLineChars="0"/>
+        <w:rPr>
+          <w:rFonts w:hint="eastAsia"/>
+          <w:sz w:val="21"/>
+          <w:szCs w:val="21"/>
+          <w:lang w:val="en-US" w:eastAsia="zh-CN"/>
+        </w:rPr>
+      </w:pPr>
+      <w:r>
+        <w:rPr>
+          <w:rFonts w:hint="eastAsia"/>
+          <w:sz w:val="21"/>
+          <w:szCs w:val="21"/>
+          <w:lang w:val="en-US" w:eastAsia="zh-CN"/>
+        </w:rPr>
+        <w:t>服务器：阿里云服务器</w:t>
+      </w:r>
+    </w:p>
+    <w:p>
+      <w:pPr>
+        <w:pStyle w:val="2"/>
+        <w:ind w:left="0" w:leftChars="0" w:firstLine="420" w:firstLineChars="0"/>
+        <w:rPr>
+          <w:rFonts w:hint="eastAsia"/>
+          <w:sz w:val="21"/>
+          <w:szCs w:val="21"/>
+          <w:lang w:val="en-US" w:eastAsia="zh-CN"/>
+        </w:rPr>
+      </w:pPr>
+      <w:r>
+        <w:rPr>
+          <w:rFonts w:hint="eastAsia"/>
+          <w:sz w:val="21"/>
+          <w:szCs w:val="21"/>
+          <w:lang w:val="en-US" w:eastAsia="zh-CN"/>
+        </w:rPr>
+        <w:t>优点：PHP免费快捷、跨平台性强，效率高，图像处理能力强，可以和HTML5嵌套使用；Apache作为世界使用排名第一的Web服务器软件，性能方面非常好，稳定性很好，对PHP支持好。</w:t>
+      </w:r>
+    </w:p>
+    <w:p>
+      <w:pPr>
+        <w:pStyle w:val="2"/>
+        <w:ind w:left="0" w:leftChars="0" w:firstLine="420" w:firstLineChars="0"/>
+        <w:rPr>
+          <w:rFonts w:hint="eastAsia"/>
+          <w:sz w:val="21"/>
+          <w:szCs w:val="21"/>
+          <w:lang w:val="en-US" w:eastAsia="zh-CN"/>
+        </w:rPr>
+      </w:pPr>
+      <w:r>
+        <w:rPr>
+          <w:rFonts w:hint="eastAsia"/>
+          <w:sz w:val="21"/>
+          <w:szCs w:val="21"/>
+          <w:lang w:val="en-US" w:eastAsia="zh-CN"/>
+        </w:rPr>
+        <w:t>缺点：PHP函数命名不规范，支持Web开发，后期维护较困难，对多线程支持不友好。</w:t>
+      </w:r>
+    </w:p>
+    <w:p>
+      <w:pPr>
+        <w:pStyle w:val="2"/>
+        <w:ind w:left="0" w:leftChars="0" w:firstLine="0" w:firstLineChars="0"/>
+        <w:rPr>
+          <w:rFonts w:hint="eastAsia"/>
+          <w:sz w:val="21"/>
+          <w:szCs w:val="21"/>
+          <w:lang w:val="en-US" w:eastAsia="zh-CN"/>
+        </w:rPr>
+      </w:pPr>
+    </w:p>
+    <w:p>
+      <w:pPr>
+        <w:pStyle w:val="5"/>
+        <w:numPr>
+          <w:ilvl w:val="1"/>
+          <w:numId w:val="1"/>
+        </w:numPr>
+        <w:rPr>
+          <w:rFonts w:hint="eastAsia"/>
+          <w:lang w:val="en-US" w:eastAsia="zh-CN"/>
+        </w:rPr>
+      </w:pPr>
+      <w:bookmarkStart w:id="27" w:name="_Toc28462"/>
+      <w:r>
+        <w:rPr>
+          <w:rFonts w:hint="eastAsia"/>
+          <w:lang w:val="en-US" w:eastAsia="zh-CN"/>
+        </w:rPr>
+        <w:t>可选择的系统平台</w:t>
+      </w:r>
+      <w:bookmarkEnd w:id="27"/>
+    </w:p>
+    <w:tbl>
+      <w:tblPr>
+        <w:tblStyle w:val="15"/>
+        <w:tblW w:w="8413" w:type="dxa"/>
+        <w:tblInd w:w="0" w:type="dxa"/>
+        <w:tblBorders>
+          <w:top w:val="single" w:color="auto" w:sz="4" w:space="0"/>
+          <w:left w:val="single" w:color="auto" w:sz="4" w:space="0"/>
+          <w:bottom w:val="single" w:color="auto" w:sz="4" w:space="0"/>
+          <w:right w:val="single" w:color="auto" w:sz="4" w:space="0"/>
+          <w:insideH w:val="single" w:color="auto" w:sz="4" w:space="0"/>
+          <w:insideV w:val="single" w:color="auto" w:sz="4" w:space="0"/>
+        </w:tblBorders>
+        <w:tblLayout w:type="fixed"/>
+        <w:tblCellMar>
+          <w:top w:w="0" w:type="dxa"/>
+          <w:left w:w="108" w:type="dxa"/>
+          <w:bottom w:w="0" w:type="dxa"/>
+          <w:right w:w="108" w:type="dxa"/>
+        </w:tblCellMar>
+      </w:tblPr>
+      <w:tblGrid>
+        <w:gridCol w:w="1181"/>
+        <w:gridCol w:w="1668"/>
+        <w:gridCol w:w="2891"/>
+        <w:gridCol w:w="2673"/>
+      </w:tblGrid>
+      <w:tr>
+        <w:tblPrEx>
+          <w:tblBorders>
+            <w:top w:val="single" w:color="auto" w:sz="4" w:space="0"/>
+            <w:left w:val="single" w:color="auto" w:sz="4" w:space="0"/>
+            <w:bottom w:val="single" w:color="auto" w:sz="4" w:space="0"/>
+            <w:right w:val="single" w:color="auto" w:sz="4" w:space="0"/>
+            <w:insideH w:val="single" w:color="auto" w:sz="4" w:space="0"/>
+            <w:insideV w:val="single" w:color="auto" w:sz="4" w:space="0"/>
+          </w:tblBorders>
+          <w:tblLayout w:type="fixed"/>
+          <w:tblCellMar>
+            <w:top w:w="0" w:type="dxa"/>
+            <w:left w:w="108" w:type="dxa"/>
+            <w:bottom w:w="0" w:type="dxa"/>
+            <w:right w:w="108" w:type="dxa"/>
+          </w:tblCellMar>
+        </w:tblPrEx>
+        <w:trPr>
+          <w:trHeight w:val="128" w:hRule="atLeast"/>
+        </w:trPr>
+        <w:tc>
+          <w:tcPr>
+            <w:tcW w:w="1181" w:type="dxa"/>
+            <w:shd w:val="clear" w:color="auto" w:fill="E7E6E6" w:themeFill="background2"/>
+          </w:tcPr>
+          <w:p>
+            <w:pPr>
+              <w:pStyle w:val="2"/>
+              <w:ind w:left="0" w:leftChars="0" w:firstLine="0" w:firstLineChars="0"/>
+              <w:jc w:val="center"/>
+              <w:rPr>
+                <w:rFonts w:hint="eastAsia"/>
+                <w:sz w:val="21"/>
+                <w:szCs w:val="21"/>
+                <w:vertAlign w:val="baseline"/>
+                <w:lang w:val="en-US" w:eastAsia="zh-CN"/>
+              </w:rPr>
+            </w:pPr>
+            <w:r>
+              <w:rPr>
+                <w:rFonts w:hint="eastAsia"/>
+                <w:sz w:val="21"/>
+                <w:szCs w:val="21"/>
+                <w:vertAlign w:val="baseline"/>
+                <w:lang w:val="en-US" w:eastAsia="zh-CN"/>
+              </w:rPr>
+              <w:t>方案</w:t>
+            </w:r>
+          </w:p>
+        </w:tc>
+        <w:tc>
+          <w:tcPr>
+            <w:tcW w:w="1668" w:type="dxa"/>
+            <w:shd w:val="clear" w:color="auto" w:fill="E7E6E6" w:themeFill="background2"/>
+          </w:tcPr>
+          <w:p>
+            <w:pPr>
+              <w:pStyle w:val="2"/>
+              <w:ind w:left="0" w:leftChars="0" w:firstLine="0" w:firstLineChars="0"/>
+              <w:jc w:val="center"/>
+              <w:rPr>
+                <w:rFonts w:hint="eastAsia"/>
+                <w:sz w:val="21"/>
+                <w:szCs w:val="21"/>
+                <w:vertAlign w:val="baseline"/>
+                <w:lang w:val="en-US" w:eastAsia="zh-CN"/>
+              </w:rPr>
+            </w:pPr>
+            <w:r>
+              <w:rPr>
+                <w:rFonts w:hint="eastAsia"/>
+                <w:sz w:val="21"/>
+                <w:szCs w:val="21"/>
+                <w:vertAlign w:val="baseline"/>
+                <w:lang w:val="en-US" w:eastAsia="zh-CN"/>
+              </w:rPr>
+              <w:t>内容</w:t>
+            </w:r>
+          </w:p>
+        </w:tc>
+        <w:tc>
+          <w:tcPr>
+            <w:tcW w:w="2891" w:type="dxa"/>
+            <w:shd w:val="clear" w:color="auto" w:fill="E7E6E6" w:themeFill="background2"/>
+          </w:tcPr>
+          <w:p>
+            <w:pPr>
+              <w:pStyle w:val="2"/>
+              <w:ind w:left="0" w:leftChars="0" w:firstLine="0" w:firstLineChars="0"/>
+              <w:jc w:val="center"/>
+              <w:rPr>
+                <w:rFonts w:hint="eastAsia"/>
+                <w:sz w:val="21"/>
+                <w:szCs w:val="21"/>
+                <w:vertAlign w:val="baseline"/>
+                <w:lang w:val="en-US" w:eastAsia="zh-CN"/>
+              </w:rPr>
+            </w:pPr>
+            <w:r>
+              <w:rPr>
+                <w:rFonts w:hint="eastAsia"/>
+                <w:sz w:val="21"/>
+                <w:szCs w:val="21"/>
+                <w:vertAlign w:val="baseline"/>
+                <w:lang w:val="en-US" w:eastAsia="zh-CN"/>
+              </w:rPr>
+              <w:t>优点</w:t>
+            </w:r>
+          </w:p>
+        </w:tc>
+        <w:tc>
+          <w:tcPr>
+            <w:tcW w:w="2673" w:type="dxa"/>
+            <w:shd w:val="clear" w:color="auto" w:fill="E7E6E6" w:themeFill="background2"/>
+          </w:tcPr>
+          <w:p>
+            <w:pPr>
+              <w:pStyle w:val="2"/>
+              <w:ind w:left="0" w:leftChars="0" w:firstLine="0" w:firstLineChars="0"/>
+              <w:jc w:val="center"/>
+              <w:rPr>
+                <w:rFonts w:hint="eastAsia"/>
+                <w:sz w:val="21"/>
+                <w:szCs w:val="21"/>
+                <w:vertAlign w:val="baseline"/>
+                <w:lang w:val="en-US" w:eastAsia="zh-CN"/>
+              </w:rPr>
+            </w:pPr>
+            <w:r>
+              <w:rPr>
+                <w:rFonts w:hint="eastAsia"/>
+                <w:sz w:val="21"/>
+                <w:szCs w:val="21"/>
+                <w:vertAlign w:val="baseline"/>
+                <w:lang w:val="en-US" w:eastAsia="zh-CN"/>
+              </w:rPr>
+              <w:t>缺点</w:t>
+            </w:r>
+          </w:p>
+        </w:tc>
+      </w:tr>
+      <w:tr>
+        <w:tblPrEx>
+          <w:tblBorders>
+            <w:top w:val="single" w:color="auto" w:sz="4" w:space="0"/>
+            <w:left w:val="single" w:color="auto" w:sz="4" w:space="0"/>
+            <w:bottom w:val="single" w:color="auto" w:sz="4" w:space="0"/>
+            <w:right w:val="single" w:color="auto" w:sz="4" w:space="0"/>
+            <w:insideH w:val="single" w:color="auto" w:sz="4" w:space="0"/>
+            <w:insideV w:val="single" w:color="auto" w:sz="4" w:space="0"/>
+          </w:tblBorders>
+          <w:tblLayout w:type="fixed"/>
+          <w:tblCellMar>
+            <w:top w:w="0" w:type="dxa"/>
+            <w:left w:w="108" w:type="dxa"/>
+            <w:bottom w:w="0" w:type="dxa"/>
+            <w:right w:w="108" w:type="dxa"/>
+          </w:tblCellMar>
+        </w:tblPrEx>
+        <w:tc>
+          <w:tcPr>
+            <w:tcW w:w="1181" w:type="dxa"/>
+            <w:shd w:val="clear" w:color="auto" w:fill="E7E6E6" w:themeFill="background2"/>
+          </w:tcPr>
+          <w:p>
+            <w:pPr>
+              <w:pStyle w:val="2"/>
+              <w:ind w:left="0" w:leftChars="0" w:firstLine="0" w:firstLineChars="0"/>
+              <w:jc w:val="both"/>
+              <w:rPr>
+                <w:rFonts w:hint="eastAsia"/>
+                <w:sz w:val="21"/>
+                <w:szCs w:val="21"/>
+                <w:vertAlign w:val="baseline"/>
+                <w:lang w:val="en-US" w:eastAsia="zh-CN"/>
+              </w:rPr>
+            </w:pPr>
+            <w:r>
+              <w:rPr>
+                <w:rFonts w:hint="eastAsia"/>
+                <w:sz w:val="21"/>
+                <w:szCs w:val="21"/>
+                <w:vertAlign w:val="baseline"/>
+                <w:lang w:val="en-US" w:eastAsia="zh-CN"/>
+              </w:rPr>
+              <w:t>方案一</w:t>
+            </w:r>
+          </w:p>
+        </w:tc>
+        <w:tc>
+          <w:tcPr>
+            <w:tcW w:w="1668" w:type="dxa"/>
+          </w:tcPr>
+          <w:p>
+            <w:pPr>
+              <w:pStyle w:val="2"/>
+              <w:ind w:left="0" w:leftChars="0" w:firstLine="0" w:firstLineChars="0"/>
+              <w:rPr>
+                <w:rFonts w:hint="eastAsia"/>
+                <w:sz w:val="21"/>
+                <w:szCs w:val="21"/>
+                <w:vertAlign w:val="baseline"/>
+                <w:lang w:val="en-US" w:eastAsia="zh-CN"/>
+              </w:rPr>
+            </w:pPr>
+            <w:r>
+              <w:rPr>
+                <w:rFonts w:hint="eastAsia"/>
+                <w:sz w:val="21"/>
+                <w:szCs w:val="21"/>
+                <w:vertAlign w:val="baseline"/>
+                <w:lang w:val="en-US" w:eastAsia="zh-CN"/>
+              </w:rPr>
+              <w:t>Web端</w:t>
+            </w:r>
+          </w:p>
+        </w:tc>
+        <w:tc>
+          <w:tcPr>
+            <w:tcW w:w="2891" w:type="dxa"/>
+          </w:tcPr>
+          <w:p>
+            <w:pPr>
+              <w:pStyle w:val="2"/>
+              <w:ind w:left="0" w:leftChars="0" w:firstLine="0" w:firstLineChars="0"/>
+              <w:rPr>
+                <w:rFonts w:hint="eastAsia"/>
+                <w:sz w:val="21"/>
+                <w:szCs w:val="21"/>
+                <w:vertAlign w:val="baseline"/>
+                <w:lang w:val="en-US" w:eastAsia="zh-CN"/>
+              </w:rPr>
+            </w:pPr>
+            <w:r>
+              <w:rPr>
+                <w:rFonts w:hint="eastAsia"/>
+                <w:sz w:val="21"/>
+                <w:szCs w:val="21"/>
+                <w:vertAlign w:val="baseline"/>
+                <w:lang w:val="en-US" w:eastAsia="zh-CN"/>
+              </w:rPr>
+              <w:t>使用Web端，开发简单，开发成本低，入门门槛低，周期短，开发较为轻松，可以很详细的显示功能及界面。</w:t>
+            </w:r>
+          </w:p>
+        </w:tc>
+        <w:tc>
+          <w:tcPr>
+            <w:tcW w:w="2673" w:type="dxa"/>
+          </w:tcPr>
+          <w:p>
+            <w:pPr>
+              <w:pStyle w:val="2"/>
+              <w:ind w:left="0" w:leftChars="0" w:firstLine="0" w:firstLineChars="0"/>
+              <w:rPr>
+                <w:rFonts w:hint="eastAsia"/>
+                <w:sz w:val="21"/>
+                <w:szCs w:val="21"/>
+                <w:vertAlign w:val="baseline"/>
+                <w:lang w:val="en-US" w:eastAsia="zh-CN"/>
+              </w:rPr>
+            </w:pPr>
+            <w:r>
+              <w:rPr>
+                <w:rFonts w:hint="eastAsia"/>
+                <w:sz w:val="21"/>
+                <w:szCs w:val="21"/>
+                <w:vertAlign w:val="baseline"/>
+                <w:lang w:val="en-US" w:eastAsia="zh-CN"/>
+              </w:rPr>
+              <w:t>和用户的互动性差，用户无法实时的进行使用，会导致用户的积极性变差，操作起来会较为麻烦。</w:t>
+            </w:r>
+          </w:p>
+        </w:tc>
+      </w:tr>
+      <w:tr>
+        <w:tblPrEx>
+          <w:tblBorders>
+            <w:top w:val="single" w:color="auto" w:sz="4" w:space="0"/>
+            <w:left w:val="single" w:color="auto" w:sz="4" w:space="0"/>
+            <w:bottom w:val="single" w:color="auto" w:sz="4" w:space="0"/>
+            <w:right w:val="single" w:color="auto" w:sz="4" w:space="0"/>
+            <w:insideH w:val="single" w:color="auto" w:sz="4" w:space="0"/>
+            <w:insideV w:val="single" w:color="auto" w:sz="4" w:space="0"/>
+          </w:tblBorders>
+          <w:tblLayout w:type="fixed"/>
+          <w:tblCellMar>
+            <w:top w:w="0" w:type="dxa"/>
+            <w:left w:w="108" w:type="dxa"/>
+            <w:bottom w:w="0" w:type="dxa"/>
+            <w:right w:w="108" w:type="dxa"/>
+          </w:tblCellMar>
+        </w:tblPrEx>
+        <w:tc>
+          <w:tcPr>
+            <w:tcW w:w="1181" w:type="dxa"/>
+            <w:shd w:val="clear" w:color="auto" w:fill="E7E6E6" w:themeFill="background2"/>
+          </w:tcPr>
+          <w:p>
+            <w:pPr>
+              <w:pStyle w:val="2"/>
+              <w:ind w:left="0" w:leftChars="0" w:firstLine="0" w:firstLineChars="0"/>
+              <w:jc w:val="both"/>
+              <w:rPr>
+                <w:rFonts w:hint="eastAsia"/>
+                <w:sz w:val="21"/>
+                <w:szCs w:val="21"/>
+                <w:vertAlign w:val="baseline"/>
+                <w:lang w:val="en-US" w:eastAsia="zh-CN"/>
+              </w:rPr>
+            </w:pPr>
+            <w:r>
+              <w:rPr>
+                <w:rFonts w:hint="eastAsia"/>
+                <w:sz w:val="21"/>
+                <w:szCs w:val="21"/>
+                <w:vertAlign w:val="baseline"/>
+                <w:lang w:val="en-US" w:eastAsia="zh-CN"/>
+              </w:rPr>
+              <w:t>方案二</w:t>
+            </w:r>
+          </w:p>
+        </w:tc>
+        <w:tc>
+          <w:tcPr>
+            <w:tcW w:w="1668" w:type="dxa"/>
+          </w:tcPr>
+          <w:p>
+            <w:pPr>
+              <w:pStyle w:val="2"/>
+              <w:ind w:left="0" w:leftChars="0" w:firstLine="0" w:firstLineChars="0"/>
+              <w:rPr>
+                <w:rFonts w:hint="eastAsia"/>
+                <w:sz w:val="21"/>
+                <w:szCs w:val="21"/>
+                <w:vertAlign w:val="baseline"/>
+                <w:lang w:val="en-US" w:eastAsia="zh-CN"/>
+              </w:rPr>
+            </w:pPr>
+            <w:r>
+              <w:rPr>
+                <w:rFonts w:hint="eastAsia"/>
+                <w:sz w:val="21"/>
+                <w:szCs w:val="21"/>
+                <w:vertAlign w:val="baseline"/>
+                <w:lang w:val="en-US" w:eastAsia="zh-CN"/>
+              </w:rPr>
+              <w:t>手机APP端（包括IOS和安卓端）</w:t>
+            </w:r>
+          </w:p>
+        </w:tc>
+        <w:tc>
+          <w:tcPr>
+            <w:tcW w:w="2891" w:type="dxa"/>
+          </w:tcPr>
+          <w:p>
+            <w:pPr>
+              <w:pStyle w:val="2"/>
+              <w:ind w:left="0" w:leftChars="0" w:firstLine="0" w:firstLineChars="0"/>
+              <w:rPr>
+                <w:rFonts w:hint="eastAsia"/>
+                <w:sz w:val="21"/>
+                <w:szCs w:val="21"/>
+                <w:vertAlign w:val="baseline"/>
+                <w:lang w:val="en-US" w:eastAsia="zh-CN"/>
+              </w:rPr>
+            </w:pPr>
+            <w:r>
+              <w:rPr>
+                <w:rFonts w:hint="eastAsia"/>
+                <w:sz w:val="21"/>
+                <w:szCs w:val="21"/>
+                <w:vertAlign w:val="baseline"/>
+                <w:lang w:val="en-US" w:eastAsia="zh-CN"/>
+              </w:rPr>
+              <w:t>和用户的互动性好，能激发用户使用的积极性，能较为突出的体现项目的开发目的；操作方便。</w:t>
+            </w:r>
+          </w:p>
+        </w:tc>
+        <w:tc>
+          <w:tcPr>
+            <w:tcW w:w="2673" w:type="dxa"/>
+          </w:tcPr>
+          <w:p>
+            <w:pPr>
+              <w:pStyle w:val="2"/>
+              <w:ind w:left="0" w:leftChars="0" w:firstLine="0" w:firstLineChars="0"/>
+              <w:rPr>
+                <w:rFonts w:hint="eastAsia"/>
+                <w:sz w:val="21"/>
+                <w:szCs w:val="21"/>
+                <w:vertAlign w:val="baseline"/>
+                <w:lang w:val="en-US" w:eastAsia="zh-CN"/>
+              </w:rPr>
+            </w:pPr>
+            <w:r>
+              <w:rPr>
+                <w:rFonts w:hint="eastAsia"/>
+                <w:sz w:val="21"/>
+                <w:szCs w:val="21"/>
+                <w:vertAlign w:val="baseline"/>
+                <w:lang w:val="en-US" w:eastAsia="zh-CN"/>
+              </w:rPr>
+              <w:t>开发APP端，则同时要考虑IOS平台和安卓平台，开发周期会较长，开发难度也会增大，维护难度也较大。</w:t>
+            </w:r>
+          </w:p>
+        </w:tc>
+      </w:tr>
+      <w:tr>
+        <w:tblPrEx>
+          <w:tblBorders>
+            <w:top w:val="single" w:color="auto" w:sz="4" w:space="0"/>
+            <w:left w:val="single" w:color="auto" w:sz="4" w:space="0"/>
+            <w:bottom w:val="single" w:color="auto" w:sz="4" w:space="0"/>
+            <w:right w:val="single" w:color="auto" w:sz="4" w:space="0"/>
+            <w:insideH w:val="single" w:color="auto" w:sz="4" w:space="0"/>
+            <w:insideV w:val="single" w:color="auto" w:sz="4" w:space="0"/>
+          </w:tblBorders>
+          <w:tblLayout w:type="fixed"/>
+          <w:tblCellMar>
+            <w:top w:w="0" w:type="dxa"/>
+            <w:left w:w="108" w:type="dxa"/>
+            <w:bottom w:w="0" w:type="dxa"/>
+            <w:right w:w="108" w:type="dxa"/>
+          </w:tblCellMar>
+        </w:tblPrEx>
+        <w:tc>
+          <w:tcPr>
+            <w:tcW w:w="1181" w:type="dxa"/>
+            <w:shd w:val="clear" w:color="auto" w:fill="E7E6E6" w:themeFill="background2"/>
+          </w:tcPr>
+          <w:p>
+            <w:pPr>
+              <w:pStyle w:val="2"/>
+              <w:ind w:left="0" w:leftChars="0" w:firstLine="0" w:firstLineChars="0"/>
+              <w:jc w:val="both"/>
+              <w:rPr>
+                <w:rFonts w:hint="eastAsia"/>
+                <w:sz w:val="21"/>
+                <w:szCs w:val="21"/>
+                <w:vertAlign w:val="baseline"/>
+                <w:lang w:val="en-US" w:eastAsia="zh-CN"/>
+              </w:rPr>
+            </w:pPr>
+            <w:r>
+              <w:rPr>
+                <w:rFonts w:hint="eastAsia"/>
+                <w:sz w:val="21"/>
+                <w:szCs w:val="21"/>
+                <w:vertAlign w:val="baseline"/>
+                <w:lang w:val="en-US" w:eastAsia="zh-CN"/>
+              </w:rPr>
+              <w:t>方案三</w:t>
+            </w:r>
+          </w:p>
+        </w:tc>
+        <w:tc>
+          <w:tcPr>
+            <w:tcW w:w="1668" w:type="dxa"/>
+          </w:tcPr>
+          <w:p>
+            <w:pPr>
+              <w:pStyle w:val="2"/>
+              <w:ind w:left="0" w:leftChars="0" w:firstLine="0" w:firstLineChars="0"/>
+              <w:rPr>
+                <w:rFonts w:hint="eastAsia"/>
+                <w:sz w:val="21"/>
+                <w:szCs w:val="21"/>
+                <w:vertAlign w:val="baseline"/>
+                <w:lang w:val="en-US" w:eastAsia="zh-CN"/>
+              </w:rPr>
+            </w:pPr>
+            <w:r>
+              <w:rPr>
+                <w:rFonts w:hint="eastAsia"/>
+                <w:sz w:val="21"/>
+                <w:szCs w:val="21"/>
+                <w:vertAlign w:val="baseline"/>
+                <w:lang w:val="en-US" w:eastAsia="zh-CN"/>
+              </w:rPr>
+              <w:t>全平台</w:t>
+            </w:r>
+          </w:p>
+        </w:tc>
+        <w:tc>
+          <w:tcPr>
+            <w:tcW w:w="2891" w:type="dxa"/>
+          </w:tcPr>
+          <w:p>
+            <w:pPr>
+              <w:pStyle w:val="2"/>
+              <w:ind w:left="0" w:leftChars="0" w:firstLine="0" w:firstLineChars="0"/>
+              <w:rPr>
+                <w:rFonts w:hint="eastAsia"/>
+                <w:sz w:val="21"/>
+                <w:szCs w:val="21"/>
+                <w:vertAlign w:val="baseline"/>
+                <w:lang w:val="en-US" w:eastAsia="zh-CN"/>
+              </w:rPr>
+            </w:pPr>
+            <w:r>
+              <w:rPr>
+                <w:rFonts w:hint="eastAsia"/>
+                <w:sz w:val="21"/>
+                <w:szCs w:val="21"/>
+                <w:vertAlign w:val="baseline"/>
+                <w:lang w:val="en-US" w:eastAsia="zh-CN"/>
+              </w:rPr>
+              <w:t>能最大化的激发用户使用的积极性，最符合项目的业务需求。</w:t>
+            </w:r>
+          </w:p>
+        </w:tc>
+        <w:tc>
+          <w:tcPr>
+            <w:tcW w:w="2673" w:type="dxa"/>
+          </w:tcPr>
+          <w:p>
+            <w:pPr>
+              <w:pStyle w:val="2"/>
+              <w:ind w:left="0" w:leftChars="0" w:firstLine="0" w:firstLineChars="0"/>
+              <w:rPr>
+                <w:rFonts w:hint="eastAsia"/>
+                <w:sz w:val="21"/>
+                <w:szCs w:val="21"/>
+                <w:vertAlign w:val="baseline"/>
+                <w:lang w:val="en-US" w:eastAsia="zh-CN"/>
+              </w:rPr>
+            </w:pPr>
+            <w:r>
+              <w:rPr>
+                <w:rFonts w:hint="eastAsia"/>
+                <w:sz w:val="21"/>
+                <w:szCs w:val="21"/>
+                <w:vertAlign w:val="baseline"/>
+                <w:lang w:val="en-US" w:eastAsia="zh-CN"/>
+              </w:rPr>
+              <w:t>开发难度是最大的，维护难度大，开发周期最长，实现起来较为困难。</w:t>
+            </w:r>
+          </w:p>
+        </w:tc>
+      </w:tr>
+    </w:tbl>
+    <w:p>
+      <w:pPr>
+        <w:pStyle w:val="2"/>
+        <w:ind w:left="0" w:leftChars="0" w:firstLine="0" w:firstLineChars="0"/>
+        <w:rPr>
+          <w:rFonts w:hint="eastAsia"/>
+          <w:sz w:val="21"/>
+          <w:szCs w:val="21"/>
+          <w:lang w:val="en-US" w:eastAsia="zh-CN"/>
+        </w:rPr>
+      </w:pPr>
+    </w:p>
+    <w:p>
+      <w:pPr>
+        <w:pStyle w:val="5"/>
+        <w:numPr>
+          <w:ilvl w:val="1"/>
+          <w:numId w:val="1"/>
+        </w:numPr>
+        <w:rPr>
+          <w:rFonts w:hint="eastAsia"/>
+          <w:lang w:val="en-US" w:eastAsia="zh-CN"/>
+        </w:rPr>
+      </w:pPr>
+      <w:bookmarkStart w:id="28" w:name="_Toc22299"/>
+      <w:r>
+        <w:rPr>
+          <w:rFonts w:hint="eastAsia"/>
+          <w:lang w:val="en-US" w:eastAsia="zh-CN"/>
+        </w:rPr>
+        <w:t>选择最终方案的准则</w:t>
+      </w:r>
+      <w:bookmarkEnd w:id="28"/>
+    </w:p>
+    <w:p>
+      <w:pPr>
+        <w:rPr>
+          <w:rFonts w:hint="eastAsia"/>
+          <w:lang w:val="en-US" w:eastAsia="zh-CN"/>
+        </w:rPr>
+      </w:pPr>
+      <w:r>
+        <w:rPr>
+          <w:rFonts w:hint="eastAsia"/>
+          <w:lang w:val="en-US" w:eastAsia="zh-CN"/>
+        </w:rPr>
+        <w:t>最终选择的系统方案：方案1</w:t>
+      </w:r>
+    </w:p>
+    <w:p>
+      <w:pPr>
+        <w:pStyle w:val="2"/>
+        <w:ind w:left="0" w:leftChars="0" w:firstLine="0" w:firstLineChars="0"/>
+        <w:rPr>
+          <w:rFonts w:hint="eastAsia"/>
+          <w:lang w:val="en-US" w:eastAsia="zh-CN"/>
+        </w:rPr>
+      </w:pPr>
+      <w:r>
+        <w:rPr>
+          <w:rFonts w:hint="eastAsia"/>
+          <w:lang w:val="en-US" w:eastAsia="zh-CN"/>
+        </w:rPr>
+        <w:t>最终选择的系统平台：方案三</w:t>
+      </w:r>
+    </w:p>
+    <w:p>
+      <w:pPr>
+        <w:pStyle w:val="2"/>
+        <w:ind w:left="0" w:leftChars="0" w:firstLine="0" w:firstLineChars="0"/>
+        <w:rPr>
+          <w:rFonts w:hint="eastAsia"/>
+          <w:lang w:val="en-US" w:eastAsia="zh-CN"/>
+        </w:rPr>
+      </w:pPr>
+      <w:r>
+        <w:rPr>
+          <w:rFonts w:hint="eastAsia"/>
+          <w:lang w:val="en-US" w:eastAsia="zh-CN"/>
+        </w:rPr>
+        <w:t>原因：</w:t>
+      </w:r>
+    </w:p>
+    <w:p>
+      <w:pPr>
+        <w:pStyle w:val="2"/>
+        <w:numPr>
+          <w:ilvl w:val="0"/>
+          <w:numId w:val="6"/>
+        </w:numPr>
+        <w:ind w:left="0" w:leftChars="0" w:firstLine="420" w:firstLineChars="0"/>
+        <w:rPr>
+          <w:rFonts w:hint="eastAsia"/>
+          <w:lang w:val="en-US" w:eastAsia="zh-CN"/>
+        </w:rPr>
+      </w:pPr>
+      <w:r>
+        <w:rPr>
+          <w:rFonts w:hint="eastAsia"/>
+          <w:lang w:val="en-US" w:eastAsia="zh-CN"/>
+        </w:rPr>
+        <w:t>虽然python在库的方面有一定的缺陷，可能会造成项目开发的延迟，但总的来说python是个很强大的语言，目前也是非常流行的语言之一，它的发展空间非常大，我们应该去掌握它。</w:t>
+      </w:r>
+    </w:p>
+    <w:p>
+      <w:pPr>
+        <w:pStyle w:val="2"/>
+        <w:numPr>
+          <w:ilvl w:val="0"/>
+          <w:numId w:val="6"/>
+        </w:numPr>
+        <w:ind w:left="0" w:leftChars="0" w:firstLine="420" w:firstLineChars="0"/>
+        <w:rPr>
+          <w:rFonts w:hint="eastAsia"/>
+          <w:lang w:val="en-US" w:eastAsia="zh-CN"/>
+        </w:rPr>
+      </w:pPr>
+      <w:r>
+        <w:rPr>
+          <w:rFonts w:hint="eastAsia"/>
+          <w:lang w:val="en-US" w:eastAsia="zh-CN"/>
+        </w:rPr>
+        <w:t>项目系统的开发可能会涉及很多多线程的支持，这对于PHP来说并不友好。</w:t>
+      </w:r>
+    </w:p>
+    <w:p>
+      <w:pPr>
+        <w:pStyle w:val="2"/>
+        <w:numPr>
+          <w:ilvl w:val="0"/>
+          <w:numId w:val="6"/>
+        </w:numPr>
+        <w:ind w:left="0" w:leftChars="0" w:firstLine="420" w:firstLineChars="0"/>
+        <w:rPr>
+          <w:rFonts w:hint="eastAsia"/>
+          <w:lang w:val="en-US" w:eastAsia="zh-CN"/>
+        </w:rPr>
+      </w:pPr>
+      <w:r>
+        <w:rPr>
+          <w:rFonts w:hint="eastAsia"/>
+          <w:lang w:val="en-US" w:eastAsia="zh-CN"/>
+        </w:rPr>
+        <w:t>针对系统的平台，最终选择方案三，因为它最能体现和满足业务的需求，能最大化的方便和辅助教师和学生之间的交流、教学、学习，在这个角度是最理想的方案，虽然开发难度是最大的，但至少在可实现和控制范围内，值得我们去尝试。</w:t>
+      </w:r>
+    </w:p>
+    <w:p>
+      <w:pPr>
+        <w:pStyle w:val="2"/>
+        <w:ind w:left="0" w:leftChars="0" w:firstLine="0" w:firstLineChars="0"/>
+        <w:rPr>
+          <w:rFonts w:hint="eastAsia"/>
+          <w:sz w:val="21"/>
+          <w:szCs w:val="21"/>
+          <w:lang w:val="en-US" w:eastAsia="zh-CN"/>
+        </w:rPr>
+      </w:pPr>
+    </w:p>
+    <w:p>
+      <w:pPr>
+        <w:pStyle w:val="2"/>
+        <w:ind w:left="0" w:leftChars="0" w:firstLine="0" w:firstLineChars="0"/>
+        <w:rPr>
+          <w:rFonts w:hint="eastAsia"/>
+          <w:lang w:val="en-US" w:eastAsia="zh-CN"/>
+        </w:rPr>
+      </w:pPr>
+    </w:p>
+    <w:p>
+      <w:pPr>
+        <w:pStyle w:val="4"/>
+        <w:numPr>
+          <w:ilvl w:val="0"/>
+          <w:numId w:val="1"/>
+        </w:numPr>
+        <w:jc w:val="both"/>
+        <w:rPr>
+          <w:rFonts w:hint="eastAsia"/>
+          <w:lang w:val="en-US" w:eastAsia="zh-CN"/>
+        </w:rPr>
+      </w:pPr>
+      <w:bookmarkStart w:id="29" w:name="_Toc12567"/>
+      <w:bookmarkStart w:id="30" w:name="_所建议的系统[1]"/>
+      <w:r>
+        <w:rPr>
+          <w:rFonts w:hint="eastAsia"/>
+          <w:lang w:val="en-US" w:eastAsia="zh-CN"/>
+        </w:rPr>
+        <w:t>所建议的系统</w:t>
+      </w:r>
+      <w:r>
+        <w:rPr>
+          <w:rFonts w:hint="eastAsia"/>
+          <w:vertAlign w:val="superscript"/>
+          <w:lang w:val="en-US" w:eastAsia="zh-CN"/>
+        </w:rPr>
+        <w:fldChar w:fldCharType="begin"/>
+      </w:r>
+      <w:r>
+        <w:rPr>
+          <w:rFonts w:hint="eastAsia"/>
+          <w:vertAlign w:val="superscript"/>
+          <w:lang w:val="en-US" w:eastAsia="zh-CN"/>
+        </w:rPr>
+        <w:instrText xml:space="preserve"> HYPERLINK \l "_参考资料" </w:instrText>
+      </w:r>
+      <w:r>
+        <w:rPr>
+          <w:rFonts w:hint="eastAsia"/>
+          <w:vertAlign w:val="superscript"/>
+          <w:lang w:val="en-US" w:eastAsia="zh-CN"/>
+        </w:rPr>
+        <w:fldChar w:fldCharType="separate"/>
+      </w:r>
+      <w:r>
+        <w:rPr>
+          <w:rStyle w:val="12"/>
+          <w:rFonts w:hint="eastAsia"/>
+          <w:vertAlign w:val="superscript"/>
+          <w:lang w:val="en-US" w:eastAsia="zh-CN"/>
+        </w:rPr>
+        <w:t>[1]</w:t>
+      </w:r>
+      <w:r>
+        <w:rPr>
+          <w:rFonts w:hint="eastAsia"/>
+          <w:vertAlign w:val="superscript"/>
+          <w:lang w:val="en-US" w:eastAsia="zh-CN"/>
+        </w:rPr>
+        <w:fldChar w:fldCharType="end"/>
+      </w:r>
+      <w:bookmarkEnd w:id="29"/>
+    </w:p>
+    <w:bookmarkEnd w:id="30"/>
+    <w:p>
+      <w:pPr>
+        <w:pStyle w:val="5"/>
+        <w:numPr>
+          <w:ilvl w:val="1"/>
+          <w:numId w:val="1"/>
+        </w:numPr>
+        <w:ind w:left="0" w:leftChars="0" w:firstLine="0" w:firstLineChars="0"/>
+        <w:rPr>
+          <w:rFonts w:hint="eastAsia"/>
+          <w:lang w:val="en-US" w:eastAsia="zh-CN"/>
+        </w:rPr>
+      </w:pPr>
+      <w:bookmarkStart w:id="31" w:name="_Toc721"/>
       <w:r>
         <w:rPr>
           <w:rFonts w:hint="eastAsia"/>
@@ -9793,7 +10668,7 @@
         </w:rPr>
         <w:t>对所建议系统的说明</w:t>
       </w:r>
-      <w:bookmarkEnd w:id="25"/>
+      <w:bookmarkEnd w:id="31"/>
     </w:p>
     <w:p>
       <w:pPr>
@@ -9804,15 +10679,15 @@
         <w:ind w:firstLine="448"/>
         <w:rPr>
           <w:rFonts w:hint="default" w:ascii="Times New Roman" w:hAnsi="Times New Roman"/>
-          <w:sz w:val="24"/>
-          <w:szCs w:val="24"/>
+          <w:sz w:val="21"/>
+          <w:szCs w:val="21"/>
         </w:rPr>
       </w:pPr>
       <w:r>
         <w:rPr>
           <w:rFonts w:hint="eastAsia" w:ascii="宋体" w:hAnsi="Arial"/>
-          <w:sz w:val="24"/>
-          <w:szCs w:val="24"/>
+          <w:sz w:val="21"/>
+          <w:szCs w:val="21"/>
           <w:lang w:val="zh-CN"/>
         </w:rPr>
         <w:t>这个网站的主要目的就是为教师和学生提供交流的平台，方便教师，方便学生。这个网站还</w:t>
@@ -9820,8 +10695,8 @@
       <w:r>
         <w:rPr>
           <w:rFonts w:hint="eastAsia" w:ascii="宋体" w:hAnsi="Times New Roman"/>
-          <w:sz w:val="24"/>
-          <w:szCs w:val="24"/>
+          <w:sz w:val="21"/>
+          <w:szCs w:val="21"/>
           <w:lang w:val="zh-CN"/>
         </w:rPr>
         <w:t>为一些对这门课程感兴趣的人士提供一个了解的机会。</w:t>
@@ -9831,7 +10706,7 @@
       <w:pPr>
         <w:numPr>
           <w:ilvl w:val="0"/>
-          <w:numId w:val="6"/>
+          <w:numId w:val="7"/>
         </w:numPr>
         <w:tabs>
           <w:tab w:val="left" w:pos="360"/>
@@ -9844,15 +10719,15 @@
         <w:rPr>
           <w:rFonts w:hint="default" w:ascii="Times New Roman" w:hAnsi="Times New Roman"/>
           <w:i/>
-          <w:sz w:val="24"/>
-          <w:szCs w:val="24"/>
+          <w:sz w:val="21"/>
+          <w:szCs w:val="21"/>
         </w:rPr>
       </w:pPr>
       <w:r>
         <w:rPr>
           <w:rFonts w:hint="eastAsia" w:ascii="宋体" w:hAnsi="Times New Roman"/>
-          <w:sz w:val="24"/>
-          <w:szCs w:val="24"/>
+          <w:sz w:val="21"/>
+          <w:szCs w:val="21"/>
           <w:lang w:val="zh-CN"/>
         </w:rPr>
         <w:t>教师能够更好，更容易地得到学生的反馈，调整自己的进度或方法</w:t>
@@ -9862,7 +10737,7 @@
       <w:pPr>
         <w:numPr>
           <w:ilvl w:val="0"/>
-          <w:numId w:val="6"/>
+          <w:numId w:val="7"/>
         </w:numPr>
         <w:tabs>
           <w:tab w:val="left" w:pos="360"/>
@@ -9875,15 +10750,15 @@
         <w:rPr>
           <w:rFonts w:hint="default" w:ascii="Times New Roman" w:hAnsi="Times New Roman"/>
           <w:i/>
-          <w:sz w:val="24"/>
-          <w:szCs w:val="24"/>
+          <w:sz w:val="21"/>
+          <w:szCs w:val="21"/>
         </w:rPr>
       </w:pPr>
       <w:r>
         <w:rPr>
           <w:rFonts w:hint="eastAsia" w:ascii="宋体" w:hAnsi="Times New Roman"/>
-          <w:sz w:val="24"/>
-          <w:szCs w:val="24"/>
+          <w:sz w:val="21"/>
+          <w:szCs w:val="21"/>
           <w:lang w:val="zh-CN"/>
         </w:rPr>
         <w:t>教师可以方便地点评学生作业</w:t>
@@ -9893,7 +10768,7 @@
       <w:pPr>
         <w:numPr>
           <w:ilvl w:val="0"/>
-          <w:numId w:val="6"/>
+          <w:numId w:val="7"/>
         </w:numPr>
         <w:tabs>
           <w:tab w:val="left" w:pos="360"/>
@@ -9906,15 +10781,15 @@
         <w:rPr>
           <w:rFonts w:hint="default" w:ascii="Times New Roman" w:hAnsi="Times New Roman"/>
           <w:i/>
-          <w:sz w:val="24"/>
-          <w:szCs w:val="24"/>
+          <w:sz w:val="21"/>
+          <w:szCs w:val="21"/>
         </w:rPr>
       </w:pPr>
       <w:r>
         <w:rPr>
           <w:rFonts w:hint="eastAsia" w:ascii="宋体" w:hAnsi="Times New Roman"/>
-          <w:sz w:val="24"/>
-          <w:szCs w:val="24"/>
+          <w:sz w:val="21"/>
+          <w:szCs w:val="21"/>
           <w:lang w:val="zh-CN"/>
         </w:rPr>
         <w:t>有助于提高教师知名度和影响力，方便同学了解教师</w:t>
@@ -9924,7 +10799,7 @@
       <w:pPr>
         <w:numPr>
           <w:ilvl w:val="0"/>
-          <w:numId w:val="6"/>
+          <w:numId w:val="7"/>
         </w:numPr>
         <w:tabs>
           <w:tab w:val="left" w:pos="360"/>
@@ -9937,15 +10812,15 @@
         <w:rPr>
           <w:rFonts w:hint="default" w:ascii="Times New Roman" w:hAnsi="Times New Roman"/>
           <w:i/>
-          <w:sz w:val="24"/>
-          <w:szCs w:val="24"/>
+          <w:sz w:val="21"/>
+          <w:szCs w:val="21"/>
         </w:rPr>
       </w:pPr>
       <w:r>
         <w:rPr>
           <w:rFonts w:hint="eastAsia" w:ascii="宋体" w:hAnsi="Times New Roman"/>
-          <w:sz w:val="24"/>
-          <w:szCs w:val="24"/>
+          <w:sz w:val="21"/>
+          <w:szCs w:val="21"/>
           <w:lang w:val="zh-CN"/>
         </w:rPr>
         <w:t>学生的获得资料更加容易，更加丰富</w:t>
@@ -9955,7 +10830,7 @@
       <w:pPr>
         <w:numPr>
           <w:ilvl w:val="0"/>
-          <w:numId w:val="6"/>
+          <w:numId w:val="7"/>
         </w:numPr>
         <w:tabs>
           <w:tab w:val="left" w:pos="360"/>
@@ -9968,15 +10843,15 @@
         <w:rPr>
           <w:rFonts w:hint="default" w:ascii="Times New Roman" w:hAnsi="Times New Roman"/>
           <w:i/>
-          <w:sz w:val="24"/>
-          <w:szCs w:val="24"/>
+          <w:sz w:val="21"/>
+          <w:szCs w:val="21"/>
         </w:rPr>
       </w:pPr>
       <w:r>
         <w:rPr>
           <w:rFonts w:hint="eastAsia" w:ascii="宋体" w:hAnsi="Times New Roman"/>
-          <w:sz w:val="24"/>
-          <w:szCs w:val="24"/>
+          <w:sz w:val="21"/>
+          <w:szCs w:val="21"/>
           <w:lang w:val="zh-CN"/>
         </w:rPr>
         <w:t>学生能够有针对性地进行补课，如果有缺课的话</w:t>
@@ -9986,7 +10861,7 @@
       <w:pPr>
         <w:numPr>
           <w:ilvl w:val="0"/>
-          <w:numId w:val="6"/>
+          <w:numId w:val="7"/>
         </w:numPr>
         <w:tabs>
           <w:tab w:val="left" w:pos="360"/>
@@ -9999,15 +10874,15 @@
         <w:rPr>
           <w:rFonts w:hint="default" w:ascii="Times New Roman" w:hAnsi="Times New Roman"/>
           <w:i/>
-          <w:sz w:val="24"/>
-          <w:szCs w:val="24"/>
+          <w:sz w:val="21"/>
+          <w:szCs w:val="21"/>
         </w:rPr>
       </w:pPr>
       <w:r>
         <w:rPr>
           <w:rFonts w:hint="eastAsia" w:ascii="宋体" w:hAnsi="Times New Roman"/>
-          <w:sz w:val="24"/>
-          <w:szCs w:val="24"/>
+          <w:sz w:val="21"/>
+          <w:szCs w:val="21"/>
           <w:lang w:val="zh-CN"/>
         </w:rPr>
         <w:t>学生可以方便地向老师提出疑问</w:t>
@@ -10015,16 +10890,16 @@
       <w:r>
         <w:rPr>
           <w:rFonts w:hint="default" w:ascii="Times New Roman" w:hAnsi="Times New Roman"/>
-          <w:sz w:val="24"/>
-          <w:szCs w:val="24"/>
+          <w:sz w:val="21"/>
+          <w:szCs w:val="21"/>
         </w:rPr>
         <w:t xml:space="preserve"> </w:t>
       </w:r>
       <w:r>
         <w:rPr>
           <w:rFonts w:hint="eastAsia" w:ascii="宋体" w:hAnsi="Times New Roman"/>
-          <w:sz w:val="24"/>
-          <w:szCs w:val="24"/>
+          <w:sz w:val="21"/>
+          <w:szCs w:val="21"/>
           <w:lang w:val="zh-CN"/>
         </w:rPr>
         <w:t>并且可以迅速的得到解答</w:t>
@@ -10034,7 +10909,7 @@
       <w:pPr>
         <w:numPr>
           <w:ilvl w:val="0"/>
-          <w:numId w:val="6"/>
+          <w:numId w:val="7"/>
         </w:numPr>
         <w:tabs>
           <w:tab w:val="left" w:pos="360"/>
@@ -10047,15 +10922,15 @@
         <w:rPr>
           <w:rFonts w:hint="default" w:ascii="Times New Roman" w:hAnsi="Times New Roman"/>
           <w:i/>
-          <w:sz w:val="24"/>
-          <w:szCs w:val="24"/>
+          <w:sz w:val="21"/>
+          <w:szCs w:val="21"/>
         </w:rPr>
       </w:pPr>
       <w:r>
         <w:rPr>
           <w:rFonts w:hint="eastAsia" w:ascii="宋体" w:hAnsi="Times New Roman"/>
-          <w:sz w:val="24"/>
-          <w:szCs w:val="24"/>
+          <w:sz w:val="21"/>
+          <w:szCs w:val="21"/>
           <w:lang w:val="zh-CN"/>
         </w:rPr>
         <w:t>游客可以有机会了解这门课的情况，教师的情况</w:t>
@@ -10081,7 +10956,7 @@
           <w:lang w:val="en-US" w:eastAsia="zh-CN"/>
         </w:rPr>
       </w:pPr>
-      <w:bookmarkStart w:id="26" w:name="_Toc2743"/>
+      <w:bookmarkStart w:id="32" w:name="_Toc28615"/>
       <w:r>
         <w:rPr>
           <w:rFonts w:hint="eastAsia"/>
@@ -10089,7 +10964,7 @@
         </w:rPr>
         <w:t>处理流程和数据流程</w:t>
       </w:r>
-      <w:bookmarkEnd w:id="26"/>
+      <w:bookmarkEnd w:id="32"/>
     </w:p>
     <w:p>
       <w:pPr>
@@ -10110,9 +10985,9 @@
       <w:r>
         <w:drawing>
           <wp:inline distT="0" distB="0" distL="114300" distR="114300">
-            <wp:extent cx="5269865" cy="4281170"/>
-            <wp:effectExtent l="0" t="0" r="3175" b="1270"/>
-            <wp:docPr id="7" name="图片 5"/>
+            <wp:extent cx="5273040" cy="4389120"/>
+            <wp:effectExtent l="0" t="0" r="0" b="0"/>
+            <wp:docPr id="7" name="图片 1"/>
             <wp:cNvGraphicFramePr>
               <a:graphicFrameLocks xmlns:a="http://schemas.openxmlformats.org/drawingml/2006/main" noChangeAspect="1"/>
             </wp:cNvGraphicFramePr>
@@ -10120,7 +10995,7 @@
               <a:graphicData uri="http://schemas.openxmlformats.org/drawingml/2006/picture">
                 <pic:pic xmlns:pic="http://schemas.openxmlformats.org/drawingml/2006/picture">
                   <pic:nvPicPr>
-                    <pic:cNvPr id="7" name="图片 5"/>
+                    <pic:cNvPr id="7" name="图片 1"/>
                     <pic:cNvPicPr>
                       <a:picLocks noChangeAspect="1"/>
                     </pic:cNvPicPr>
@@ -10134,7 +11009,7 @@
                   <pic:spPr>
                     <a:xfrm>
                       <a:off x="0" y="0"/>
-                      <a:ext cx="5269865" cy="4281170"/>
+                      <a:ext cx="5273040" cy="4389120"/>
                     </a:xfrm>
                     <a:prstGeom prst="rect">
                       <a:avLst/>
@@ -10163,7 +11038,7 @@
           <w:lang w:val="en-US" w:eastAsia="zh-CN"/>
         </w:rPr>
       </w:pPr>
-      <w:bookmarkStart w:id="27" w:name="_Toc11342"/>
+      <w:bookmarkStart w:id="33" w:name="_Toc16104"/>
       <w:r>
         <w:rPr>
           <w:rFonts w:hint="eastAsia"/>
@@ -10171,7 +11046,7 @@
         </w:rPr>
         <w:t>改进之处</w:t>
       </w:r>
-      <w:bookmarkEnd w:id="27"/>
+      <w:bookmarkEnd w:id="33"/>
     </w:p>
     <w:p>
       <w:pPr>
@@ -10191,38 +11066,19 @@
         <w:ind w:firstLine="420" w:firstLineChars="0"/>
         <w:rPr>
           <w:rFonts w:hint="eastAsia"/>
-          <w:sz w:val="24"/>
-          <w:szCs w:val="24"/>
-          <w:lang w:val="en-US" w:eastAsia="zh-CN"/>
-        </w:rPr>
-      </w:pPr>
-      <w:r>
-        <w:rPr>
-          <w:rFonts w:hint="eastAsia"/>
-          <w:sz w:val="24"/>
-          <w:szCs w:val="24"/>
-          <w:lang w:val="en-US" w:eastAsia="zh-CN"/>
-        </w:rPr>
-        <w:t>增强了教师和学生的互动性，方便学生解答疑难。增加了负载均衡设备。</w:t>
-      </w:r>
-    </w:p>
-    <w:p>
-      <w:pPr>
-        <w:pStyle w:val="2"/>
-        <w:spacing w:line="360" w:lineRule="auto"/>
-        <w:rPr>
-          <w:rFonts w:hint="eastAsia"/>
-          <w:lang w:val="en-US" w:eastAsia="zh-CN"/>
-        </w:rPr>
-      </w:pPr>
-      <w:r>
-        <w:rPr>
-          <w:rFonts w:hint="eastAsia"/>
-          <w:sz w:val="24"/>
-          <w:szCs w:val="24"/>
-          <w:lang w:val="en-US" w:eastAsia="zh-CN"/>
-        </w:rPr>
-        <w:t>采用已有的流行框架，优化界面，使操作更加方便，视觉体验更好。</w:t>
+          <w:sz w:val="21"/>
+          <w:szCs w:val="21"/>
+          <w:lang w:val="en-US" w:eastAsia="zh-CN"/>
+        </w:rPr>
+      </w:pPr>
+      <w:r>
+        <w:rPr>
+          <w:rFonts w:hint="eastAsia"/>
+          <w:sz w:val="21"/>
+          <w:szCs w:val="21"/>
+          <w:lang w:val="en-US" w:eastAsia="zh-CN"/>
+        </w:rPr>
+        <w:t>增强了许多教师和学生的互动性的功能，方便学生解答疑难。增加了负载均衡设备。对不必要的功能进行简化，方便对系统的开发和维护。采用已有的流行框架，优化界面，使操作更加方便，视觉体验更好。</w:t>
       </w:r>
     </w:p>
     <w:p>
@@ -10237,7 +11093,7 @@
           <w:lang w:val="en-US" w:eastAsia="zh-CN"/>
         </w:rPr>
       </w:pPr>
-      <w:bookmarkStart w:id="28" w:name="_Toc13824"/>
+      <w:bookmarkStart w:id="34" w:name="_Toc6700"/>
       <w:r>
         <w:rPr>
           <w:rFonts w:hint="eastAsia"/>
@@ -10245,7 +11101,7 @@
         </w:rPr>
         <w:t>影响</w:t>
       </w:r>
-      <w:bookmarkEnd w:id="28"/>
+      <w:bookmarkEnd w:id="34"/>
     </w:p>
     <w:p>
       <w:pPr>
@@ -10280,8 +11136,8 @@
           <w:rFonts w:hint="eastAsia"/>
           <w:b w:val="0"/>
           <w:bCs w:val="0"/>
-          <w:sz w:val="24"/>
-          <w:szCs w:val="24"/>
+          <w:sz w:val="21"/>
+          <w:szCs w:val="21"/>
           <w:lang w:val="en-US" w:eastAsia="zh-CN"/>
         </w:rPr>
       </w:pPr>
@@ -10290,8 +11146,8 @@
           <w:rFonts w:hint="eastAsia"/>
           <w:b w:val="0"/>
           <w:bCs w:val="0"/>
-          <w:sz w:val="24"/>
-          <w:szCs w:val="24"/>
+          <w:sz w:val="21"/>
+          <w:szCs w:val="21"/>
           <w:lang w:val="en-US" w:eastAsia="zh-CN"/>
         </w:rPr>
         <w:t>新添加了负载均衡设备，保证服务器负载的平衡，不会出现部分负载过大，提高服务器的运行效率。</w:t>
@@ -10331,8 +11187,8 @@
           <w:rFonts w:hint="eastAsia"/>
           <w:b w:val="0"/>
           <w:bCs w:val="0"/>
-          <w:sz w:val="24"/>
-          <w:szCs w:val="24"/>
+          <w:sz w:val="21"/>
+          <w:szCs w:val="21"/>
           <w:lang w:val="en-US" w:eastAsia="zh-CN"/>
         </w:rPr>
       </w:pPr>
@@ -10341,8 +11197,8 @@
           <w:rFonts w:hint="eastAsia"/>
           <w:b w:val="0"/>
           <w:bCs w:val="0"/>
-          <w:sz w:val="24"/>
-          <w:szCs w:val="24"/>
+          <w:sz w:val="21"/>
+          <w:szCs w:val="21"/>
           <w:lang w:val="en-US" w:eastAsia="zh-CN"/>
         </w:rPr>
         <w:t>增添工作人员对系统均衡负载设备进行管理，管理人员需要1-2人，需要掌握和精通网络负载实时监控的相关知识。</w:t>
@@ -10377,7 +11233,7 @@
           <w:lang w:val="en-US" w:eastAsia="zh-CN"/>
         </w:rPr>
       </w:pPr>
-      <w:bookmarkStart w:id="29" w:name="_Toc12980"/>
+      <w:bookmarkStart w:id="35" w:name="_Toc20059"/>
       <w:r>
         <w:rPr>
           <w:rFonts w:hint="eastAsia"/>
@@ -10385,7 +11241,7 @@
         </w:rPr>
         <w:t>技术条件方面的可能性</w:t>
       </w:r>
-      <w:bookmarkEnd w:id="29"/>
+      <w:bookmarkEnd w:id="35"/>
     </w:p>
     <w:p>
       <w:pPr>
@@ -10393,16 +11249,16 @@
         <w:ind w:firstLine="420" w:firstLineChars="0"/>
         <w:rPr>
           <w:rFonts w:hint="eastAsia"/>
-          <w:sz w:val="24"/>
-          <w:szCs w:val="24"/>
-          <w:lang w:val="en-US" w:eastAsia="zh-CN"/>
-        </w:rPr>
-      </w:pPr>
-      <w:r>
-        <w:rPr>
-          <w:rFonts w:hint="eastAsia"/>
-          <w:sz w:val="24"/>
-          <w:szCs w:val="24"/>
+          <w:sz w:val="21"/>
+          <w:szCs w:val="21"/>
+          <w:lang w:val="en-US" w:eastAsia="zh-CN"/>
+        </w:rPr>
+      </w:pPr>
+      <w:r>
+        <w:rPr>
+          <w:rFonts w:hint="eastAsia"/>
+          <w:sz w:val="21"/>
+          <w:szCs w:val="21"/>
           <w:lang w:val="en-US" w:eastAsia="zh-CN"/>
         </w:rPr>
         <w:t>本项目的网站还未进行开发，因此网站可以借助一些框架进行开发，例如使用HTML、CSS、JavaScript 进行开发，则可利用Bootstrap来进行响应式布局的设置。可购买具备一定辅助功能的服务器，简化服务器的部署。</w:t>
@@ -10418,6 +11274,7 @@
     </w:p>
     <w:p>
       <w:pPr>
+        <w:pStyle w:val="5"/>
         <w:rPr>
           <w:rFonts w:hint="eastAsia"/>
           <w:lang w:val="en-US" w:eastAsia="zh-CN"/>
@@ -10438,65 +11295,17 @@
           <w:lang w:val="en-US" w:eastAsia="zh-CN"/>
         </w:rPr>
       </w:pPr>
-      <w:bookmarkStart w:id="30" w:name="_Toc32684"/>
-      <w:bookmarkStart w:id="31" w:name="_可选择的其他系统方案"/>
+      <w:bookmarkStart w:id="36" w:name="_Toc16399"/>
       <w:r>
         <w:rPr>
           <w:rFonts w:hint="eastAsia"/>
           <w:b/>
           <w:lang w:val="en-US" w:eastAsia="zh-CN"/>
         </w:rPr>
-        <w:t>可选择的其他系统方案</w:t>
-      </w:r>
-      <w:bookmarkEnd w:id="30"/>
-      <w:r>
-        <w:rPr>
-          <w:rFonts w:hint="eastAsia"/>
-          <w:b/>
-          <w:vertAlign w:val="superscript"/>
-          <w:lang w:val="en-US" w:eastAsia="zh-CN"/>
-        </w:rPr>
-        <w:fldChar w:fldCharType="begin"/>
-      </w:r>
-      <w:r>
-        <w:rPr>
-          <w:rFonts w:hint="eastAsia"/>
-          <w:b/>
-          <w:vertAlign w:val="superscript"/>
-          <w:lang w:val="en-US" w:eastAsia="zh-CN"/>
-        </w:rPr>
-        <w:instrText xml:space="preserve"> HYPERLINK \l "_参考资料" </w:instrText>
-      </w:r>
-      <w:r>
-        <w:rPr>
-          <w:rFonts w:hint="eastAsia"/>
-          <w:b/>
-          <w:vertAlign w:val="superscript"/>
-          <w:lang w:val="en-US" w:eastAsia="zh-CN"/>
-        </w:rPr>
-        <w:fldChar w:fldCharType="separate"/>
-      </w:r>
-      <w:r>
-        <w:rPr>
-          <w:rStyle w:val="12"/>
-          <w:rFonts w:hint="eastAsia"/>
-          <w:b/>
-          <w:vertAlign w:val="superscript"/>
-          <w:lang w:val="en-US" w:eastAsia="zh-CN"/>
-        </w:rPr>
-        <w:t>[2]</w:t>
-      </w:r>
-      <w:r>
-        <w:rPr>
-          <w:rFonts w:hint="eastAsia"/>
-          <w:b/>
-          <w:vertAlign w:val="superscript"/>
-          <w:lang w:val="en-US" w:eastAsia="zh-CN"/>
-        </w:rPr>
-        <w:fldChar w:fldCharType="end"/>
-      </w:r>
-    </w:p>
-    <w:bookmarkEnd w:id="31"/>
+        <w:t>可行性分析</w:t>
+      </w:r>
+      <w:bookmarkEnd w:id="36"/>
+    </w:p>
     <w:p>
       <w:pPr>
         <w:pStyle w:val="5"/>
@@ -10504,325 +11313,88 @@
           <w:ilvl w:val="1"/>
           <w:numId w:val="1"/>
         </w:numPr>
-        <w:ind w:left="0" w:leftChars="0" w:firstLine="0" w:firstLineChars="0"/>
-        <w:rPr>
-          <w:rFonts w:hint="eastAsia"/>
-          <w:b/>
-          <w:lang w:val="en-US" w:eastAsia="zh-CN"/>
-        </w:rPr>
-      </w:pPr>
-      <w:bookmarkStart w:id="32" w:name="_Toc24120"/>
-      <w:r>
-        <w:rPr>
-          <w:rFonts w:hint="eastAsia"/>
-          <w:b/>
-          <w:lang w:val="en-US" w:eastAsia="zh-CN"/>
-        </w:rPr>
-        <w:t>可选择的系统方案1</w:t>
-      </w:r>
-      <w:bookmarkEnd w:id="32"/>
-    </w:p>
-    <w:p>
-      <w:pPr>
-        <w:spacing w:line="360" w:lineRule="auto"/>
-        <w:rPr>
-          <w:rFonts w:hint="eastAsia"/>
-          <w:sz w:val="24"/>
-          <w:szCs w:val="24"/>
-          <w:lang w:val="en-US" w:eastAsia="zh-CN"/>
-        </w:rPr>
-      </w:pPr>
-      <w:r>
-        <w:rPr>
-          <w:rFonts w:hint="eastAsia"/>
-          <w:sz w:val="24"/>
-          <w:szCs w:val="24"/>
-          <w:lang w:val="en-US" w:eastAsia="zh-CN"/>
-        </w:rPr>
-        <w:t>后台开发：python</w:t>
-      </w:r>
-    </w:p>
-    <w:p>
-      <w:pPr>
-        <w:pStyle w:val="2"/>
-        <w:ind w:left="0" w:leftChars="0" w:firstLine="0" w:firstLineChars="0"/>
-        <w:rPr>
-          <w:rFonts w:hint="eastAsia"/>
-          <w:sz w:val="24"/>
-          <w:szCs w:val="24"/>
-          <w:lang w:val="en-US" w:eastAsia="zh-CN"/>
-        </w:rPr>
-      </w:pPr>
-      <w:r>
-        <w:rPr>
-          <w:rFonts w:hint="eastAsia"/>
-          <w:sz w:val="24"/>
-          <w:szCs w:val="24"/>
-          <w:lang w:val="en-US" w:eastAsia="zh-CN"/>
-        </w:rPr>
-        <w:t>前端开发：HTML5 、CSS 、JavaScript</w:t>
-      </w:r>
-    </w:p>
-    <w:p>
-      <w:pPr>
-        <w:pStyle w:val="2"/>
-        <w:ind w:left="0" w:leftChars="0" w:firstLine="0" w:firstLineChars="0"/>
-        <w:rPr>
-          <w:rFonts w:hint="eastAsia"/>
-          <w:sz w:val="24"/>
-          <w:szCs w:val="24"/>
-          <w:lang w:val="en-US" w:eastAsia="zh-CN"/>
-        </w:rPr>
-      </w:pPr>
-      <w:r>
-        <w:rPr>
-          <w:rFonts w:hint="eastAsia"/>
-          <w:sz w:val="24"/>
-          <w:szCs w:val="24"/>
-          <w:lang w:val="en-US" w:eastAsia="zh-CN"/>
-        </w:rPr>
-        <w:t>数据库：MYSQL</w:t>
-      </w:r>
-    </w:p>
-    <w:p>
-      <w:pPr>
-        <w:pStyle w:val="2"/>
-        <w:rPr>
-          <w:rFonts w:hint="eastAsia"/>
-          <w:lang w:val="en-US" w:eastAsia="zh-CN"/>
-        </w:rPr>
-      </w:pPr>
-    </w:p>
-    <w:p>
-      <w:pPr>
-        <w:pStyle w:val="5"/>
-        <w:numPr>
-          <w:ilvl w:val="1"/>
-          <w:numId w:val="1"/>
-        </w:numPr>
-        <w:rPr>
-          <w:rFonts w:hint="eastAsia"/>
-          <w:lang w:val="en-US" w:eastAsia="zh-CN"/>
-        </w:rPr>
-      </w:pPr>
-      <w:bookmarkStart w:id="33" w:name="_Toc1575"/>
-      <w:r>
-        <w:rPr>
-          <w:rFonts w:hint="eastAsia"/>
-          <w:lang w:val="en-US" w:eastAsia="zh-CN"/>
-        </w:rPr>
-        <w:t>可选择的系统方案2</w:t>
-      </w:r>
-      <w:bookmarkEnd w:id="33"/>
+        <w:rPr>
+          <w:rFonts w:hint="eastAsia"/>
+          <w:lang w:val="en-US" w:eastAsia="zh-CN"/>
+        </w:rPr>
+      </w:pPr>
+      <w:bookmarkStart w:id="37" w:name="_Toc24479"/>
+      <w:r>
+        <w:rPr>
+          <w:rFonts w:hint="eastAsia"/>
+          <w:lang w:val="en-US" w:eastAsia="zh-CN"/>
+        </w:rPr>
+        <w:t>技术论证（技术风险评估）</w:t>
+      </w:r>
+      <w:bookmarkEnd w:id="37"/>
     </w:p>
     <w:p>
       <w:pPr>
         <w:numPr>
           <w:ilvl w:val="0"/>
-          <w:numId w:val="0"/>
-        </w:numPr>
-        <w:ind w:leftChars="0"/>
-        <w:rPr>
-          <w:rFonts w:hint="eastAsia"/>
-          <w:lang w:val="en-US" w:eastAsia="zh-CN"/>
-        </w:rPr>
-      </w:pPr>
-    </w:p>
-    <w:p>
-      <w:pPr>
-        <w:spacing w:line="360" w:lineRule="auto"/>
-        <w:rPr>
-          <w:rFonts w:hint="eastAsia"/>
-          <w:sz w:val="24"/>
-          <w:szCs w:val="24"/>
-          <w:lang w:val="en-US" w:eastAsia="zh-CN"/>
-        </w:rPr>
-      </w:pPr>
-      <w:r>
-        <w:rPr>
-          <w:rFonts w:hint="eastAsia"/>
-          <w:sz w:val="24"/>
-          <w:szCs w:val="24"/>
-          <w:lang w:val="en-US" w:eastAsia="zh-CN"/>
-        </w:rPr>
-        <w:t>后台开发：PHP</w:t>
-      </w:r>
-    </w:p>
-    <w:p>
-      <w:pPr>
-        <w:pStyle w:val="2"/>
-        <w:ind w:left="0" w:leftChars="0" w:firstLine="0" w:firstLineChars="0"/>
-        <w:rPr>
-          <w:rFonts w:hint="eastAsia"/>
-          <w:sz w:val="24"/>
-          <w:szCs w:val="24"/>
-          <w:lang w:val="en-US" w:eastAsia="zh-CN"/>
-        </w:rPr>
-      </w:pPr>
-      <w:r>
-        <w:rPr>
-          <w:rFonts w:hint="eastAsia"/>
-          <w:sz w:val="24"/>
-          <w:szCs w:val="24"/>
-          <w:lang w:val="en-US" w:eastAsia="zh-CN"/>
-        </w:rPr>
-        <w:t>前端开发：HTML5 、CSS 、JavaScript</w:t>
-      </w:r>
-    </w:p>
-    <w:p>
-      <w:pPr>
-        <w:pStyle w:val="2"/>
-        <w:ind w:left="0" w:leftChars="0" w:firstLine="0" w:firstLineChars="0"/>
-        <w:rPr>
-          <w:rFonts w:hint="eastAsia"/>
-          <w:sz w:val="24"/>
-          <w:szCs w:val="24"/>
-          <w:lang w:val="en-US" w:eastAsia="zh-CN"/>
-        </w:rPr>
-      </w:pPr>
-      <w:r>
-        <w:rPr>
-          <w:rFonts w:hint="eastAsia"/>
-          <w:sz w:val="24"/>
-          <w:szCs w:val="24"/>
-          <w:lang w:val="en-US" w:eastAsia="zh-CN"/>
-        </w:rPr>
-        <w:t>数据库：SQLSERVER</w:t>
-      </w:r>
-    </w:p>
-    <w:p>
-      <w:pPr>
-        <w:rPr>
-          <w:rFonts w:hint="eastAsia"/>
-          <w:sz w:val="24"/>
-          <w:szCs w:val="24"/>
-          <w:lang w:val="en-US" w:eastAsia="zh-CN"/>
-        </w:rPr>
-      </w:pPr>
-    </w:p>
-    <w:p>
-      <w:pPr>
-        <w:pStyle w:val="5"/>
-        <w:rPr>
-          <w:rFonts w:hint="eastAsia"/>
-          <w:lang w:val="en-US" w:eastAsia="zh-CN"/>
-        </w:rPr>
-      </w:pPr>
-    </w:p>
-    <w:p>
-      <w:pPr>
-        <w:pStyle w:val="4"/>
-        <w:numPr>
-          <w:ilvl w:val="0"/>
-          <w:numId w:val="1"/>
-        </w:numPr>
-        <w:jc w:val="both"/>
-        <w:rPr>
-          <w:rFonts w:hint="eastAsia"/>
-          <w:b/>
-          <w:lang w:val="en-US" w:eastAsia="zh-CN"/>
-        </w:rPr>
-      </w:pPr>
-      <w:bookmarkStart w:id="34" w:name="_Toc18386"/>
-      <w:r>
-        <w:rPr>
-          <w:rFonts w:hint="eastAsia"/>
-          <w:b/>
-          <w:lang w:val="en-US" w:eastAsia="zh-CN"/>
-        </w:rPr>
-        <w:t>可行性分析</w:t>
-      </w:r>
-      <w:bookmarkEnd w:id="34"/>
-    </w:p>
-    <w:p>
-      <w:pPr>
-        <w:pStyle w:val="5"/>
-        <w:numPr>
-          <w:ilvl w:val="1"/>
-          <w:numId w:val="1"/>
-        </w:numPr>
-        <w:rPr>
-          <w:rFonts w:hint="eastAsia"/>
-          <w:lang w:val="en-US" w:eastAsia="zh-CN"/>
-        </w:rPr>
-      </w:pPr>
-      <w:bookmarkStart w:id="35" w:name="_Toc2526"/>
-      <w:r>
-        <w:rPr>
-          <w:rFonts w:hint="eastAsia"/>
-          <w:lang w:val="en-US" w:eastAsia="zh-CN"/>
-        </w:rPr>
-        <w:t>技术论证（技术风险评估）</w:t>
-      </w:r>
-      <w:bookmarkEnd w:id="35"/>
-    </w:p>
-    <w:p>
-      <w:pPr>
-        <w:numPr>
-          <w:ilvl w:val="0"/>
-          <w:numId w:val="7"/>
-        </w:numPr>
-        <w:spacing w:line="360" w:lineRule="auto"/>
-        <w:rPr>
-          <w:sz w:val="24"/>
-          <w:szCs w:val="24"/>
-        </w:rPr>
-      </w:pPr>
-      <w:r>
-        <w:rPr>
-          <w:rFonts w:hint="eastAsia"/>
-          <w:sz w:val="24"/>
-          <w:szCs w:val="24"/>
-        </w:rPr>
-        <w:t>开发者的技术实力</w:t>
-      </w:r>
-    </w:p>
-    <w:p>
-      <w:pPr>
-        <w:numPr>
-          <w:ilvl w:val="1"/>
           <w:numId w:val="8"/>
         </w:numPr>
         <w:spacing w:line="360" w:lineRule="auto"/>
         <w:rPr>
-          <w:sz w:val="24"/>
-          <w:szCs w:val="24"/>
-        </w:rPr>
-      </w:pPr>
-      <w:r>
-        <w:rPr>
-          <w:rFonts w:hint="eastAsia"/>
-          <w:sz w:val="24"/>
-          <w:szCs w:val="24"/>
-        </w:rPr>
-        <w:t>可能会出现人员技术不达标而无法在预期内完成任务的情况。</w:t>
+          <w:sz w:val="21"/>
+          <w:szCs w:val="21"/>
+        </w:rPr>
+      </w:pPr>
+      <w:r>
+        <w:rPr>
+          <w:rFonts w:hint="eastAsia"/>
+          <w:sz w:val="21"/>
+          <w:szCs w:val="21"/>
+        </w:rPr>
+        <w:t>开发者的技术实力</w:t>
       </w:r>
     </w:p>
     <w:p>
       <w:pPr>
         <w:numPr>
           <w:ilvl w:val="1"/>
-          <w:numId w:val="8"/>
+          <w:numId w:val="9"/>
         </w:numPr>
         <w:spacing w:line="360" w:lineRule="auto"/>
         <w:rPr>
-          <w:rFonts w:hint="eastAsia"/>
-          <w:sz w:val="24"/>
-          <w:szCs w:val="24"/>
-        </w:rPr>
-      </w:pPr>
-      <w:r>
-        <w:rPr>
-          <w:sz w:val="24"/>
-          <w:szCs w:val="24"/>
+          <w:sz w:val="21"/>
+          <w:szCs w:val="21"/>
+        </w:rPr>
+      </w:pPr>
+      <w:r>
+        <w:rPr>
+          <w:rFonts w:hint="eastAsia"/>
+          <w:sz w:val="21"/>
+          <w:szCs w:val="21"/>
+        </w:rPr>
+        <w:t>可能会出现人员技术不达标而无法在预期内完成任务的情况。</w:t>
+      </w:r>
+    </w:p>
+    <w:p>
+      <w:pPr>
+        <w:numPr>
+          <w:ilvl w:val="1"/>
+          <w:numId w:val="9"/>
+        </w:numPr>
+        <w:spacing w:line="360" w:lineRule="auto"/>
+        <w:rPr>
+          <w:rFonts w:hint="eastAsia"/>
+          <w:sz w:val="21"/>
+          <w:szCs w:val="21"/>
+        </w:rPr>
+      </w:pPr>
+      <w:r>
+        <w:rPr>
+          <w:sz w:val="21"/>
+          <w:szCs w:val="21"/>
         </w:rPr>
         <w:t>第一次</w:t>
       </w:r>
       <w:r>
         <w:rPr>
           <w:rFonts w:hint="eastAsia"/>
-          <w:sz w:val="24"/>
-          <w:szCs w:val="24"/>
+          <w:sz w:val="21"/>
+          <w:szCs w:val="21"/>
         </w:rPr>
         <w:t>开发网页，开发人员没有实际经验</w:t>
       </w:r>
@@ -10833,15 +11405,15 @@
         <w:ind w:left="420" w:firstLine="420"/>
         <w:rPr>
           <w:rFonts w:hint="eastAsia"/>
-          <w:sz w:val="24"/>
-          <w:szCs w:val="24"/>
-        </w:rPr>
-      </w:pPr>
-      <w:r>
-        <w:rPr>
-          <w:rFonts w:hint="eastAsia"/>
-          <w:sz w:val="24"/>
-          <w:szCs w:val="24"/>
+          <w:sz w:val="21"/>
+          <w:szCs w:val="21"/>
+        </w:rPr>
+      </w:pPr>
+      <w:r>
+        <w:rPr>
+          <w:rFonts w:hint="eastAsia"/>
+          <w:sz w:val="21"/>
+          <w:szCs w:val="21"/>
         </w:rPr>
         <w:t>目前小组成员实力有限，预计开发过程会碰到许多瓶颈。为了将项目做得更加符合实际，本组人员都会在开发项目的基础上进行深度学习。</w:t>
       </w:r>
@@ -10856,8 +11428,8 @@
         <w:ind w:leftChars="0"/>
         <w:rPr>
           <w:rFonts w:hint="eastAsia" w:eastAsiaTheme="minorEastAsia"/>
-          <w:sz w:val="24"/>
-          <w:szCs w:val="24"/>
+          <w:sz w:val="21"/>
+          <w:szCs w:val="21"/>
           <w:lang w:val="en-US" w:eastAsia="zh-CN"/>
         </w:rPr>
       </w:pPr>
@@ -10866,19 +11438,19 @@
       <w:pPr>
         <w:numPr>
           <w:ilvl w:val="0"/>
-          <w:numId w:val="7"/>
+          <w:numId w:val="8"/>
         </w:numPr>
         <w:spacing w:line="360" w:lineRule="auto"/>
         <w:rPr>
-          <w:sz w:val="24"/>
-          <w:szCs w:val="24"/>
-        </w:rPr>
-      </w:pPr>
-      <w:r>
-        <w:rPr>
-          <w:rFonts w:hint="eastAsia"/>
-          <w:sz w:val="24"/>
-          <w:szCs w:val="24"/>
+          <w:sz w:val="21"/>
+          <w:szCs w:val="21"/>
+        </w:rPr>
+      </w:pPr>
+      <w:r>
+        <w:rPr>
+          <w:rFonts w:hint="eastAsia"/>
+          <w:sz w:val="21"/>
+          <w:szCs w:val="21"/>
           <w:lang w:val="en-US" w:eastAsia="zh-CN"/>
         </w:rPr>
         <w:t>风险分析</w:t>
@@ -10889,23 +11461,23 @@
         <w:widowControl w:val="0"/>
         <w:numPr>
           <w:ilvl w:val="0"/>
-          <w:numId w:val="9"/>
+          <w:numId w:val="10"/>
         </w:numPr>
         <w:spacing w:line="360" w:lineRule="auto"/>
         <w:ind w:firstLine="420" w:firstLineChars="0"/>
         <w:jc w:val="both"/>
         <w:rPr>
           <w:rFonts w:hint="eastAsia"/>
-          <w:sz w:val="24"/>
-          <w:szCs w:val="24"/>
-          <w:lang w:val="en-US" w:eastAsia="zh-CN"/>
-        </w:rPr>
-      </w:pPr>
-      <w:r>
-        <w:rPr>
-          <w:rFonts w:hint="eastAsia"/>
-          <w:sz w:val="24"/>
-          <w:szCs w:val="24"/>
+          <w:sz w:val="21"/>
+          <w:szCs w:val="21"/>
+          <w:lang w:val="en-US" w:eastAsia="zh-CN"/>
+        </w:rPr>
+      </w:pPr>
+      <w:r>
+        <w:rPr>
+          <w:rFonts w:hint="eastAsia"/>
+          <w:sz w:val="21"/>
+          <w:szCs w:val="21"/>
           <w:lang w:val="en-US" w:eastAsia="zh-CN"/>
         </w:rPr>
         <w:t>由于技术人员存在技术上的不足，有可能在开发过程中某一环节发生停滞，或轻微延后项目的开发进度，从总体上讨论，不会造成过大的影响。</w:t>
@@ -10916,23 +11488,23 @@
         <w:widowControl w:val="0"/>
         <w:numPr>
           <w:ilvl w:val="0"/>
-          <w:numId w:val="9"/>
+          <w:numId w:val="10"/>
         </w:numPr>
         <w:spacing w:line="360" w:lineRule="auto"/>
         <w:ind w:firstLine="420" w:firstLineChars="0"/>
         <w:jc w:val="both"/>
         <w:rPr>
           <w:rFonts w:hint="eastAsia"/>
-          <w:sz w:val="24"/>
-          <w:szCs w:val="24"/>
-          <w:lang w:val="en-US" w:eastAsia="zh-CN"/>
-        </w:rPr>
-      </w:pPr>
-      <w:r>
-        <w:rPr>
-          <w:rFonts w:hint="eastAsia"/>
-          <w:sz w:val="24"/>
-          <w:szCs w:val="24"/>
+          <w:sz w:val="21"/>
+          <w:szCs w:val="21"/>
+          <w:lang w:val="en-US" w:eastAsia="zh-CN"/>
+        </w:rPr>
+      </w:pPr>
+      <w:r>
+        <w:rPr>
+          <w:rFonts w:hint="eastAsia"/>
+          <w:sz w:val="21"/>
+          <w:szCs w:val="21"/>
           <w:lang w:val="en-US" w:eastAsia="zh-CN"/>
         </w:rPr>
         <w:t>本开发项目在技术上无太大的难度和复杂性，虽然技术人员存在技术缺陷，但在开发过程中，可以通过自学解决难题，因此项目的开发从理论上是可以实现的。</w:t>
@@ -10979,7 +11551,7 @@
           <w:lang w:val="en-US" w:eastAsia="zh-CN"/>
         </w:rPr>
       </w:pPr>
-      <w:bookmarkStart w:id="36" w:name="_Toc21569"/>
+      <w:bookmarkStart w:id="38" w:name="_Toc1176"/>
       <w:r>
         <w:rPr>
           <w:rFonts w:hint="eastAsia"/>
@@ -10987,7 +11559,7 @@
         </w:rPr>
         <w:t>经济分析（成本——效益分析）</w:t>
       </w:r>
-      <w:bookmarkEnd w:id="36"/>
+      <w:bookmarkEnd w:id="38"/>
     </w:p>
     <w:p>
       <w:r>
@@ -11296,8 +11868,6 @@
         </w:rPr>
         <w:t>本项目中，正常情况下（不包括加班）按每人每天1小时的工作量，一周中星期日休息。</w:t>
       </w:r>
-      <w:bookmarkStart w:id="40" w:name="_GoBack"/>
-      <w:bookmarkEnd w:id="40"/>
     </w:p>
     <w:p>
       <w:pPr>
@@ -11356,32 +11926,29 @@
           </w:tcPr>
           <w:p>
             <w:pPr>
-              <w:jc w:val="center"/>
-              <w:rPr>
-                <w:rStyle w:val="19"/>
-                <w:rFonts w:hint="eastAsia" w:ascii="黑体" w:eastAsia="黑体"/>
+              <w:rPr>
+                <w:rFonts w:hint="eastAsia"/>
                 <w:b/>
-                <w:bCs w:val="0"/>
-                <w:sz w:val="30"/>
-                <w:szCs w:val="30"/>
-                <w:vertAlign w:val="baseline"/>
+                <w:bCs/>
+                <w:sz w:val="28"/>
+                <w:szCs w:val="28"/>
                 <w:lang w:val="en-US"/>
               </w:rPr>
             </w:pPr>
+            <w:bookmarkStart w:id="39" w:name="_Toc8556"/>
             <w:r>
               <w:rPr>
-                <w:rStyle w:val="19"/>
-                <w:rFonts w:hint="eastAsia" w:ascii="黑体" w:eastAsia="黑体"/>
+                <w:rFonts w:hint="eastAsia"/>
                 <w:b/>
-                <w:bCs w:val="0"/>
-                <w:sz w:val="30"/>
-                <w:szCs w:val="30"/>
-                <w:vertAlign w:val="baseline"/>
+                <w:bCs/>
+                <w:sz w:val="28"/>
+                <w:szCs w:val="28"/>
                 <w:lang w:val="en-US"/>
               </w:rPr>
               <w:t>开发阶段</w:t>
             </w:r>
           </w:p>
+          <w:bookmarkEnd w:id="39"/>
         </w:tc>
         <w:tc>
           <w:tcPr>
@@ -11390,32 +11957,29 @@
           </w:tcPr>
           <w:p>
             <w:pPr>
-              <w:jc w:val="center"/>
-              <w:rPr>
-                <w:rStyle w:val="19"/>
-                <w:rFonts w:hint="eastAsia" w:ascii="黑体" w:eastAsia="黑体"/>
+              <w:rPr>
+                <w:rFonts w:hint="eastAsia"/>
                 <w:b/>
-                <w:bCs w:val="0"/>
-                <w:sz w:val="30"/>
-                <w:szCs w:val="30"/>
-                <w:vertAlign w:val="baseline"/>
+                <w:bCs/>
+                <w:sz w:val="28"/>
+                <w:szCs w:val="28"/>
                 <w:lang w:val="en-US"/>
               </w:rPr>
             </w:pPr>
+            <w:bookmarkStart w:id="40" w:name="_Toc31856"/>
             <w:r>
               <w:rPr>
-                <w:rStyle w:val="19"/>
-                <w:rFonts w:hint="eastAsia" w:ascii="黑体" w:eastAsia="黑体"/>
+                <w:rFonts w:hint="eastAsia"/>
                 <w:b/>
-                <w:bCs w:val="0"/>
-                <w:sz w:val="30"/>
-                <w:szCs w:val="30"/>
-                <w:vertAlign w:val="baseline"/>
+                <w:bCs/>
+                <w:sz w:val="28"/>
+                <w:szCs w:val="28"/>
                 <w:lang w:val="en-US"/>
               </w:rPr>
               <w:t>经费（元）</w:t>
             </w:r>
           </w:p>
+          <w:bookmarkEnd w:id="40"/>
         </w:tc>
       </w:tr>
       <w:tr>
@@ -11443,30 +12007,24 @@
           <w:p>
             <w:pPr>
               <w:rPr>
-                <w:rStyle w:val="19"/>
-                <w:rFonts w:hint="eastAsia" w:ascii="黑体" w:eastAsia="黑体"/>
-                <w:b/>
-                <w:bCs w:val="0"/>
-                <w:sz w:val="30"/>
-                <w:szCs w:val="30"/>
-                <w:vertAlign w:val="baseline"/>
+                <w:rFonts w:hint="eastAsia"/>
+                <w:sz w:val="28"/>
+                <w:szCs w:val="28"/>
                 <w:lang w:val="en-US"/>
               </w:rPr>
             </w:pPr>
+            <w:bookmarkStart w:id="41" w:name="_Toc22990"/>
             <w:r>
               <w:rPr>
-                <w:rStyle w:val="19"/>
-                <w:rFonts w:hint="eastAsia" w:ascii="黑体" w:eastAsia="黑体"/>
-                <w:b w:val="0"/>
-                <w:bCs/>
-                <w:sz w:val="30"/>
-                <w:szCs w:val="30"/>
-                <w:vertAlign w:val="baseline"/>
+                <w:rFonts w:hint="eastAsia"/>
+                <w:sz w:val="28"/>
+                <w:szCs w:val="28"/>
                 <w:lang w:val="en-US"/>
               </w:rPr>
               <w:t>准备阶段</w:t>
             </w:r>
           </w:p>
+          <w:bookmarkEnd w:id="41"/>
         </w:tc>
         <w:tc>
           <w:tcPr>
@@ -11475,30 +12033,24 @@
           <w:p>
             <w:pPr>
               <w:rPr>
-                <w:rStyle w:val="19"/>
-                <w:rFonts w:hint="eastAsia" w:ascii="黑体" w:eastAsia="黑体"/>
-                <w:b/>
-                <w:bCs w:val="0"/>
-                <w:sz w:val="30"/>
-                <w:szCs w:val="30"/>
-                <w:vertAlign w:val="baseline"/>
+                <w:rFonts w:hint="eastAsia"/>
+                <w:sz w:val="28"/>
+                <w:szCs w:val="28"/>
                 <w:lang w:val="en-US"/>
               </w:rPr>
             </w:pPr>
+            <w:bookmarkStart w:id="42" w:name="_Toc22504"/>
             <w:r>
               <w:rPr>
-                <w:rStyle w:val="19"/>
-                <w:rFonts w:hint="eastAsia" w:ascii="黑体" w:eastAsia="黑体"/>
-                <w:b/>
-                <w:bCs w:val="0"/>
-                <w:sz w:val="30"/>
-                <w:szCs w:val="30"/>
-                <w:vertAlign w:val="baseline"/>
+                <w:rFonts w:hint="eastAsia"/>
+                <w:sz w:val="28"/>
+                <w:szCs w:val="28"/>
                 <w:lang w:val="en-US"/>
               </w:rPr>
               <w:t>8320.8</w:t>
             </w:r>
           </w:p>
+          <w:bookmarkEnd w:id="42"/>
         </w:tc>
       </w:tr>
       <w:tr>
@@ -11526,30 +12078,24 @@
           <w:p>
             <w:pPr>
               <w:rPr>
-                <w:rStyle w:val="19"/>
-                <w:rFonts w:hint="eastAsia" w:ascii="黑体" w:eastAsia="黑体"/>
-                <w:b w:val="0"/>
-                <w:bCs/>
-                <w:sz w:val="30"/>
-                <w:szCs w:val="30"/>
-                <w:vertAlign w:val="baseline"/>
+                <w:rFonts w:hint="eastAsia"/>
+                <w:sz w:val="28"/>
+                <w:szCs w:val="28"/>
                 <w:lang w:val="en-US"/>
               </w:rPr>
             </w:pPr>
+            <w:bookmarkStart w:id="43" w:name="_Toc14000"/>
             <w:r>
               <w:rPr>
-                <w:rStyle w:val="19"/>
-                <w:rFonts w:hint="eastAsia" w:ascii="黑体" w:eastAsia="黑体"/>
-                <w:b w:val="0"/>
-                <w:bCs/>
-                <w:sz w:val="30"/>
-                <w:szCs w:val="30"/>
-                <w:vertAlign w:val="baseline"/>
+                <w:rFonts w:hint="eastAsia"/>
+                <w:sz w:val="28"/>
+                <w:szCs w:val="28"/>
                 <w:lang w:val="en-US"/>
               </w:rPr>
               <w:t>需求获取</w:t>
             </w:r>
           </w:p>
+          <w:bookmarkEnd w:id="43"/>
         </w:tc>
         <w:tc>
           <w:tcPr>
@@ -11558,30 +12104,24 @@
           <w:p>
             <w:pPr>
               <w:rPr>
-                <w:rStyle w:val="19"/>
-                <w:rFonts w:hint="eastAsia" w:ascii="黑体" w:eastAsia="黑体"/>
-                <w:b/>
-                <w:bCs w:val="0"/>
-                <w:sz w:val="30"/>
-                <w:szCs w:val="30"/>
-                <w:vertAlign w:val="baseline"/>
+                <w:rFonts w:hint="eastAsia"/>
+                <w:sz w:val="28"/>
+                <w:szCs w:val="28"/>
                 <w:lang w:val="en-GB"/>
               </w:rPr>
             </w:pPr>
+            <w:bookmarkStart w:id="44" w:name="_Toc31747"/>
             <w:r>
               <w:rPr>
-                <w:rStyle w:val="19"/>
-                <w:rFonts w:hint="default" w:ascii="黑体" w:eastAsia="黑体"/>
-                <w:b/>
-                <w:bCs w:val="0"/>
-                <w:sz w:val="30"/>
-                <w:szCs w:val="30"/>
-                <w:vertAlign w:val="baseline"/>
+                <w:rFonts w:hint="default"/>
+                <w:sz w:val="28"/>
+                <w:szCs w:val="28"/>
                 <w:lang w:val="en-GB"/>
               </w:rPr>
               <w:t>8320.8</w:t>
             </w:r>
           </w:p>
+          <w:bookmarkEnd w:id="44"/>
         </w:tc>
       </w:tr>
       <w:tr>
@@ -11609,30 +12149,24 @@
           <w:p>
             <w:pPr>
               <w:rPr>
-                <w:rStyle w:val="19"/>
-                <w:rFonts w:hint="eastAsia" w:ascii="黑体" w:eastAsia="黑体"/>
-                <w:b w:val="0"/>
-                <w:bCs/>
-                <w:sz w:val="30"/>
-                <w:szCs w:val="30"/>
-                <w:vertAlign w:val="baseline"/>
+                <w:rFonts w:hint="eastAsia"/>
+                <w:sz w:val="28"/>
+                <w:szCs w:val="28"/>
                 <w:lang w:val="en-US"/>
               </w:rPr>
             </w:pPr>
+            <w:bookmarkStart w:id="45" w:name="_Toc53"/>
             <w:r>
               <w:rPr>
-                <w:rStyle w:val="19"/>
-                <w:rFonts w:hint="eastAsia" w:ascii="黑体" w:eastAsia="黑体"/>
-                <w:b w:val="0"/>
-                <w:bCs/>
-                <w:sz w:val="30"/>
-                <w:szCs w:val="30"/>
-                <w:vertAlign w:val="baseline"/>
+                <w:rFonts w:hint="eastAsia"/>
+                <w:sz w:val="28"/>
+                <w:szCs w:val="28"/>
                 <w:lang w:val="en-US"/>
               </w:rPr>
               <w:t>需求分析</w:t>
             </w:r>
           </w:p>
+          <w:bookmarkEnd w:id="45"/>
         </w:tc>
         <w:tc>
           <w:tcPr>
@@ -11641,30 +12175,24 @@
           <w:p>
             <w:pPr>
               <w:rPr>
-                <w:rStyle w:val="19"/>
-                <w:rFonts w:hint="eastAsia" w:ascii="黑体" w:eastAsia="黑体"/>
-                <w:b/>
-                <w:bCs w:val="0"/>
-                <w:sz w:val="30"/>
-                <w:szCs w:val="30"/>
-                <w:vertAlign w:val="baseline"/>
+                <w:rFonts w:hint="eastAsia"/>
+                <w:sz w:val="28"/>
+                <w:szCs w:val="28"/>
                 <w:lang w:val="en-GB"/>
               </w:rPr>
             </w:pPr>
+            <w:bookmarkStart w:id="46" w:name="_Toc19345"/>
             <w:r>
               <w:rPr>
-                <w:rStyle w:val="19"/>
-                <w:rFonts w:hint="default" w:ascii="黑体" w:eastAsia="黑体"/>
-                <w:b/>
-                <w:bCs w:val="0"/>
-                <w:sz w:val="30"/>
-                <w:szCs w:val="30"/>
-                <w:vertAlign w:val="baseline"/>
+                <w:rFonts w:hint="default"/>
+                <w:sz w:val="28"/>
+                <w:szCs w:val="28"/>
                 <w:lang w:val="en-GB"/>
               </w:rPr>
               <w:t>2080.2</w:t>
             </w:r>
           </w:p>
+          <w:bookmarkEnd w:id="46"/>
         </w:tc>
       </w:tr>
       <w:tr>
@@ -11692,30 +12220,24 @@
           <w:p>
             <w:pPr>
               <w:rPr>
-                <w:rStyle w:val="19"/>
-                <w:rFonts w:hint="eastAsia" w:ascii="黑体" w:eastAsia="黑体"/>
-                <w:b w:val="0"/>
-                <w:bCs/>
-                <w:sz w:val="30"/>
-                <w:szCs w:val="30"/>
-                <w:vertAlign w:val="baseline"/>
+                <w:rFonts w:hint="eastAsia"/>
+                <w:sz w:val="28"/>
+                <w:szCs w:val="28"/>
                 <w:lang w:val="en-US"/>
               </w:rPr>
             </w:pPr>
+            <w:bookmarkStart w:id="47" w:name="_Toc9305"/>
             <w:r>
               <w:rPr>
-                <w:rStyle w:val="19"/>
-                <w:rFonts w:hint="eastAsia" w:ascii="黑体" w:eastAsia="黑体"/>
-                <w:b w:val="0"/>
-                <w:bCs/>
-                <w:sz w:val="30"/>
-                <w:szCs w:val="30"/>
-                <w:vertAlign w:val="baseline"/>
+                <w:rFonts w:hint="eastAsia"/>
+                <w:sz w:val="28"/>
+                <w:szCs w:val="28"/>
                 <w:lang w:val="en-US"/>
               </w:rPr>
               <w:t>需求规格说明</w:t>
             </w:r>
           </w:p>
+          <w:bookmarkEnd w:id="47"/>
         </w:tc>
         <w:tc>
           <w:tcPr>
@@ -11724,30 +12246,24 @@
           <w:p>
             <w:pPr>
               <w:rPr>
-                <w:rStyle w:val="19"/>
-                <w:rFonts w:hint="eastAsia" w:ascii="黑体" w:eastAsia="黑体"/>
-                <w:b/>
-                <w:bCs w:val="0"/>
-                <w:sz w:val="30"/>
-                <w:szCs w:val="30"/>
-                <w:vertAlign w:val="baseline"/>
+                <w:rFonts w:hint="eastAsia"/>
+                <w:sz w:val="28"/>
+                <w:szCs w:val="28"/>
                 <w:lang w:val="en-GB"/>
               </w:rPr>
             </w:pPr>
+            <w:bookmarkStart w:id="48" w:name="_Toc24920"/>
             <w:r>
               <w:rPr>
-                <w:rStyle w:val="19"/>
-                <w:rFonts w:hint="default" w:ascii="黑体" w:eastAsia="黑体"/>
-                <w:b/>
-                <w:bCs w:val="0"/>
-                <w:sz w:val="30"/>
-                <w:szCs w:val="30"/>
-                <w:vertAlign w:val="baseline"/>
+                <w:rFonts w:hint="default"/>
+                <w:sz w:val="28"/>
+                <w:szCs w:val="28"/>
                 <w:lang w:val="en-GB"/>
               </w:rPr>
               <w:t>2080.2</w:t>
             </w:r>
           </w:p>
+          <w:bookmarkEnd w:id="48"/>
         </w:tc>
       </w:tr>
       <w:tr>
@@ -11775,30 +12291,24 @@
           <w:p>
             <w:pPr>
               <w:rPr>
-                <w:rStyle w:val="19"/>
-                <w:rFonts w:hint="eastAsia" w:ascii="黑体" w:eastAsia="黑体"/>
-                <w:b w:val="0"/>
-                <w:bCs/>
-                <w:sz w:val="30"/>
-                <w:szCs w:val="30"/>
-                <w:vertAlign w:val="baseline"/>
+                <w:rFonts w:hint="eastAsia"/>
+                <w:sz w:val="28"/>
+                <w:szCs w:val="28"/>
                 <w:lang w:val="en-US"/>
               </w:rPr>
             </w:pPr>
+            <w:bookmarkStart w:id="49" w:name="_Toc11395"/>
             <w:r>
               <w:rPr>
-                <w:rStyle w:val="19"/>
-                <w:rFonts w:hint="eastAsia" w:ascii="黑体" w:eastAsia="黑体"/>
-                <w:b w:val="0"/>
-                <w:bCs/>
-                <w:sz w:val="30"/>
-                <w:szCs w:val="30"/>
-                <w:vertAlign w:val="baseline"/>
+                <w:rFonts w:hint="eastAsia"/>
+                <w:sz w:val="28"/>
+                <w:szCs w:val="28"/>
                 <w:lang w:val="en-US"/>
               </w:rPr>
               <w:t>需求规格审核</w:t>
             </w:r>
           </w:p>
+          <w:bookmarkEnd w:id="49"/>
         </w:tc>
         <w:tc>
           <w:tcPr>
@@ -11807,30 +12317,24 @@
           <w:p>
             <w:pPr>
               <w:rPr>
-                <w:rStyle w:val="19"/>
-                <w:rFonts w:hint="eastAsia" w:ascii="黑体" w:eastAsia="黑体"/>
-                <w:b/>
-                <w:bCs w:val="0"/>
-                <w:sz w:val="30"/>
-                <w:szCs w:val="30"/>
-                <w:vertAlign w:val="baseline"/>
+                <w:rFonts w:hint="eastAsia"/>
+                <w:sz w:val="28"/>
+                <w:szCs w:val="28"/>
                 <w:lang w:val="en-GB"/>
               </w:rPr>
             </w:pPr>
+            <w:bookmarkStart w:id="50" w:name="_Toc31741"/>
             <w:r>
               <w:rPr>
-                <w:rStyle w:val="19"/>
-                <w:rFonts w:hint="default" w:ascii="黑体" w:eastAsia="黑体"/>
-                <w:b/>
-                <w:bCs w:val="0"/>
-                <w:sz w:val="30"/>
-                <w:szCs w:val="30"/>
-                <w:vertAlign w:val="baseline"/>
+                <w:rFonts w:hint="default"/>
+                <w:sz w:val="28"/>
+                <w:szCs w:val="28"/>
                 <w:lang w:val="en-GB"/>
               </w:rPr>
               <w:t>2080.2</w:t>
             </w:r>
           </w:p>
+          <w:bookmarkEnd w:id="50"/>
         </w:tc>
       </w:tr>
       <w:tr>
@@ -11858,30 +12362,24 @@
           <w:p>
             <w:pPr>
               <w:rPr>
-                <w:rStyle w:val="19"/>
-                <w:rFonts w:hint="eastAsia" w:ascii="黑体" w:eastAsia="黑体"/>
-                <w:b w:val="0"/>
-                <w:bCs/>
-                <w:sz w:val="30"/>
-                <w:szCs w:val="30"/>
-                <w:vertAlign w:val="baseline"/>
+                <w:rFonts w:hint="eastAsia"/>
+                <w:sz w:val="28"/>
+                <w:szCs w:val="28"/>
                 <w:lang w:val="en-US"/>
               </w:rPr>
             </w:pPr>
+            <w:bookmarkStart w:id="51" w:name="_Toc5198"/>
             <w:r>
               <w:rPr>
-                <w:rStyle w:val="19"/>
-                <w:rFonts w:hint="eastAsia" w:ascii="黑体" w:eastAsia="黑体"/>
-                <w:b w:val="0"/>
-                <w:bCs/>
-                <w:sz w:val="30"/>
-                <w:szCs w:val="30"/>
-                <w:vertAlign w:val="baseline"/>
+                <w:rFonts w:hint="eastAsia"/>
+                <w:sz w:val="28"/>
+                <w:szCs w:val="28"/>
                 <w:lang w:val="en-US"/>
               </w:rPr>
               <w:t>需求管理</w:t>
             </w:r>
           </w:p>
+          <w:bookmarkEnd w:id="51"/>
         </w:tc>
         <w:tc>
           <w:tcPr>
@@ -11890,30 +12388,24 @@
           <w:p>
             <w:pPr>
               <w:rPr>
-                <w:rStyle w:val="19"/>
-                <w:rFonts w:hint="eastAsia" w:ascii="黑体" w:eastAsia="黑体"/>
-                <w:b/>
-                <w:bCs w:val="0"/>
-                <w:sz w:val="30"/>
-                <w:szCs w:val="30"/>
-                <w:vertAlign w:val="baseline"/>
+                <w:rFonts w:hint="eastAsia"/>
+                <w:sz w:val="28"/>
+                <w:szCs w:val="28"/>
                 <w:lang w:val="en-GB"/>
               </w:rPr>
             </w:pPr>
+            <w:bookmarkStart w:id="52" w:name="_Toc10763"/>
             <w:r>
               <w:rPr>
-                <w:rStyle w:val="19"/>
-                <w:rFonts w:hint="default" w:ascii="黑体" w:eastAsia="黑体"/>
-                <w:b/>
-                <w:bCs w:val="0"/>
-                <w:sz w:val="30"/>
-                <w:szCs w:val="30"/>
-                <w:vertAlign w:val="baseline"/>
+                <w:rFonts w:hint="default"/>
+                <w:sz w:val="28"/>
+                <w:szCs w:val="28"/>
                 <w:lang w:val="en-GB"/>
               </w:rPr>
               <w:t>4160.4</w:t>
             </w:r>
           </w:p>
+          <w:bookmarkEnd w:id="52"/>
         </w:tc>
       </w:tr>
       <w:tr>
@@ -11941,30 +12433,24 @@
           <w:p>
             <w:pPr>
               <w:rPr>
-                <w:rStyle w:val="19"/>
-                <w:rFonts w:hint="eastAsia" w:ascii="黑体" w:eastAsia="黑体"/>
-                <w:b w:val="0"/>
-                <w:bCs/>
-                <w:sz w:val="30"/>
-                <w:szCs w:val="30"/>
-                <w:vertAlign w:val="baseline"/>
+                <w:rFonts w:hint="eastAsia"/>
+                <w:sz w:val="28"/>
+                <w:szCs w:val="28"/>
                 <w:lang w:val="en-US"/>
               </w:rPr>
             </w:pPr>
+            <w:bookmarkStart w:id="53" w:name="_Toc13300"/>
             <w:r>
               <w:rPr>
-                <w:rStyle w:val="19"/>
-                <w:rFonts w:hint="eastAsia" w:ascii="黑体" w:eastAsia="黑体"/>
-                <w:b w:val="0"/>
-                <w:bCs/>
-                <w:sz w:val="30"/>
-                <w:szCs w:val="30"/>
-                <w:vertAlign w:val="baseline"/>
+                <w:rFonts w:hint="eastAsia"/>
+                <w:sz w:val="28"/>
+                <w:szCs w:val="28"/>
                 <w:lang w:val="en-US"/>
               </w:rPr>
               <w:t>项目收尾</w:t>
             </w:r>
           </w:p>
+          <w:bookmarkEnd w:id="53"/>
         </w:tc>
         <w:tc>
           <w:tcPr>
@@ -11973,30 +12459,24 @@
           <w:p>
             <w:pPr>
               <w:rPr>
-                <w:rStyle w:val="19"/>
-                <w:rFonts w:hint="eastAsia" w:ascii="黑体" w:eastAsia="黑体"/>
-                <w:b/>
-                <w:bCs w:val="0"/>
-                <w:sz w:val="30"/>
-                <w:szCs w:val="30"/>
-                <w:vertAlign w:val="baseline"/>
+                <w:rFonts w:hint="eastAsia"/>
+                <w:sz w:val="28"/>
+                <w:szCs w:val="28"/>
                 <w:lang w:val="en-GB"/>
               </w:rPr>
             </w:pPr>
+            <w:bookmarkStart w:id="54" w:name="_Toc16203"/>
             <w:r>
               <w:rPr>
-                <w:rStyle w:val="19"/>
-                <w:rFonts w:hint="default" w:ascii="黑体" w:eastAsia="黑体"/>
-                <w:b/>
-                <w:bCs w:val="0"/>
-                <w:sz w:val="30"/>
-                <w:szCs w:val="30"/>
-                <w:vertAlign w:val="baseline"/>
+                <w:rFonts w:hint="default"/>
+                <w:sz w:val="28"/>
+                <w:szCs w:val="28"/>
                 <w:lang w:val="en-GB"/>
               </w:rPr>
               <w:t>5200.5</w:t>
             </w:r>
           </w:p>
+          <w:bookmarkEnd w:id="54"/>
         </w:tc>
       </w:tr>
       <w:tr>
@@ -12024,13 +12504,9 @@
           <w:p>
             <w:pPr>
               <w:rPr>
-                <w:rStyle w:val="19"/>
-                <w:rFonts w:hint="eastAsia" w:ascii="黑体" w:eastAsia="黑体"/>
-                <w:b w:val="0"/>
-                <w:bCs/>
-                <w:sz w:val="30"/>
-                <w:szCs w:val="30"/>
-                <w:vertAlign w:val="baseline"/>
+                <w:rFonts w:hint="eastAsia"/>
+                <w:sz w:val="28"/>
+                <w:szCs w:val="28"/>
                 <w:lang w:val="en-US"/>
               </w:rPr>
             </w:pPr>
@@ -12043,42 +12519,27 @@
           <w:p>
             <w:pPr>
               <w:rPr>
-                <w:rStyle w:val="19"/>
-                <w:rFonts w:hint="eastAsia" w:ascii="黑体" w:eastAsia="宋体"/>
-                <w:b/>
-                <w:bCs w:val="0"/>
-                <w:sz w:val="30"/>
-                <w:szCs w:val="30"/>
-                <w:vertAlign w:val="baseline"/>
+                <w:rFonts w:hint="eastAsia"/>
+                <w:sz w:val="28"/>
+                <w:szCs w:val="28"/>
                 <w:lang w:val="en-US" w:eastAsia="zh-CN"/>
               </w:rPr>
             </w:pPr>
+            <w:bookmarkStart w:id="55" w:name="_Toc17091"/>
             <w:r>
               <w:rPr>
-                <w:rStyle w:val="19"/>
-                <w:rFonts w:hint="eastAsia" w:ascii="黑体"/>
-                <w:b/>
-                <w:bCs w:val="0"/>
-                <w:sz w:val="30"/>
-                <w:szCs w:val="30"/>
-                <w:vertAlign w:val="baseline"/>
+                <w:rFonts w:hint="eastAsia"/>
+                <w:sz w:val="28"/>
+                <w:szCs w:val="28"/>
                 <w:lang w:val="en-US" w:eastAsia="zh-CN"/>
               </w:rPr>
               <w:t>总计：32243.1</w:t>
             </w:r>
           </w:p>
+          <w:bookmarkEnd w:id="55"/>
         </w:tc>
       </w:tr>
     </w:tbl>
-    <w:p>
-      <w:pPr>
-        <w:pStyle w:val="2"/>
-        <w:ind w:left="0" w:leftChars="0" w:firstLine="0" w:firstLineChars="0"/>
-        <w:rPr>
-          <w:rFonts w:hint="eastAsia"/>
-        </w:rPr>
-      </w:pPr>
-    </w:p>
     <w:p>
       <w:pPr>
         <w:numPr>
@@ -12125,7 +12586,7 @@
           <w:lang w:val="en-US" w:eastAsia="zh-CN"/>
         </w:rPr>
       </w:pPr>
-      <w:bookmarkStart w:id="37" w:name="_Toc4724"/>
+      <w:bookmarkStart w:id="56" w:name="_Toc9633"/>
       <w:r>
         <w:rPr>
           <w:rFonts w:hint="eastAsia"/>
@@ -12133,137 +12594,7 @@
         </w:rPr>
         <w:t>法律可行性</w:t>
       </w:r>
-      <w:bookmarkEnd w:id="37"/>
-    </w:p>
-    <w:p>
-      <w:pPr>
-        <w:numPr>
-          <w:ilvl w:val="0"/>
-          <w:numId w:val="10"/>
-        </w:numPr>
-        <w:spacing w:line="360" w:lineRule="auto"/>
-        <w:ind w:firstLine="420" w:firstLineChars="0"/>
-        <w:rPr>
-          <w:rFonts w:hint="eastAsia"/>
-          <w:sz w:val="24"/>
-          <w:szCs w:val="24"/>
-          <w:lang w:val="en-US" w:eastAsia="zh-CN"/>
-        </w:rPr>
-      </w:pPr>
-      <w:r>
-        <w:rPr>
-          <w:rFonts w:hint="eastAsia"/>
-          <w:sz w:val="24"/>
-          <w:szCs w:val="24"/>
-          <w:lang w:val="en-US" w:eastAsia="zh-CN"/>
-        </w:rPr>
-        <w:t>本项目所开发的是教育类辅助网站，主要用于支持浙江大学城市学院软件工程系列课程的教学；亦可共享租借给其他所需的客户使用。从法律角度上将符合规范。</w:t>
-      </w:r>
-    </w:p>
-    <w:p>
-      <w:pPr>
-        <w:numPr>
-          <w:ilvl w:val="0"/>
-          <w:numId w:val="10"/>
-        </w:numPr>
-        <w:spacing w:line="360" w:lineRule="auto"/>
-        <w:ind w:firstLine="420" w:firstLineChars="0"/>
-        <w:rPr>
-          <w:rFonts w:hint="eastAsia"/>
-          <w:sz w:val="24"/>
-          <w:szCs w:val="24"/>
-          <w:lang w:val="en-US" w:eastAsia="zh-CN"/>
-        </w:rPr>
-      </w:pPr>
-      <w:r>
-        <w:rPr>
-          <w:rFonts w:hint="eastAsia"/>
-          <w:sz w:val="24"/>
-          <w:szCs w:val="24"/>
-          <w:lang w:val="en-US" w:eastAsia="zh-CN"/>
-        </w:rPr>
-        <w:t>本项目属于自主研发，技术、资源上</w:t>
-      </w:r>
-      <w:r>
-        <w:rPr>
-          <w:rFonts w:hint="eastAsia"/>
-          <w:sz w:val="24"/>
-          <w:szCs w:val="24"/>
-        </w:rPr>
-        <w:t>不存在任何侵犯、妨碍和责任问题。本组研发人员所使用的开发软件均为正版授权软件，故不存在个人的侵权、妨碍和责任问题。</w:t>
-      </w:r>
-    </w:p>
-    <w:p>
-      <w:pPr>
-        <w:numPr>
-          <w:ilvl w:val="0"/>
-          <w:numId w:val="10"/>
-        </w:numPr>
-        <w:spacing w:line="360" w:lineRule="auto"/>
-        <w:ind w:firstLine="420" w:firstLineChars="0"/>
-        <w:rPr>
-          <w:rFonts w:hint="eastAsia"/>
-          <w:sz w:val="24"/>
-          <w:szCs w:val="24"/>
-          <w:lang w:val="en-US" w:eastAsia="zh-CN"/>
-        </w:rPr>
-      </w:pPr>
-      <w:r>
-        <w:rPr>
-          <w:rFonts w:hint="eastAsia"/>
-          <w:sz w:val="24"/>
-          <w:szCs w:val="24"/>
-          <w:lang w:val="en-US" w:eastAsia="zh-CN"/>
-        </w:rPr>
-        <w:t>网</w:t>
-      </w:r>
-      <w:r>
-        <w:rPr>
-          <w:rFonts w:hint="eastAsia"/>
-          <w:sz w:val="24"/>
-          <w:szCs w:val="24"/>
-        </w:rPr>
-        <w:t>站涉及的所有付费项目均是用户自愿的购买项目，没有任何强制以及捆绑消</w:t>
-      </w:r>
-      <w:r>
-        <w:rPr>
-          <w:rFonts w:hint="eastAsia"/>
-          <w:sz w:val="24"/>
-          <w:szCs w:val="24"/>
-          <w:lang w:val="en-US" w:eastAsia="zh-CN"/>
-        </w:rPr>
-        <w:t>费。</w:t>
-      </w:r>
-    </w:p>
-    <w:p>
-      <w:pPr>
-        <w:rPr>
-          <w:rFonts w:hint="eastAsia"/>
-          <w:lang w:val="en-US" w:eastAsia="zh-CN"/>
-        </w:rPr>
-      </w:pPr>
-    </w:p>
-    <w:p>
-      <w:pPr>
-        <w:pStyle w:val="5"/>
-        <w:numPr>
-          <w:ilvl w:val="1"/>
-          <w:numId w:val="1"/>
-        </w:numPr>
-        <w:rPr>
-          <w:rFonts w:hint="eastAsia"/>
-          <w:lang w:val="en-US" w:eastAsia="zh-CN"/>
-        </w:rPr>
-      </w:pPr>
-      <w:bookmarkStart w:id="38" w:name="_Toc21241"/>
-      <w:r>
-        <w:rPr>
-          <w:rFonts w:hint="eastAsia"/>
-          <w:lang w:val="en-US" w:eastAsia="zh-CN"/>
-        </w:rPr>
-        <w:t>组织和人力资源可行性</w:t>
-      </w:r>
-      <w:bookmarkEnd w:id="38"/>
+      <w:bookmarkEnd w:id="56"/>
     </w:p>
     <w:p>
       <w:pPr>
@@ -12275,19 +12606,19 @@
         <w:ind w:firstLine="420" w:firstLineChars="0"/>
         <w:rPr>
           <w:rFonts w:hint="eastAsia"/>
-          <w:sz w:val="24"/>
-          <w:szCs w:val="24"/>
-          <w:lang w:val="en-US" w:eastAsia="zh-CN"/>
-        </w:rPr>
-      </w:pPr>
-      <w:r>
-        <w:rPr>
-          <w:rFonts w:hint="eastAsia"/>
-          <w:sz w:val="24"/>
-          <w:szCs w:val="24"/>
-          <w:lang w:val="en-US" w:eastAsia="zh-CN"/>
-        </w:rPr>
-        <w:t>本项目经费充足，人力资源成本可控，因此人员资源上不存在问题。</w:t>
+          <w:sz w:val="21"/>
+          <w:szCs w:val="21"/>
+          <w:lang w:val="en-US" w:eastAsia="zh-CN"/>
+        </w:rPr>
+      </w:pPr>
+      <w:r>
+        <w:rPr>
+          <w:rFonts w:hint="eastAsia"/>
+          <w:sz w:val="21"/>
+          <w:szCs w:val="21"/>
+          <w:lang w:val="en-US" w:eastAsia="zh-CN"/>
+        </w:rPr>
+        <w:t>本项目所开发的是教育类辅助网站，主要用于支持浙江大学城市学院软件工程系列课程的教学；亦可共享租借给其他所需的客户使用。从法律角度上将符合规范。</w:t>
       </w:r>
     </w:p>
     <w:p>
@@ -12300,19 +12631,27 @@
         <w:ind w:firstLine="420" w:firstLineChars="0"/>
         <w:rPr>
           <w:rFonts w:hint="eastAsia"/>
-          <w:sz w:val="24"/>
-          <w:szCs w:val="24"/>
-          <w:lang w:val="en-US" w:eastAsia="zh-CN"/>
-        </w:rPr>
-      </w:pPr>
-      <w:r>
-        <w:rPr>
-          <w:rFonts w:hint="eastAsia"/>
-          <w:sz w:val="24"/>
-          <w:szCs w:val="24"/>
-          <w:lang w:val="en-US" w:eastAsia="zh-CN"/>
-        </w:rPr>
-        <w:t>本项目的工作已经详细分解并合理分配于每个人，不存在分配不平衡问题。</w:t>
+          <w:sz w:val="21"/>
+          <w:szCs w:val="21"/>
+          <w:lang w:val="en-US" w:eastAsia="zh-CN"/>
+        </w:rPr>
+      </w:pPr>
+      <w:r>
+        <w:rPr>
+          <w:rFonts w:hint="eastAsia"/>
+          <w:sz w:val="21"/>
+          <w:szCs w:val="21"/>
+          <w:lang w:val="en-US" w:eastAsia="zh-CN"/>
+        </w:rPr>
+        <w:t>本项目属于自主研发，技术、资源上</w:t>
+      </w:r>
+      <w:r>
+        <w:rPr>
+          <w:rFonts w:hint="eastAsia"/>
+          <w:sz w:val="21"/>
+          <w:szCs w:val="21"/>
+        </w:rPr>
+        <w:t>不存在任何侵犯、妨碍和责任问题。本组研发人员所使用的开发软件均为正版授权软件，故不存在个人的侵权、妨碍和责任问题。</w:t>
       </w:r>
     </w:p>
     <w:p>
@@ -12325,91 +12664,213 @@
         <w:ind w:firstLine="420" w:firstLineChars="0"/>
         <w:rPr>
           <w:rFonts w:hint="eastAsia"/>
-          <w:sz w:val="24"/>
-          <w:szCs w:val="24"/>
-          <w:lang w:val="en-US" w:eastAsia="zh-CN"/>
-        </w:rPr>
-      </w:pPr>
-      <w:r>
-        <w:rPr>
-          <w:rFonts w:hint="eastAsia"/>
-          <w:sz w:val="24"/>
-          <w:szCs w:val="24"/>
-          <w:lang w:val="en-US" w:eastAsia="zh-CN"/>
-        </w:rPr>
-        <w:t>人力资源类文件规范存在问题，如用工需求、解除劳动合同申请、员工请假等，均需得到解决。</w:t>
-      </w:r>
+          <w:sz w:val="21"/>
+          <w:szCs w:val="21"/>
+          <w:lang w:val="en-US" w:eastAsia="zh-CN"/>
+        </w:rPr>
+      </w:pPr>
+      <w:r>
+        <w:rPr>
+          <w:rFonts w:hint="eastAsia"/>
+          <w:sz w:val="21"/>
+          <w:szCs w:val="21"/>
+          <w:lang w:val="en-US" w:eastAsia="zh-CN"/>
+        </w:rPr>
+        <w:t>网</w:t>
+      </w:r>
+      <w:r>
+        <w:rPr>
+          <w:rFonts w:hint="eastAsia"/>
+          <w:sz w:val="21"/>
+          <w:szCs w:val="21"/>
+        </w:rPr>
+        <w:t>站涉及的所有付费项目均是用户自愿的购买项目，没有任何强制以及捆绑消</w:t>
+      </w:r>
+      <w:r>
+        <w:rPr>
+          <w:rFonts w:hint="eastAsia"/>
+          <w:sz w:val="21"/>
+          <w:szCs w:val="21"/>
+          <w:lang w:val="en-US" w:eastAsia="zh-CN"/>
+        </w:rPr>
+        <w:t>费。</w:t>
+      </w:r>
+    </w:p>
+    <w:p>
+      <w:pPr>
+        <w:rPr>
+          <w:rFonts w:hint="eastAsia"/>
+          <w:lang w:val="en-US" w:eastAsia="zh-CN"/>
+        </w:rPr>
+      </w:pPr>
+    </w:p>
+    <w:p>
+      <w:pPr>
+        <w:pStyle w:val="5"/>
+        <w:numPr>
+          <w:ilvl w:val="1"/>
+          <w:numId w:val="1"/>
+        </w:numPr>
+        <w:rPr>
+          <w:rFonts w:hint="eastAsia"/>
+          <w:lang w:val="en-US" w:eastAsia="zh-CN"/>
+        </w:rPr>
+      </w:pPr>
+      <w:bookmarkStart w:id="57" w:name="_Toc480"/>
+      <w:r>
+        <w:rPr>
+          <w:rFonts w:hint="eastAsia"/>
+          <w:lang w:val="en-US" w:eastAsia="zh-CN"/>
+        </w:rPr>
+        <w:t>组织和人力资源可行性</w:t>
+      </w:r>
+      <w:bookmarkEnd w:id="57"/>
     </w:p>
     <w:p>
       <w:pPr>
         <w:numPr>
           <w:ilvl w:val="0"/>
-          <w:numId w:val="11"/>
+          <w:numId w:val="12"/>
         </w:numPr>
         <w:spacing w:line="360" w:lineRule="auto"/>
         <w:ind w:firstLine="420" w:firstLineChars="0"/>
         <w:rPr>
           <w:rFonts w:hint="eastAsia"/>
-          <w:sz w:val="24"/>
-          <w:szCs w:val="24"/>
-          <w:lang w:val="en-US" w:eastAsia="zh-CN"/>
-        </w:rPr>
-      </w:pPr>
-      <w:r>
-        <w:rPr>
-          <w:rFonts w:hint="eastAsia"/>
-          <w:sz w:val="24"/>
-          <w:szCs w:val="24"/>
-          <w:lang w:val="en-US" w:eastAsia="zh-CN"/>
-        </w:rPr>
-        <w:t>不存在组织成员人员变动、辞职等不可控因素，编制管理相对简单、容易，不会发生大的变动。</w:t>
+          <w:sz w:val="21"/>
+          <w:szCs w:val="21"/>
+          <w:lang w:val="en-US" w:eastAsia="zh-CN"/>
+        </w:rPr>
+      </w:pPr>
+      <w:r>
+        <w:rPr>
+          <w:rFonts w:hint="eastAsia"/>
+          <w:sz w:val="21"/>
+          <w:szCs w:val="21"/>
+          <w:lang w:val="en-US" w:eastAsia="zh-CN"/>
+        </w:rPr>
+        <w:t>本项目经费充足，人力资源成本可控，因此人员资源上不存在问题。</w:t>
       </w:r>
     </w:p>
     <w:p>
       <w:pPr>
         <w:numPr>
           <w:ilvl w:val="0"/>
-          <w:numId w:val="11"/>
+          <w:numId w:val="12"/>
         </w:numPr>
         <w:spacing w:line="360" w:lineRule="auto"/>
         <w:ind w:firstLine="420" w:firstLineChars="0"/>
         <w:rPr>
           <w:rFonts w:hint="eastAsia"/>
-          <w:sz w:val="24"/>
-          <w:szCs w:val="24"/>
-          <w:lang w:val="en-US" w:eastAsia="zh-CN"/>
-        </w:rPr>
-      </w:pPr>
-      <w:r>
-        <w:rPr>
-          <w:rFonts w:hint="eastAsia"/>
-          <w:sz w:val="24"/>
-          <w:szCs w:val="24"/>
-          <w:lang w:val="en-US" w:eastAsia="zh-CN"/>
-        </w:rPr>
-        <w:t>该项目开发无需工作招聘，不用建立人才储备库。</w:t>
+          <w:sz w:val="21"/>
+          <w:szCs w:val="21"/>
+          <w:lang w:val="en-US" w:eastAsia="zh-CN"/>
+        </w:rPr>
+      </w:pPr>
+      <w:r>
+        <w:rPr>
+          <w:rFonts w:hint="eastAsia"/>
+          <w:sz w:val="21"/>
+          <w:szCs w:val="21"/>
+          <w:lang w:val="en-US" w:eastAsia="zh-CN"/>
+        </w:rPr>
+        <w:t>本项目的工作已经详细分解并合理分配于每个人，不存在分配不平衡问题。</w:t>
       </w:r>
     </w:p>
     <w:p>
       <w:pPr>
         <w:numPr>
           <w:ilvl w:val="0"/>
-          <w:numId w:val="11"/>
+          <w:numId w:val="12"/>
         </w:numPr>
         <w:spacing w:line="360" w:lineRule="auto"/>
         <w:ind w:firstLine="420" w:firstLineChars="0"/>
         <w:rPr>
           <w:rFonts w:hint="eastAsia"/>
-          <w:sz w:val="24"/>
-          <w:szCs w:val="24"/>
-          <w:lang w:val="en-US" w:eastAsia="zh-CN"/>
-        </w:rPr>
-      </w:pPr>
-      <w:r>
-        <w:rPr>
-          <w:rFonts w:hint="eastAsia"/>
-          <w:sz w:val="24"/>
-          <w:szCs w:val="24"/>
+          <w:sz w:val="21"/>
+          <w:szCs w:val="21"/>
+          <w:lang w:val="en-US" w:eastAsia="zh-CN"/>
+        </w:rPr>
+      </w:pPr>
+      <w:r>
+        <w:rPr>
+          <w:rFonts w:hint="eastAsia"/>
+          <w:sz w:val="21"/>
+          <w:szCs w:val="21"/>
+          <w:lang w:val="en-US" w:eastAsia="zh-CN"/>
+        </w:rPr>
+        <w:t>人力资源类文件规范存在问题，如用工需求、解除劳动合同申请、员工请假等，均需得到解决。</w:t>
+      </w:r>
+    </w:p>
+    <w:p>
+      <w:pPr>
+        <w:numPr>
+          <w:ilvl w:val="0"/>
+          <w:numId w:val="12"/>
+        </w:numPr>
+        <w:spacing w:line="360" w:lineRule="auto"/>
+        <w:ind w:firstLine="420" w:firstLineChars="0"/>
+        <w:rPr>
+          <w:rFonts w:hint="eastAsia"/>
+          <w:sz w:val="21"/>
+          <w:szCs w:val="21"/>
+          <w:lang w:val="en-US" w:eastAsia="zh-CN"/>
+        </w:rPr>
+      </w:pPr>
+      <w:r>
+        <w:rPr>
+          <w:rFonts w:hint="eastAsia"/>
+          <w:sz w:val="21"/>
+          <w:szCs w:val="21"/>
+          <w:lang w:val="en-US" w:eastAsia="zh-CN"/>
+        </w:rPr>
+        <w:t>不存在组织成员人员变动、辞职等不可控因素，编制管理相对简单、容易，不会发生大的变动。</w:t>
+      </w:r>
+    </w:p>
+    <w:p>
+      <w:pPr>
+        <w:numPr>
+          <w:ilvl w:val="0"/>
+          <w:numId w:val="12"/>
+        </w:numPr>
+        <w:spacing w:line="360" w:lineRule="auto"/>
+        <w:ind w:firstLine="420" w:firstLineChars="0"/>
+        <w:rPr>
+          <w:rFonts w:hint="eastAsia"/>
+          <w:sz w:val="21"/>
+          <w:szCs w:val="21"/>
+          <w:lang w:val="en-US" w:eastAsia="zh-CN"/>
+        </w:rPr>
+      </w:pPr>
+      <w:r>
+        <w:rPr>
+          <w:rFonts w:hint="eastAsia"/>
+          <w:sz w:val="21"/>
+          <w:szCs w:val="21"/>
+          <w:lang w:val="en-US" w:eastAsia="zh-CN"/>
+        </w:rPr>
+        <w:t>该项目开发无需工作招聘，不用建立人才储备库。</w:t>
+      </w:r>
+    </w:p>
+    <w:p>
+      <w:pPr>
+        <w:numPr>
+          <w:ilvl w:val="0"/>
+          <w:numId w:val="12"/>
+        </w:numPr>
+        <w:spacing w:line="360" w:lineRule="auto"/>
+        <w:ind w:firstLine="420" w:firstLineChars="0"/>
+        <w:rPr>
+          <w:rFonts w:hint="eastAsia"/>
+          <w:sz w:val="21"/>
+          <w:szCs w:val="21"/>
+          <w:lang w:val="en-US" w:eastAsia="zh-CN"/>
+        </w:rPr>
+      </w:pPr>
+      <w:r>
+        <w:rPr>
+          <w:rFonts w:hint="eastAsia"/>
+          <w:sz w:val="21"/>
+          <w:szCs w:val="21"/>
           <w:lang w:val="en-US" w:eastAsia="zh-CN"/>
         </w:rPr>
         <w:t>人员培训的执行率一般，培训难度较低，在开发技术上存在一些问题。</w:t>
@@ -12441,7 +12902,7 @@
           <w:lang w:val="en-US" w:eastAsia="zh-CN"/>
         </w:rPr>
       </w:pPr>
-      <w:bookmarkStart w:id="39" w:name="_Toc26236"/>
+      <w:bookmarkStart w:id="58" w:name="_Toc8581"/>
       <w:r>
         <w:rPr>
           <w:rFonts w:hint="eastAsia"/>
@@ -12450,7 +12911,7 @@
         </w:rPr>
         <w:t>建设性结论</w:t>
       </w:r>
-      <w:bookmarkEnd w:id="39"/>
+      <w:bookmarkEnd w:id="58"/>
     </w:p>
     <w:p>
       <w:pPr>
@@ -12460,8 +12921,8 @@
           <w:rFonts w:hint="eastAsia"/>
           <w:b w:val="0"/>
           <w:bCs/>
-          <w:sz w:val="24"/>
-          <w:szCs w:val="24"/>
+          <w:sz w:val="21"/>
+          <w:szCs w:val="21"/>
           <w:lang w:val="en-US" w:eastAsia="zh-CN"/>
         </w:rPr>
       </w:pPr>
@@ -12470,8 +12931,8 @@
           <w:rFonts w:hint="eastAsia"/>
           <w:b w:val="0"/>
           <w:bCs/>
-          <w:sz w:val="24"/>
-          <w:szCs w:val="24"/>
+          <w:sz w:val="21"/>
+          <w:szCs w:val="21"/>
           <w:lang w:val="en-US" w:eastAsia="zh-CN"/>
         </w:rPr>
         <w:t>从总体上讲，本项目的开发能从理论上得到实现，可以执行该项目的开发，针对现存在的部分问题以及将来可能会发生的问题进行以下的建设性提议：</w:t>
@@ -12511,104 +12972,6 @@
           <w:lang w:val="en-US" w:eastAsia="zh-CN"/>
         </w:rPr>
         <w:t>技术问题：</w:t>
-      </w:r>
-    </w:p>
-    <w:p>
-      <w:pPr>
-        <w:numPr>
-          <w:ilvl w:val="0"/>
-          <w:numId w:val="12"/>
-        </w:numPr>
-        <w:spacing w:line="360" w:lineRule="auto"/>
-        <w:ind w:firstLine="420" w:firstLineChars="0"/>
-        <w:rPr>
-          <w:rFonts w:hint="eastAsia"/>
-          <w:b w:val="0"/>
-          <w:bCs/>
-          <w:sz w:val="24"/>
-          <w:szCs w:val="24"/>
-          <w:lang w:val="en-US" w:eastAsia="zh-CN"/>
-        </w:rPr>
-      </w:pPr>
-      <w:r>
-        <w:rPr>
-          <w:rFonts w:hint="eastAsia"/>
-          <w:b w:val="0"/>
-          <w:bCs/>
-          <w:sz w:val="24"/>
-          <w:szCs w:val="24"/>
-          <w:lang w:val="en-US" w:eastAsia="zh-CN"/>
-        </w:rPr>
-        <w:t>本项目开发技术上不存在任何大难度，开发人员存在的技术上的问题可以通过自寻上网查找学习、咨询身边存在的技术人员，通过组织成员间的技术共享互相学习，即可解决目前存在或将发生的技术问题。</w:t>
-      </w:r>
-    </w:p>
-    <w:p>
-      <w:pPr>
-        <w:numPr>
-          <w:ilvl w:val="0"/>
-          <w:numId w:val="12"/>
-        </w:numPr>
-        <w:spacing w:line="360" w:lineRule="auto"/>
-        <w:ind w:firstLine="420" w:firstLineChars="0"/>
-        <w:rPr>
-          <w:rFonts w:hint="eastAsia"/>
-          <w:b w:val="0"/>
-          <w:bCs/>
-          <w:sz w:val="24"/>
-          <w:szCs w:val="24"/>
-          <w:lang w:val="en-US" w:eastAsia="zh-CN"/>
-        </w:rPr>
-      </w:pPr>
-      <w:r>
-        <w:rPr>
-          <w:rFonts w:hint="eastAsia"/>
-          <w:b w:val="0"/>
-          <w:bCs/>
-          <w:sz w:val="24"/>
-          <w:szCs w:val="24"/>
-          <w:lang w:val="en-US" w:eastAsia="zh-CN"/>
-        </w:rPr>
-        <w:t>技术问题应得到及时的解决，以防延误项目开发的进度，开发人员应重视技术问题的解决，本项目的目的旨在实现网站开发的同时，提升开发人员的经验及知识。</w:t>
-      </w:r>
-    </w:p>
-    <w:p>
-      <w:pPr>
-        <w:numPr>
-          <w:ilvl w:val="0"/>
-          <w:numId w:val="0"/>
-        </w:numPr>
-        <w:spacing w:line="360" w:lineRule="auto"/>
-        <w:rPr>
-          <w:rFonts w:hint="eastAsia"/>
-          <w:b w:val="0"/>
-          <w:bCs/>
-          <w:sz w:val="24"/>
-          <w:szCs w:val="24"/>
-          <w:lang w:val="en-US" w:eastAsia="zh-CN"/>
-        </w:rPr>
-      </w:pPr>
-    </w:p>
-    <w:p>
-      <w:pPr>
-        <w:spacing w:line="360" w:lineRule="auto"/>
-        <w:ind w:firstLine="420" w:firstLineChars="0"/>
-        <w:rPr>
-          <w:rFonts w:hint="eastAsia"/>
-          <w:b/>
-          <w:sz w:val="24"/>
-          <w:szCs w:val="24"/>
-          <w:lang w:val="en-US" w:eastAsia="zh-CN"/>
-        </w:rPr>
-      </w:pPr>
-      <w:r>
-        <w:rPr>
-          <w:rFonts w:hint="eastAsia"/>
-          <w:b/>
-          <w:sz w:val="24"/>
-          <w:szCs w:val="24"/>
-          <w:lang w:val="en-US" w:eastAsia="zh-CN"/>
-        </w:rPr>
-        <w:t>人员组织问题：</w:t>
       </w:r>
     </w:p>
     <w:p>
@@ -12620,24 +12983,24 @@
         <w:spacing w:line="360" w:lineRule="auto"/>
         <w:ind w:firstLine="420" w:firstLineChars="0"/>
         <w:rPr>
-          <w:rFonts w:hint="eastAsia" w:asciiTheme="minorEastAsia" w:hAnsiTheme="minorEastAsia" w:cstheme="minorEastAsia"/>
+          <w:rFonts w:hint="eastAsia"/>
           <w:b w:val="0"/>
           <w:bCs/>
-          <w:sz w:val="24"/>
-          <w:szCs w:val="24"/>
-          <w:lang w:val="en-US" w:eastAsia="zh-CN"/>
-        </w:rPr>
-      </w:pPr>
-      <w:r>
-        <w:rPr>
-          <w:rFonts w:hint="eastAsia" w:asciiTheme="minorEastAsia" w:hAnsiTheme="minorEastAsia" w:cstheme="minorEastAsia"/>
+          <w:sz w:val="21"/>
+          <w:szCs w:val="21"/>
+          <w:lang w:val="en-US" w:eastAsia="zh-CN"/>
+        </w:rPr>
+      </w:pPr>
+      <w:r>
+        <w:rPr>
+          <w:rFonts w:hint="eastAsia"/>
           <w:b w:val="0"/>
           <w:bCs/>
-          <w:sz w:val="24"/>
-          <w:szCs w:val="24"/>
-          <w:lang w:val="en-US" w:eastAsia="zh-CN"/>
-        </w:rPr>
-        <w:t>本项目的开发存在一定程度的工作量，即使已经合理分解、分配了工作，依然存在不可控因素导致工期的延误和意外发生，为解决此类问题，应该及时获得人力资源上的调度和工作上的分解和分配。</w:t>
+          <w:sz w:val="21"/>
+          <w:szCs w:val="21"/>
+          <w:lang w:val="en-US" w:eastAsia="zh-CN"/>
+        </w:rPr>
+        <w:t>本项目开发技术上不存在任何大难度，开发人员存在的技术上的问题可以通过自寻上网查找学习、咨询身边存在的技术人员，通过组织成员间的技术共享互相学习，即可解决目前存在或将发生的技术问题。</w:t>
       </w:r>
     </w:p>
     <w:p>
@@ -12649,7 +13012,35 @@
         <w:spacing w:line="360" w:lineRule="auto"/>
         <w:ind w:firstLine="420" w:firstLineChars="0"/>
         <w:rPr>
-          <w:rFonts w:hint="eastAsia" w:asciiTheme="minorEastAsia" w:hAnsiTheme="minorEastAsia" w:cstheme="minorEastAsia"/>
+          <w:rFonts w:hint="eastAsia"/>
+          <w:b w:val="0"/>
+          <w:bCs/>
+          <w:sz w:val="21"/>
+          <w:szCs w:val="21"/>
+          <w:lang w:val="en-US" w:eastAsia="zh-CN"/>
+        </w:rPr>
+      </w:pPr>
+      <w:r>
+        <w:rPr>
+          <w:rFonts w:hint="eastAsia"/>
+          <w:b w:val="0"/>
+          <w:bCs/>
+          <w:sz w:val="21"/>
+          <w:szCs w:val="21"/>
+          <w:lang w:val="en-US" w:eastAsia="zh-CN"/>
+        </w:rPr>
+        <w:t>技术问题应得到及时的解决，以防延误项目开发的进度，开发人员应重视技术问题的解决，本项目的目的旨在实现网站开发的同时，提升开发人员的经验及知识。</w:t>
+      </w:r>
+    </w:p>
+    <w:p>
+      <w:pPr>
+        <w:numPr>
+          <w:ilvl w:val="0"/>
+          <w:numId w:val="0"/>
+        </w:numPr>
+        <w:spacing w:line="360" w:lineRule="auto"/>
+        <w:rPr>
+          <w:rFonts w:hint="eastAsia"/>
           <w:b w:val="0"/>
           <w:bCs/>
           <w:sz w:val="24"/>
@@ -12657,23 +13048,64 @@
           <w:lang w:val="en-US" w:eastAsia="zh-CN"/>
         </w:rPr>
       </w:pPr>
-      <w:r>
+    </w:p>
+    <w:p>
+      <w:pPr>
+        <w:spacing w:line="360" w:lineRule="auto"/>
+        <w:ind w:firstLine="420" w:firstLineChars="0"/>
+        <w:rPr>
+          <w:rFonts w:hint="eastAsia"/>
+          <w:b/>
+          <w:sz w:val="24"/>
+          <w:szCs w:val="24"/>
+          <w:lang w:val="en-US" w:eastAsia="zh-CN"/>
+        </w:rPr>
+      </w:pPr>
+      <w:r>
+        <w:rPr>
+          <w:rFonts w:hint="eastAsia"/>
+          <w:b/>
+          <w:sz w:val="24"/>
+          <w:szCs w:val="24"/>
+          <w:lang w:val="en-US" w:eastAsia="zh-CN"/>
+        </w:rPr>
+        <w:t>人员组织问题：</w:t>
+      </w:r>
+    </w:p>
+    <w:p>
+      <w:pPr>
+        <w:numPr>
+          <w:ilvl w:val="0"/>
+          <w:numId w:val="14"/>
+        </w:numPr>
+        <w:spacing w:line="360" w:lineRule="auto"/>
+        <w:ind w:firstLine="420" w:firstLineChars="0"/>
         <w:rPr>
           <w:rFonts w:hint="eastAsia" w:asciiTheme="minorEastAsia" w:hAnsiTheme="minorEastAsia" w:cstheme="minorEastAsia"/>
           <w:b w:val="0"/>
           <w:bCs/>
-          <w:sz w:val="24"/>
-          <w:szCs w:val="24"/>
-          <w:lang w:val="en-US" w:eastAsia="zh-CN"/>
-        </w:rPr>
-        <w:t>开发过程总存在一定上的技术差异以及意见上的不统一和矛盾发生，应用合理的方法解决问题，以防人员冲突的问题，否则届时不仅影响开发进度，同时会造成人力资源上不同程度的损失。因此Team Building 的存在是不能取缔的，工作上的矛盾冲突应得到合理的解决。</w:t>
+          <w:sz w:val="21"/>
+          <w:szCs w:val="21"/>
+          <w:lang w:val="en-US" w:eastAsia="zh-CN"/>
+        </w:rPr>
+      </w:pPr>
+      <w:r>
+        <w:rPr>
+          <w:rFonts w:hint="eastAsia" w:asciiTheme="minorEastAsia" w:hAnsiTheme="minorEastAsia" w:cstheme="minorEastAsia"/>
+          <w:b w:val="0"/>
+          <w:bCs/>
+          <w:sz w:val="21"/>
+          <w:szCs w:val="21"/>
+          <w:lang w:val="en-US" w:eastAsia="zh-CN"/>
+        </w:rPr>
+        <w:t>本项目的开发存在一定程度的工作量，即使已经合理分解、分配了工作，依然存在不可控因素导致工期的延误和意外发生，为解决此类问题，应该及时获得人力资源上的调度和工作上的分解和分配。</w:t>
       </w:r>
     </w:p>
     <w:p>
       <w:pPr>
         <w:numPr>
           <w:ilvl w:val="0"/>
-          <w:numId w:val="13"/>
+          <w:numId w:val="14"/>
         </w:numPr>
         <w:spacing w:line="360" w:lineRule="auto"/>
         <w:ind w:firstLine="420" w:firstLineChars="0"/>
@@ -12681,8 +13113,8 @@
           <w:rFonts w:hint="eastAsia" w:asciiTheme="minorEastAsia" w:hAnsiTheme="minorEastAsia" w:cstheme="minorEastAsia"/>
           <w:b w:val="0"/>
           <w:bCs/>
-          <w:sz w:val="24"/>
-          <w:szCs w:val="24"/>
+          <w:sz w:val="21"/>
+          <w:szCs w:val="21"/>
           <w:lang w:val="en-US" w:eastAsia="zh-CN"/>
         </w:rPr>
       </w:pPr>
@@ -12691,8 +13123,37 @@
           <w:rFonts w:hint="eastAsia" w:asciiTheme="minorEastAsia" w:hAnsiTheme="minorEastAsia" w:cstheme="minorEastAsia"/>
           <w:b w:val="0"/>
           <w:bCs/>
-          <w:sz w:val="24"/>
-          <w:szCs w:val="24"/>
+          <w:sz w:val="21"/>
+          <w:szCs w:val="21"/>
+          <w:lang w:val="en-US" w:eastAsia="zh-CN"/>
+        </w:rPr>
+        <w:t>开发过程总存在一定上的技术差异以及意见上的不统一和矛盾发生，应用合理的方法解决问题，以防人员冲突的问题，否则届时不仅影响开发进度，同时会造成人力资源上不同程度的损失。因此Team Building 的存在是不能取缔的，工作上的矛盾冲突应得到合理的解决。</w:t>
+      </w:r>
+    </w:p>
+    <w:p>
+      <w:pPr>
+        <w:numPr>
+          <w:ilvl w:val="0"/>
+          <w:numId w:val="14"/>
+        </w:numPr>
+        <w:spacing w:line="360" w:lineRule="auto"/>
+        <w:ind w:firstLine="420" w:firstLineChars="0"/>
+        <w:rPr>
+          <w:rFonts w:hint="eastAsia" w:asciiTheme="minorEastAsia" w:hAnsiTheme="minorEastAsia" w:cstheme="minorEastAsia"/>
+          <w:b w:val="0"/>
+          <w:bCs/>
+          <w:sz w:val="21"/>
+          <w:szCs w:val="21"/>
+          <w:lang w:val="en-US" w:eastAsia="zh-CN"/>
+        </w:rPr>
+      </w:pPr>
+      <w:r>
+        <w:rPr>
+          <w:rFonts w:hint="eastAsia" w:asciiTheme="minorEastAsia" w:hAnsiTheme="minorEastAsia" w:cstheme="minorEastAsia"/>
+          <w:b w:val="0"/>
+          <w:bCs/>
+          <w:sz w:val="21"/>
+          <w:szCs w:val="21"/>
           <w:lang w:val="en-US" w:eastAsia="zh-CN"/>
         </w:rPr>
         <w:t>目前不存在劳动合同以及请假方案，应得到一定程度的重视，从而规范不可控因素发生后的调度以及处理。</w:t>
@@ -13081,6 +13542,22 @@
     </w:lvl>
   </w:abstractNum>
   <w:abstractNum w:abstractNumId="1">
+    <w:nsid w:val="CA4423A7"/>
+    <w:multiLevelType w:val="singleLevel"/>
+    <w:tmpl w:val="CA4423A7"/>
+    <w:lvl w:ilvl="0" w:tentative="0">
+      <w:start w:val="1"/>
+      <w:numFmt w:val="decimal"/>
+      <w:lvlText w:val="%1."/>
+      <w:lvlJc w:val="left"/>
+      <w:pPr>
+        <w:tabs>
+          <w:tab w:val="left" w:pos="312"/>
+        </w:tabs>
+      </w:pPr>
+    </w:lvl>
+  </w:abstractNum>
+  <w:abstractNum w:abstractNumId="2">
     <w:nsid w:val="EE68FF90"/>
     <w:multiLevelType w:val="singleLevel"/>
     <w:tmpl w:val="EE68FF90"/>
@@ -13091,7 +13568,7 @@
       <w:lvlJc w:val="left"/>
     </w:lvl>
   </w:abstractNum>
-  <w:abstractNum w:abstractNumId="2">
+  <w:abstractNum w:abstractNumId="3">
     <w:nsid w:val="FABFF4DF"/>
     <w:multiLevelType w:val="singleLevel"/>
     <w:tmpl w:val="FABFF4DF"/>
@@ -13103,7 +13580,7 @@
       <w:lvlJc w:val="left"/>
     </w:lvl>
   </w:abstractNum>
-  <w:abstractNum w:abstractNumId="3">
+  <w:abstractNum w:abstractNumId="4">
     <w:nsid w:val="FF48C910"/>
     <w:multiLevelType w:val="singleLevel"/>
     <w:tmpl w:val="FF48C910"/>
@@ -13120,7 +13597,7 @@
       </w:rPr>
     </w:lvl>
   </w:abstractNum>
-  <w:abstractNum w:abstractNumId="4">
+  <w:abstractNum w:abstractNumId="5">
     <w:nsid w:val="FFFFFFFE"/>
     <w:multiLevelType w:val="multilevel"/>
     <w:tmpl w:val="FFFFFFFE"/>
@@ -13183,7 +13660,7 @@
       <w:lvlJc w:val="left"/>
     </w:lvl>
   </w:abstractNum>
-  <w:abstractNum w:abstractNumId="5">
+  <w:abstractNum w:abstractNumId="6">
     <w:nsid w:val="1FCB2208"/>
     <w:multiLevelType w:val="singleLevel"/>
     <w:tmpl w:val="1FCB2208"/>
@@ -13195,7 +13672,7 @@
       <w:lvlJc w:val="left"/>
     </w:lvl>
   </w:abstractNum>
-  <w:abstractNum w:abstractNumId="6">
+  <w:abstractNum w:abstractNumId="7">
     <w:nsid w:val="20EC2E1A"/>
     <w:multiLevelType w:val="multilevel"/>
     <w:tmpl w:val="20EC2E1A"/>
@@ -13284,7 +13761,7 @@
       </w:pPr>
     </w:lvl>
   </w:abstractNum>
-  <w:abstractNum w:abstractNumId="7">
+  <w:abstractNum w:abstractNumId="8">
     <w:nsid w:val="223C1ECA"/>
     <w:multiLevelType w:val="multilevel"/>
     <w:tmpl w:val="223C1ECA"/>
@@ -13400,7 +13877,7 @@
       </w:pPr>
     </w:lvl>
   </w:abstractNum>
-  <w:abstractNum w:abstractNumId="8">
+  <w:abstractNum w:abstractNumId="9">
     <w:nsid w:val="226AF95C"/>
     <w:multiLevelType w:val="multilevel"/>
     <w:tmpl w:val="226AF95C"/>
@@ -13520,7 +13997,7 @@
       </w:rPr>
     </w:lvl>
   </w:abstractNum>
-  <w:abstractNum w:abstractNumId="9">
+  <w:abstractNum w:abstractNumId="10">
     <w:nsid w:val="54DB17EC"/>
     <w:multiLevelType w:val="singleLevel"/>
     <w:tmpl w:val="54DB17EC"/>
@@ -13532,7 +14009,7 @@
       <w:lvlJc w:val="left"/>
     </w:lvl>
   </w:abstractNum>
-  <w:abstractNum w:abstractNumId="10">
+  <w:abstractNum w:abstractNumId="11">
     <w:nsid w:val="73A71073"/>
     <w:multiLevelType w:val="multilevel"/>
     <w:tmpl w:val="73A71073"/>
@@ -13618,7 +14095,7 @@
       </w:pPr>
     </w:lvl>
   </w:abstractNum>
-  <w:abstractNum w:abstractNumId="11">
+  <w:abstractNum w:abstractNumId="12">
     <w:nsid w:val="746BA27E"/>
     <w:multiLevelType w:val="singleLevel"/>
     <w:tmpl w:val="746BA27E"/>
@@ -13630,7 +14107,7 @@
       <w:lvlJc w:val="left"/>
     </w:lvl>
   </w:abstractNum>
-  <w:abstractNum w:abstractNumId="12">
+  <w:abstractNum w:abstractNumId="13">
     <w:nsid w:val="7EB379C1"/>
     <w:multiLevelType w:val="multilevel"/>
     <w:tmpl w:val="7EB379C1"/>
@@ -13744,43 +14221,46 @@
     </w:lvl>
   </w:abstractNum>
   <w:num w:numId="1">
+    <w:abstractNumId w:val="9"/>
+  </w:num>
+  <w:num w:numId="2">
     <w:abstractNumId w:val="8"/>
   </w:num>
-  <w:num w:numId="2">
+  <w:num w:numId="3">
+    <w:abstractNumId w:val="13"/>
+  </w:num>
+  <w:num w:numId="4">
+    <w:abstractNumId w:val="2"/>
+  </w:num>
+  <w:num w:numId="5">
+    <w:abstractNumId w:val="4"/>
+  </w:num>
+  <w:num w:numId="6">
+    <w:abstractNumId w:val="1"/>
+  </w:num>
+  <w:num w:numId="7">
+    <w:abstractNumId w:val="5"/>
+  </w:num>
+  <w:num w:numId="8">
     <w:abstractNumId w:val="7"/>
   </w:num>
-  <w:num w:numId="3">
+  <w:num w:numId="9">
+    <w:abstractNumId w:val="11"/>
+  </w:num>
+  <w:num w:numId="10">
+    <w:abstractNumId w:val="0"/>
+  </w:num>
+  <w:num w:numId="11">
     <w:abstractNumId w:val="12"/>
   </w:num>
-  <w:num w:numId="4">
-    <w:abstractNumId w:val="1"/>
+  <w:num w:numId="12">
+    <w:abstractNumId w:val="6"/>
   </w:num>
-  <w:num w:numId="5">
+  <w:num w:numId="13">
     <w:abstractNumId w:val="3"/>
   </w:num>
-  <w:num w:numId="6">
-    <w:abstractNumId w:val="4"/>
-  </w:num>
-  <w:num w:numId="7">
-    <w:abstractNumId w:val="6"/>
-  </w:num>
-  <w:num w:numId="8">
+  <w:num w:numId="14">
     <w:abstractNumId w:val="10"/>
-  </w:num>
-  <w:num w:numId="9">
-    <w:abstractNumId w:val="0"/>
-  </w:num>
-  <w:num w:numId="10">
-    <w:abstractNumId w:val="11"/>
-  </w:num>
-  <w:num w:numId="11">
-    <w:abstractNumId w:val="5"/>
-  </w:num>
-  <w:num w:numId="12">
-    <w:abstractNumId w:val="2"/>
-  </w:num>
-  <w:num w:numId="13">
-    <w:abstractNumId w:val="9"/>
   </w:num>
 </w:numbering>
 </file>
